--- a/c语言.docx
+++ b/c语言.docx
@@ -31,7 +31,6 @@
         </w:rPr>
         <w:t>ew Legends</w:t>
       </w:r>
-      <w:proofErr w:type="gramStart"/>
       <w:r>
         <w:rPr>
           <w:rFonts w:hint="eastAsia"/>
@@ -40,21 +39,5670 @@
           <w:sz w:val="44"/>
           <w:szCs w:val="44"/>
         </w:rPr>
-        <w:t>电控组</w:t>
-      </w:r>
-      <w:proofErr w:type="gramEnd"/>
-      <w:r>
-        <w:rPr>
-          <w:rFonts w:hint="eastAsia"/>
+        <w:t>电控组C语言学习</w:t>
+      </w:r>
+    </w:p>
+    <w:p>
+      <w:pPr>
+        <w:rPr>
+          <w:rFonts w:hint="eastAsia"/>
+          <w:sz w:val="18"/>
+          <w:szCs w:val="18"/>
+        </w:rPr>
+      </w:pPr>
+      <w:r>
+        <w:tab/>
+      </w:r>
+      <w:r>
+        <w:rPr>
+          <w:rFonts w:hint="eastAsia"/>
+          <w:sz w:val="18"/>
+          <w:szCs w:val="18"/>
+        </w:rPr>
+        <w:t>可以配合浙江大学翁恺老师的c语言入门食用（b站或慕课）</w:t>
+      </w:r>
+    </w:p>
+    <w:p>
+      <w:pPr>
+        <w:ind w:firstLine="420"/>
+        <w:rPr>
+          <w:sz w:val="18"/>
+          <w:szCs w:val="18"/>
+        </w:rPr>
+      </w:pPr>
+      <w:r>
+        <w:rPr>
+          <w:sz w:val="18"/>
+          <w:szCs w:val="18"/>
+        </w:rPr>
+        <w:t>C语言一经出现就以其功能丰富、表达能力强、灵活方便、应用面广等特点迅速在全世界普及和推广。C语言不但执行效率高而且可移植性好，可以用来开发应用软件、驱动、操作系统等。</w:t>
+      </w:r>
+    </w:p>
+    <w:p>
+      <w:pPr>
+        <w:ind w:firstLine="420"/>
+        <w:rPr>
+          <w:color w:val="4472C4" w:themeColor="accent1"/>
+          <w:sz w:val="18"/>
+          <w:szCs w:val="18"/>
+        </w:rPr>
+      </w:pPr>
+      <w:r>
+        <w:rPr>
+          <w:rFonts w:hint="eastAsia"/>
+          <w:color w:val="4472C4" w:themeColor="accent1"/>
+          <w:sz w:val="18"/>
+          <w:szCs w:val="18"/>
+        </w:rPr>
+        <w:t>例子：</w:t>
+      </w:r>
+    </w:p>
+    <w:p>
+      <w:pPr>
+        <w:ind w:leftChars="200" w:left="420" w:firstLine="420"/>
+        <w:rPr>
+          <w:color w:val="4472C4" w:themeColor="accent1"/>
+          <w:sz w:val="18"/>
+          <w:szCs w:val="18"/>
+        </w:rPr>
+      </w:pPr>
+      <w:r>
+        <w:rPr>
+          <w:color w:val="4472C4" w:themeColor="accent1"/>
+          <w:sz w:val="18"/>
+          <w:szCs w:val="18"/>
+        </w:rPr>
+        <w:t xml:space="preserve">#include&lt;stdio.h&gt; </w:t>
+      </w:r>
+    </w:p>
+    <w:p>
+      <w:pPr>
+        <w:ind w:leftChars="200" w:left="420" w:firstLine="420"/>
+        <w:rPr>
+          <w:color w:val="4472C4" w:themeColor="accent1"/>
+          <w:sz w:val="18"/>
+          <w:szCs w:val="18"/>
+        </w:rPr>
+      </w:pPr>
+      <w:r>
+        <w:rPr>
+          <w:color w:val="4472C4" w:themeColor="accent1"/>
+          <w:sz w:val="18"/>
+          <w:szCs w:val="18"/>
+        </w:rPr>
+        <w:t>int main()</w:t>
+      </w:r>
+    </w:p>
+    <w:p>
+      <w:pPr>
+        <w:ind w:leftChars="200" w:left="420" w:firstLine="420"/>
+        <w:rPr>
+          <w:color w:val="4472C4" w:themeColor="accent1"/>
+          <w:sz w:val="18"/>
+          <w:szCs w:val="18"/>
+        </w:rPr>
+      </w:pPr>
+      <w:r>
+        <w:rPr>
+          <w:color w:val="4472C4" w:themeColor="accent1"/>
+          <w:sz w:val="18"/>
+          <w:szCs w:val="18"/>
+        </w:rPr>
+        <w:t>{</w:t>
+      </w:r>
+    </w:p>
+    <w:p>
+      <w:pPr>
+        <w:ind w:leftChars="200" w:left="420" w:firstLine="420"/>
+        <w:rPr>
+          <w:color w:val="4472C4" w:themeColor="accent1"/>
+          <w:sz w:val="18"/>
+          <w:szCs w:val="18"/>
+        </w:rPr>
+      </w:pPr>
+      <w:r>
+        <w:rPr>
+          <w:color w:val="4472C4" w:themeColor="accent1"/>
+          <w:sz w:val="18"/>
+          <w:szCs w:val="18"/>
+        </w:rPr>
+        <w:t xml:space="preserve">    /*在双引号中间输入Hello World*/ </w:t>
+      </w:r>
+    </w:p>
+    <w:p>
+      <w:pPr>
+        <w:ind w:leftChars="200" w:left="420" w:firstLine="420"/>
+        <w:rPr>
+          <w:color w:val="4472C4" w:themeColor="accent1"/>
+          <w:sz w:val="18"/>
+          <w:szCs w:val="18"/>
+        </w:rPr>
+      </w:pPr>
+      <w:r>
+        <w:rPr>
+          <w:color w:val="4472C4" w:themeColor="accent1"/>
+          <w:sz w:val="18"/>
+          <w:szCs w:val="18"/>
+        </w:rPr>
+        <w:t xml:space="preserve">    </w:t>
+      </w:r>
+      <w:proofErr w:type="spellStart"/>
+      <w:r>
+        <w:rPr>
+          <w:color w:val="4472C4" w:themeColor="accent1"/>
+          <w:sz w:val="18"/>
+          <w:szCs w:val="18"/>
+        </w:rPr>
+        <w:t>printf</w:t>
+      </w:r>
+      <w:proofErr w:type="spellEnd"/>
+      <w:r>
+        <w:rPr>
+          <w:color w:val="4472C4" w:themeColor="accent1"/>
+          <w:sz w:val="18"/>
+          <w:szCs w:val="18"/>
+        </w:rPr>
+        <w:t>("Hello World");</w:t>
+      </w:r>
+    </w:p>
+    <w:p>
+      <w:pPr>
+        <w:ind w:leftChars="200" w:left="420" w:firstLine="420"/>
+        <w:rPr>
+          <w:color w:val="4472C4" w:themeColor="accent1"/>
+          <w:sz w:val="18"/>
+          <w:szCs w:val="18"/>
+        </w:rPr>
+      </w:pPr>
+      <w:r>
+        <w:rPr>
+          <w:color w:val="4472C4" w:themeColor="accent1"/>
+          <w:sz w:val="18"/>
+          <w:szCs w:val="18"/>
+        </w:rPr>
+        <w:t xml:space="preserve">    return 0; </w:t>
+      </w:r>
+    </w:p>
+    <w:p>
+      <w:pPr>
+        <w:ind w:leftChars="200" w:left="420" w:firstLine="420"/>
+        <w:rPr>
+          <w:color w:val="4472C4" w:themeColor="accent1"/>
+          <w:sz w:val="18"/>
+          <w:szCs w:val="18"/>
+        </w:rPr>
+      </w:pPr>
+      <w:r>
+        <w:rPr>
+          <w:color w:val="4472C4" w:themeColor="accent1"/>
+          <w:sz w:val="18"/>
+          <w:szCs w:val="18"/>
+        </w:rPr>
+        <w:t>}</w:t>
+      </w:r>
+    </w:p>
+    <w:p>
+      <w:pPr>
+        <w:rPr>
+          <w:sz w:val="18"/>
+          <w:szCs w:val="18"/>
+        </w:rPr>
+      </w:pPr>
+      <w:r>
+        <w:rPr>
+          <w:sz w:val="18"/>
+          <w:szCs w:val="18"/>
+        </w:rPr>
+        <w:tab/>
+      </w:r>
+    </w:p>
+    <w:p>
+      <w:pPr>
+        <w:rPr>
           <w:b/>
           <w:bCs/>
-          <w:sz w:val="44"/>
-          <w:szCs w:val="44"/>
-        </w:rPr>
-        <w:t>C语言学习部分</w:t>
+          <w:sz w:val="24"/>
+          <w:szCs w:val="24"/>
+        </w:rPr>
+      </w:pPr>
+      <w:r>
+        <w:rPr>
+          <w:b/>
+          <w:bCs/>
+          <w:sz w:val="24"/>
+          <w:szCs w:val="24"/>
+        </w:rPr>
+        <w:t>c语言的具体结构</w:t>
+      </w:r>
+    </w:p>
+    <w:p>
+      <w:pPr>
+        <w:ind w:firstLine="420"/>
+        <w:rPr>
+          <w:sz w:val="18"/>
+          <w:szCs w:val="18"/>
+        </w:rPr>
+      </w:pPr>
+      <w:r>
+        <w:rPr>
+          <w:rFonts w:hint="eastAsia"/>
+          <w:sz w:val="18"/>
+          <w:szCs w:val="18"/>
+        </w:rPr>
+        <w:t>简单来说，一个</w:t>
+      </w:r>
+      <w:r>
+        <w:rPr>
+          <w:sz w:val="18"/>
+          <w:szCs w:val="18"/>
+        </w:rPr>
+        <w:t>C程序就是由若干</w:t>
+      </w:r>
+      <w:r>
+        <w:rPr>
+          <w:color w:val="FF0000"/>
+          <w:sz w:val="18"/>
+          <w:szCs w:val="18"/>
+        </w:rPr>
+        <w:t>头文件</w:t>
+      </w:r>
+      <w:r>
+        <w:rPr>
+          <w:sz w:val="18"/>
+          <w:szCs w:val="18"/>
+        </w:rPr>
+        <w:t>和</w:t>
+      </w:r>
+      <w:r>
+        <w:rPr>
+          <w:color w:val="FF0000"/>
+          <w:sz w:val="18"/>
+          <w:szCs w:val="18"/>
+        </w:rPr>
+        <w:t>函数</w:t>
+      </w:r>
+      <w:r>
+        <w:rPr>
+          <w:sz w:val="18"/>
+          <w:szCs w:val="18"/>
+        </w:rPr>
+        <w:t>组成。</w:t>
+      </w:r>
+    </w:p>
+    <w:p>
+      <w:pPr>
+        <w:ind w:firstLine="420"/>
+        <w:rPr>
+          <w:rFonts w:hint="eastAsia"/>
+          <w:sz w:val="18"/>
+          <w:szCs w:val="18"/>
+        </w:rPr>
+      </w:pPr>
+      <w:r>
+        <w:rPr>
+          <w:noProof/>
+        </w:rPr>
+        <w:drawing>
+          <wp:inline distT="0" distB="0" distL="0" distR="0" wp14:anchorId="2B8351F8" wp14:editId="684858CD">
+            <wp:extent cx="3836035" cy="1431290"/>
+            <wp:effectExtent l="0" t="0" r="0" b="0"/>
+            <wp:docPr id="1383374071" name="图片 2" descr="mark"/>
+            <wp:cNvGraphicFramePr>
+              <a:graphicFrameLocks xmlns:a="http://schemas.openxmlformats.org/drawingml/2006/main" noChangeAspect="1"/>
+            </wp:cNvGraphicFramePr>
+            <a:graphic xmlns:a="http://schemas.openxmlformats.org/drawingml/2006/main">
+              <a:graphicData uri="http://schemas.openxmlformats.org/drawingml/2006/picture">
+                <pic:pic xmlns:pic="http://schemas.openxmlformats.org/drawingml/2006/picture">
+                  <pic:nvPicPr>
+                    <pic:cNvPr id="0" name="Picture 6" descr="mark"/>
+                    <pic:cNvPicPr>
+                      <a:picLocks noChangeAspect="1" noChangeArrowheads="1"/>
+                    </pic:cNvPicPr>
+                  </pic:nvPicPr>
+                  <pic:blipFill>
+                    <a:blip r:embed="rId8">
+                      <a:extLst>
+                        <a:ext uri="{28A0092B-C50C-407E-A947-70E740481C1C}">
+                          <a14:useLocalDpi xmlns:a14="http://schemas.microsoft.com/office/drawing/2010/main" val="0"/>
+                        </a:ext>
+                      </a:extLst>
+                    </a:blip>
+                    <a:srcRect/>
+                    <a:stretch>
+                      <a:fillRect/>
+                    </a:stretch>
+                  </pic:blipFill>
+                  <pic:spPr bwMode="auto">
+                    <a:xfrm>
+                      <a:off x="0" y="0"/>
+                      <a:ext cx="3836035" cy="1431290"/>
+                    </a:xfrm>
+                    <a:prstGeom prst="rect">
+                      <a:avLst/>
+                    </a:prstGeom>
+                    <a:noFill/>
+                    <a:ln>
+                      <a:noFill/>
+                    </a:ln>
+                  </pic:spPr>
+                </pic:pic>
+              </a:graphicData>
+            </a:graphic>
+          </wp:inline>
+        </w:drawing>
+      </w:r>
+    </w:p>
+    <w:p>
+      <w:pPr>
+        <w:ind w:leftChars="200" w:left="420"/>
+        <w:rPr>
+          <w:rFonts w:hint="eastAsia"/>
+          <w:sz w:val="18"/>
+          <w:szCs w:val="18"/>
+        </w:rPr>
+      </w:pPr>
+      <w:r>
+        <w:rPr>
+          <w:sz w:val="18"/>
+          <w:szCs w:val="18"/>
+          <w:highlight w:val="yellow"/>
+        </w:rPr>
+        <w:t>#include &lt;</w:t>
+      </w:r>
+      <w:proofErr w:type="spellStart"/>
+      <w:r>
+        <w:rPr>
+          <w:sz w:val="18"/>
+          <w:szCs w:val="18"/>
+          <w:highlight w:val="yellow"/>
+        </w:rPr>
+        <w:t>stdio.h</w:t>
+      </w:r>
+      <w:proofErr w:type="spellEnd"/>
+      <w:r>
+        <w:rPr>
+          <w:sz w:val="18"/>
+          <w:szCs w:val="18"/>
+          <w:highlight w:val="yellow"/>
+        </w:rPr>
+        <w:t>&gt;</w:t>
+      </w:r>
+      <w:r>
+        <w:rPr>
+          <w:sz w:val="18"/>
+          <w:szCs w:val="18"/>
+        </w:rPr>
+        <w:t>就是一条预处理命令, 它的作用是通知C语言编译系统在对C程序进行正式编译之前需做一些预处理工作。</w:t>
+      </w:r>
+    </w:p>
+    <w:p>
+      <w:pPr>
+        <w:ind w:leftChars="200" w:left="420"/>
+        <w:rPr>
+          <w:sz w:val="18"/>
+          <w:szCs w:val="18"/>
+        </w:rPr>
+      </w:pPr>
+      <w:r>
+        <w:rPr>
+          <w:rFonts w:hint="eastAsia"/>
+          <w:sz w:val="18"/>
+          <w:szCs w:val="18"/>
+          <w:highlight w:val="yellow"/>
+        </w:rPr>
+        <w:t>函数</w:t>
+      </w:r>
+      <w:r>
+        <w:rPr>
+          <w:rFonts w:hint="eastAsia"/>
+          <w:sz w:val="18"/>
+          <w:szCs w:val="18"/>
+        </w:rPr>
+        <w:t>就是实现代码逻辑的一个小的单元。</w:t>
+      </w:r>
+    </w:p>
+    <w:p>
+      <w:pPr>
+        <w:ind w:leftChars="200" w:left="420"/>
+        <w:rPr>
+          <w:rFonts w:hint="eastAsia"/>
+          <w:sz w:val="18"/>
+          <w:szCs w:val="18"/>
+        </w:rPr>
+      </w:pPr>
+    </w:p>
+    <w:p>
+      <w:pPr>
+        <w:rPr>
+          <w:b/>
+          <w:bCs/>
+          <w:szCs w:val="21"/>
+        </w:rPr>
+      </w:pPr>
+      <w:r>
+        <w:rPr>
+          <w:rFonts w:hint="eastAsia"/>
+          <w:b/>
+          <w:bCs/>
+          <w:szCs w:val="21"/>
+        </w:rPr>
+        <w:t>必不可少之主函数</w:t>
+      </w:r>
+    </w:p>
+    <w:p>
+      <w:pPr>
+        <w:ind w:leftChars="200" w:left="420"/>
+        <w:rPr>
+          <w:sz w:val="18"/>
+          <w:szCs w:val="18"/>
+        </w:rPr>
+      </w:pPr>
+      <w:r>
+        <w:rPr>
+          <w:rFonts w:hint="eastAsia"/>
+          <w:sz w:val="18"/>
+          <w:szCs w:val="18"/>
+        </w:rPr>
+        <w:t>一个</w:t>
+      </w:r>
+      <w:r>
+        <w:rPr>
+          <w:sz w:val="18"/>
+          <w:szCs w:val="18"/>
+        </w:rPr>
+        <w:t>C程序有且只有一个主函数，即main函数。</w:t>
+      </w:r>
+    </w:p>
+    <w:p>
+      <w:pPr>
+        <w:ind w:leftChars="200" w:left="420"/>
+        <w:rPr>
+          <w:sz w:val="18"/>
+          <w:szCs w:val="18"/>
+        </w:rPr>
+      </w:pPr>
+      <w:r>
+        <w:rPr>
+          <w:noProof/>
+        </w:rPr>
+        <w:drawing>
+          <wp:inline distT="0" distB="0" distL="0" distR="0" wp14:anchorId="08BA77DD" wp14:editId="3A9272A6">
+            <wp:extent cx="3390265" cy="1021080"/>
+            <wp:effectExtent l="0" t="0" r="635" b="7620"/>
+            <wp:docPr id="532695597" name="图片 3" descr="mark"/>
+            <wp:cNvGraphicFramePr>
+              <a:graphicFrameLocks xmlns:a="http://schemas.openxmlformats.org/drawingml/2006/main" noChangeAspect="1"/>
+            </wp:cNvGraphicFramePr>
+            <a:graphic xmlns:a="http://schemas.openxmlformats.org/drawingml/2006/main">
+              <a:graphicData uri="http://schemas.openxmlformats.org/drawingml/2006/picture">
+                <pic:pic xmlns:pic="http://schemas.openxmlformats.org/drawingml/2006/picture">
+                  <pic:nvPicPr>
+                    <pic:cNvPr id="0" name="Picture 8" descr="mark"/>
+                    <pic:cNvPicPr>
+                      <a:picLocks noChangeAspect="1" noChangeArrowheads="1"/>
+                    </pic:cNvPicPr>
+                  </pic:nvPicPr>
+                  <pic:blipFill>
+                    <a:blip r:embed="rId9">
+                      <a:extLst>
+                        <a:ext uri="{28A0092B-C50C-407E-A947-70E740481C1C}">
+                          <a14:useLocalDpi xmlns:a14="http://schemas.microsoft.com/office/drawing/2010/main" val="0"/>
+                        </a:ext>
+                      </a:extLst>
+                    </a:blip>
+                    <a:srcRect/>
+                    <a:stretch>
+                      <a:fillRect/>
+                    </a:stretch>
+                  </pic:blipFill>
+                  <pic:spPr bwMode="auto">
+                    <a:xfrm>
+                      <a:off x="0" y="0"/>
+                      <a:ext cx="3390265" cy="1021080"/>
+                    </a:xfrm>
+                    <a:prstGeom prst="rect">
+                      <a:avLst/>
+                    </a:prstGeom>
+                    <a:noFill/>
+                    <a:ln>
+                      <a:noFill/>
+                    </a:ln>
+                  </pic:spPr>
+                </pic:pic>
+              </a:graphicData>
+            </a:graphic>
+          </wp:inline>
+        </w:drawing>
+      </w:r>
+    </w:p>
+    <w:p>
+      <w:pPr>
+        <w:ind w:leftChars="200" w:left="420"/>
+        <w:rPr>
+          <w:rFonts w:hint="eastAsia"/>
+          <w:sz w:val="18"/>
+          <w:szCs w:val="18"/>
+        </w:rPr>
+      </w:pPr>
+      <w:r>
+        <w:rPr>
+          <w:sz w:val="18"/>
+          <w:szCs w:val="18"/>
+        </w:rPr>
+        <w:t>C程序就是执行主函数里的代码，也可以说这个主函数就是C语言中的唯一入口。</w:t>
+      </w:r>
+    </w:p>
+    <w:p>
+      <w:pPr>
+        <w:ind w:leftChars="200" w:left="420"/>
+        <w:rPr>
+          <w:rFonts w:hint="eastAsia"/>
+          <w:sz w:val="18"/>
+          <w:szCs w:val="18"/>
+        </w:rPr>
+      </w:pPr>
+      <w:r>
+        <w:rPr>
+          <w:rFonts w:hint="eastAsia"/>
+          <w:sz w:val="18"/>
+          <w:szCs w:val="18"/>
+        </w:rPr>
+        <w:t>而</w:t>
+      </w:r>
+      <w:r>
+        <w:rPr>
+          <w:sz w:val="18"/>
+          <w:szCs w:val="18"/>
+        </w:rPr>
+        <w:t>main前面的int就是主函数的类型.</w:t>
+      </w:r>
+    </w:p>
+    <w:p>
+      <w:pPr>
+        <w:ind w:leftChars="200" w:left="420"/>
+        <w:rPr>
+          <w:rFonts w:hint="eastAsia"/>
+          <w:sz w:val="18"/>
+          <w:szCs w:val="18"/>
+        </w:rPr>
+      </w:pPr>
+      <w:proofErr w:type="spellStart"/>
+      <w:r>
+        <w:rPr>
+          <w:sz w:val="18"/>
+          <w:szCs w:val="18"/>
+        </w:rPr>
+        <w:t>printf</w:t>
+      </w:r>
+      <w:proofErr w:type="spellEnd"/>
+      <w:r>
+        <w:rPr>
+          <w:sz w:val="18"/>
+          <w:szCs w:val="18"/>
+        </w:rPr>
+        <w:t>()是格式输出函数，这里就记住它的功能就是在屏幕上输出指定的信息</w:t>
+      </w:r>
+    </w:p>
+    <w:p>
+      <w:pPr>
+        <w:ind w:leftChars="200" w:left="420"/>
+        <w:rPr>
+          <w:rFonts w:hint="eastAsia"/>
+          <w:sz w:val="18"/>
+          <w:szCs w:val="18"/>
+        </w:rPr>
+      </w:pPr>
+      <w:r>
+        <w:rPr>
+          <w:sz w:val="18"/>
+          <w:szCs w:val="18"/>
+        </w:rPr>
+        <w:t>return是函数的返回值，根据函数类型的不同，返回的值也是不同的。</w:t>
+      </w:r>
+    </w:p>
+    <w:p>
+      <w:pPr>
+        <w:ind w:leftChars="200" w:left="420"/>
+        <w:rPr>
+          <w:sz w:val="18"/>
+          <w:szCs w:val="18"/>
+        </w:rPr>
+      </w:pPr>
+      <w:r>
+        <w:rPr>
+          <w:sz w:val="18"/>
+          <w:szCs w:val="18"/>
+        </w:rPr>
+        <w:t>\n是转义字符中的换行符。(注意：C程序一定是从主函数开始执行的)</w:t>
+      </w:r>
+      <w:r>
+        <w:rPr>
+          <w:rFonts w:hint="eastAsia"/>
+          <w:sz w:val="18"/>
+          <w:szCs w:val="18"/>
+        </w:rPr>
+        <w:t xml:space="preserve"> </w:t>
+      </w:r>
+    </w:p>
+    <w:p>
+      <w:pPr>
+        <w:ind w:leftChars="200" w:left="420"/>
+        <w:rPr>
+          <w:sz w:val="18"/>
+          <w:szCs w:val="18"/>
+        </w:rPr>
+      </w:pPr>
+    </w:p>
+    <w:p>
+      <w:pPr>
+        <w:ind w:leftChars="200" w:left="420"/>
+        <w:rPr>
+          <w:rFonts w:hint="eastAsia"/>
+          <w:sz w:val="18"/>
+          <w:szCs w:val="18"/>
+        </w:rPr>
+      </w:pPr>
+    </w:p>
+    <w:p>
+      <w:pPr>
+        <w:rPr>
+          <w:b/>
+          <w:bCs/>
+          <w:szCs w:val="21"/>
+        </w:rPr>
+      </w:pPr>
+      <w:r>
+        <w:rPr>
+          <w:rFonts w:hint="eastAsia"/>
+          <w:b/>
+          <w:bCs/>
+          <w:szCs w:val="21"/>
+        </w:rPr>
+        <w:lastRenderedPageBreak/>
+        <w:t>程序解释——注释</w:t>
+      </w:r>
+    </w:p>
+    <w:p>
+      <w:pPr>
+        <w:ind w:leftChars="200" w:left="420"/>
+        <w:rPr>
+          <w:rFonts w:hint="eastAsia"/>
+          <w:sz w:val="18"/>
+          <w:szCs w:val="18"/>
+        </w:rPr>
+      </w:pPr>
+      <w:r>
+        <w:rPr>
+          <w:rFonts w:hint="eastAsia"/>
+          <w:sz w:val="18"/>
+          <w:szCs w:val="18"/>
+        </w:rPr>
+        <w:t>注释是写给程序员看的，不是写给电脑看的。</w:t>
+      </w:r>
+    </w:p>
+    <w:p>
+      <w:pPr>
+        <w:ind w:leftChars="200" w:left="420"/>
+        <w:rPr>
+          <w:sz w:val="18"/>
+          <w:szCs w:val="18"/>
+        </w:rPr>
+      </w:pPr>
+      <w:r>
+        <w:rPr>
+          <w:sz w:val="18"/>
+          <w:szCs w:val="18"/>
+        </w:rPr>
+        <w:t>C语言注释方法有两种：</w:t>
+      </w:r>
+    </w:p>
+    <w:p>
+      <w:pPr>
+        <w:ind w:leftChars="200" w:left="420"/>
+        <w:rPr>
+          <w:sz w:val="18"/>
+          <w:szCs w:val="18"/>
+        </w:rPr>
+      </w:pPr>
+      <w:r>
+        <w:rPr>
+          <w:rFonts w:hint="eastAsia"/>
+          <w:sz w:val="18"/>
+          <w:szCs w:val="18"/>
+        </w:rPr>
+        <w:t>多行注释：</w:t>
+      </w:r>
+      <w:r>
+        <w:rPr>
+          <w:sz w:val="18"/>
+          <w:szCs w:val="18"/>
+        </w:rPr>
+        <w:t xml:space="preserve"> </w:t>
+      </w:r>
+      <w:r>
+        <w:rPr>
+          <w:sz w:val="18"/>
+          <w:szCs w:val="18"/>
+          <w:highlight w:val="yellow"/>
+        </w:rPr>
+        <w:t>/* 注释内容 */</w:t>
+      </w:r>
+    </w:p>
+    <w:p>
+      <w:pPr>
+        <w:ind w:leftChars="200" w:left="420"/>
+        <w:rPr>
+          <w:sz w:val="18"/>
+          <w:szCs w:val="18"/>
+        </w:rPr>
+      </w:pPr>
+      <w:r>
+        <w:rPr>
+          <w:rFonts w:hint="eastAsia"/>
+          <w:sz w:val="18"/>
+          <w:szCs w:val="18"/>
+        </w:rPr>
+        <w:t>单行注释：</w:t>
+      </w:r>
+      <w:r>
+        <w:rPr>
+          <w:sz w:val="18"/>
+          <w:szCs w:val="18"/>
+        </w:rPr>
+        <w:t xml:space="preserve"> </w:t>
+      </w:r>
+      <w:r>
+        <w:rPr>
+          <w:sz w:val="18"/>
+          <w:szCs w:val="18"/>
+          <w:highlight w:val="yellow"/>
+        </w:rPr>
+        <w:t>//注释一行</w:t>
+      </w:r>
+    </w:p>
+    <w:p>
+      <w:pPr>
+        <w:rPr>
+          <w:sz w:val="18"/>
+          <w:szCs w:val="18"/>
+        </w:rPr>
+      </w:pPr>
+    </w:p>
+    <w:p>
+      <w:pPr>
+        <w:rPr>
+          <w:b/>
+          <w:bCs/>
+          <w:szCs w:val="21"/>
+        </w:rPr>
+      </w:pPr>
+      <w:r>
+        <w:rPr>
+          <w:rFonts w:hint="eastAsia"/>
+          <w:b/>
+          <w:bCs/>
+          <w:szCs w:val="21"/>
+        </w:rPr>
+        <w:t>有名有姓的</w:t>
+      </w:r>
+      <w:r>
+        <w:rPr>
+          <w:b/>
+          <w:bCs/>
+          <w:szCs w:val="21"/>
+        </w:rPr>
+        <w:t>C(标识符)</w:t>
+      </w:r>
+    </w:p>
+    <w:p>
+      <w:pPr>
+        <w:ind w:leftChars="100" w:left="210"/>
+        <w:rPr>
+          <w:sz w:val="18"/>
+          <w:szCs w:val="18"/>
+        </w:rPr>
+      </w:pPr>
+      <w:r>
+        <w:rPr>
+          <w:sz w:val="18"/>
+          <w:szCs w:val="18"/>
+        </w:rPr>
+        <w:t>C语言规定，标识符可以是字母(A～Z，a～z)、数字(0～9)、下划线_组成的字符串，并且第一个字符必须是字母或下划线。在使用标识符时还有注意以下几点：</w:t>
+      </w:r>
+    </w:p>
+    <w:p>
+      <w:pPr>
+        <w:pStyle w:val="a7"/>
+        <w:numPr>
+          <w:ilvl w:val="0"/>
+          <w:numId w:val="2"/>
+        </w:numPr>
+        <w:ind w:leftChars="100" w:left="570" w:firstLineChars="0"/>
+        <w:rPr>
+          <w:sz w:val="18"/>
+          <w:szCs w:val="18"/>
+        </w:rPr>
+      </w:pPr>
+      <w:r>
+        <w:rPr>
+          <w:rFonts w:hint="eastAsia"/>
+          <w:sz w:val="18"/>
+          <w:szCs w:val="18"/>
+        </w:rPr>
+        <w:t>标识符的长度最好不要超过</w:t>
+      </w:r>
+      <w:r>
+        <w:rPr>
+          <w:sz w:val="18"/>
+          <w:szCs w:val="18"/>
+        </w:rPr>
+        <w:t>8位，因为在某些版本的C中规定标识符前8位有效，当两个标识符前8位相同时，则被认为是同一个标识符。</w:t>
+      </w:r>
+    </w:p>
+    <w:p>
+      <w:pPr>
+        <w:pStyle w:val="a7"/>
+        <w:numPr>
+          <w:ilvl w:val="0"/>
+          <w:numId w:val="2"/>
+        </w:numPr>
+        <w:ind w:leftChars="100" w:left="570" w:firstLineChars="0"/>
+        <w:rPr>
+          <w:sz w:val="18"/>
+          <w:szCs w:val="18"/>
+        </w:rPr>
+      </w:pPr>
+      <w:r>
+        <w:rPr>
+          <w:rFonts w:hint="eastAsia"/>
+          <w:sz w:val="18"/>
+          <w:szCs w:val="18"/>
+        </w:rPr>
+        <w:t>标识符是严格区分大小写的。例如</w:t>
+      </w:r>
+      <w:proofErr w:type="spellStart"/>
+      <w:r>
+        <w:rPr>
+          <w:sz w:val="18"/>
+          <w:szCs w:val="18"/>
+          <w:highlight w:val="yellow"/>
+        </w:rPr>
+        <w:t>Imooc</w:t>
+      </w:r>
+      <w:proofErr w:type="spellEnd"/>
+      <w:r>
+        <w:rPr>
+          <w:sz w:val="18"/>
+          <w:szCs w:val="18"/>
+        </w:rPr>
+        <w:t>和</w:t>
+      </w:r>
+      <w:proofErr w:type="spellStart"/>
+      <w:r>
+        <w:rPr>
+          <w:sz w:val="18"/>
+          <w:szCs w:val="18"/>
+          <w:highlight w:val="yellow"/>
+        </w:rPr>
+        <w:t>imooc</w:t>
+      </w:r>
+      <w:proofErr w:type="spellEnd"/>
+      <w:r>
+        <w:rPr>
+          <w:sz w:val="18"/>
+          <w:szCs w:val="18"/>
+        </w:rPr>
+        <w:t xml:space="preserve"> 是两个不同的标识符。</w:t>
+      </w:r>
+    </w:p>
+    <w:p>
+      <w:pPr>
+        <w:pStyle w:val="a7"/>
+        <w:numPr>
+          <w:ilvl w:val="0"/>
+          <w:numId w:val="2"/>
+        </w:numPr>
+        <w:ind w:leftChars="100" w:left="570" w:firstLineChars="0"/>
+        <w:rPr>
+          <w:sz w:val="18"/>
+          <w:szCs w:val="18"/>
+        </w:rPr>
+      </w:pPr>
+      <w:r>
+        <w:rPr>
+          <w:rFonts w:hint="eastAsia"/>
+          <w:sz w:val="18"/>
+          <w:szCs w:val="18"/>
+        </w:rPr>
+        <w:t>标识符最好选择有意义的英文单词组成做到</w:t>
+      </w:r>
+      <w:r>
+        <w:rPr>
+          <w:sz w:val="18"/>
+          <w:szCs w:val="18"/>
+        </w:rPr>
+        <w:t>"见名知意"，不要使用中文</w:t>
+      </w:r>
+      <w:r>
+        <w:rPr>
+          <w:rFonts w:hint="eastAsia"/>
+          <w:sz w:val="18"/>
+          <w:szCs w:val="18"/>
+        </w:rPr>
+        <w:t>拼音（</w:t>
+      </w:r>
+      <w:r>
+        <w:rPr>
+          <w:rFonts w:hint="eastAsia"/>
+          <w:color w:val="FF0000"/>
+          <w:sz w:val="18"/>
+          <w:szCs w:val="18"/>
+        </w:rPr>
+        <w:t>会被学长骂的</w:t>
+      </w:r>
+      <w:r>
+        <w:rPr>
+          <w:rFonts w:hint="eastAsia"/>
+          <w:sz w:val="18"/>
+          <w:szCs w:val="18"/>
+        </w:rPr>
+        <w:t>）</w:t>
+      </w:r>
+      <w:r>
+        <w:rPr>
+          <w:sz w:val="18"/>
+          <w:szCs w:val="18"/>
+        </w:rPr>
+        <w:t>。</w:t>
+      </w:r>
+    </w:p>
+    <w:p>
+      <w:pPr>
+        <w:pStyle w:val="a7"/>
+        <w:numPr>
+          <w:ilvl w:val="0"/>
+          <w:numId w:val="2"/>
+        </w:numPr>
+        <w:ind w:leftChars="100" w:left="570" w:firstLineChars="0"/>
+        <w:rPr>
+          <w:sz w:val="18"/>
+          <w:szCs w:val="18"/>
+        </w:rPr>
+      </w:pPr>
+      <w:r>
+        <w:rPr>
+          <w:rFonts w:hint="eastAsia"/>
+          <w:sz w:val="18"/>
+          <w:szCs w:val="18"/>
+        </w:rPr>
+        <w:t>标识符不能是</w:t>
+      </w:r>
+      <w:r>
+        <w:rPr>
+          <w:sz w:val="18"/>
+          <w:szCs w:val="18"/>
+        </w:rPr>
+        <w:t>C语言的关键字。想了解更多C语言关键字的知识。</w:t>
+      </w:r>
+    </w:p>
+    <w:p>
+      <w:pPr>
+        <w:rPr>
+          <w:sz w:val="18"/>
+          <w:szCs w:val="18"/>
+        </w:rPr>
+      </w:pPr>
+    </w:p>
+    <w:p>
+      <w:pPr>
+        <w:rPr>
+          <w:b/>
+          <w:bCs/>
+          <w:szCs w:val="21"/>
+        </w:rPr>
+      </w:pPr>
+      <w:r>
+        <w:rPr>
+          <w:rFonts w:hint="eastAsia"/>
+          <w:b/>
+          <w:bCs/>
+          <w:szCs w:val="21"/>
+        </w:rPr>
+        <w:t>变量及赋值</w:t>
+      </w:r>
+    </w:p>
+    <w:p>
+      <w:pPr>
+        <w:ind w:firstLine="420"/>
+        <w:rPr>
+          <w:sz w:val="18"/>
+          <w:szCs w:val="18"/>
+        </w:rPr>
+      </w:pPr>
+      <w:r>
+        <w:rPr>
+          <w:rFonts w:hint="eastAsia"/>
+          <w:sz w:val="18"/>
+          <w:szCs w:val="18"/>
+        </w:rPr>
+        <w:t>变量就是可以变化的量，而每个变量都会有一个名字（标识符）。变量占据内存中一定的存储单元。使用变量之前必须先定义变量，要区分变量名和变量值是两个不同的概念。</w:t>
+      </w:r>
+    </w:p>
+    <w:p>
+      <w:pPr>
+        <w:rPr>
+          <w:sz w:val="18"/>
+          <w:szCs w:val="18"/>
+        </w:rPr>
+      </w:pPr>
+      <w:r>
+        <w:rPr>
+          <w:noProof/>
+        </w:rPr>
+        <w:drawing>
+          <wp:inline distT="0" distB="0" distL="0" distR="0" wp14:anchorId="71E12626" wp14:editId="32DCF03C">
+            <wp:extent cx="1870075" cy="1466850"/>
+            <wp:effectExtent l="0" t="0" r="0" b="0"/>
+            <wp:docPr id="607023789" name="图片 4" descr="mark"/>
+            <wp:cNvGraphicFramePr>
+              <a:graphicFrameLocks xmlns:a="http://schemas.openxmlformats.org/drawingml/2006/main" noChangeAspect="1"/>
+            </wp:cNvGraphicFramePr>
+            <a:graphic xmlns:a="http://schemas.openxmlformats.org/drawingml/2006/main">
+              <a:graphicData uri="http://schemas.openxmlformats.org/drawingml/2006/picture">
+                <pic:pic xmlns:pic="http://schemas.openxmlformats.org/drawingml/2006/picture">
+                  <pic:nvPicPr>
+                    <pic:cNvPr id="0" name="Picture 10" descr="mark"/>
+                    <pic:cNvPicPr>
+                      <a:picLocks noChangeAspect="1" noChangeArrowheads="1"/>
+                    </pic:cNvPicPr>
+                  </pic:nvPicPr>
+                  <pic:blipFill>
+                    <a:blip r:embed="rId10">
+                      <a:extLst>
+                        <a:ext uri="{28A0092B-C50C-407E-A947-70E740481C1C}">
+                          <a14:useLocalDpi xmlns:a14="http://schemas.microsoft.com/office/drawing/2010/main" val="0"/>
+                        </a:ext>
+                      </a:extLst>
+                    </a:blip>
+                    <a:srcRect/>
+                    <a:stretch>
+                      <a:fillRect/>
+                    </a:stretch>
+                  </pic:blipFill>
+                  <pic:spPr bwMode="auto">
+                    <a:xfrm>
+                      <a:off x="0" y="0"/>
+                      <a:ext cx="1870075" cy="1466850"/>
+                    </a:xfrm>
+                    <a:prstGeom prst="rect">
+                      <a:avLst/>
+                    </a:prstGeom>
+                    <a:noFill/>
+                    <a:ln>
+                      <a:noFill/>
+                    </a:ln>
+                  </pic:spPr>
+                </pic:pic>
+              </a:graphicData>
+            </a:graphic>
+          </wp:inline>
+        </w:drawing>
+      </w:r>
+    </w:p>
+    <w:p>
+      <w:pPr>
+        <w:ind w:firstLine="420"/>
+        <w:rPr>
+          <w:sz w:val="18"/>
+          <w:szCs w:val="18"/>
+          <w:highlight w:val="yellow"/>
+        </w:rPr>
+      </w:pPr>
+      <w:r>
+        <w:rPr>
+          <w:rFonts w:hint="eastAsia"/>
+          <w:sz w:val="18"/>
+          <w:szCs w:val="18"/>
+          <w:highlight w:val="yellow"/>
+        </w:rPr>
+        <w:t>变量定义的一般形式为：数据类型</w:t>
+      </w:r>
+      <w:r>
+        <w:rPr>
+          <w:sz w:val="18"/>
+          <w:szCs w:val="18"/>
+          <w:highlight w:val="yellow"/>
+        </w:rPr>
+        <w:t xml:space="preserve"> 变量名;</w:t>
+      </w:r>
+    </w:p>
+    <w:p>
+      <w:pPr>
+        <w:ind w:firstLine="420"/>
+        <w:rPr>
+          <w:sz w:val="18"/>
+          <w:szCs w:val="18"/>
+        </w:rPr>
+      </w:pPr>
+      <w:r>
+        <w:rPr>
+          <w:rFonts w:hint="eastAsia"/>
+          <w:sz w:val="18"/>
+          <w:szCs w:val="18"/>
+          <w:highlight w:val="yellow"/>
+        </w:rPr>
+        <w:t>多个类型相同的变量：数据类型</w:t>
+      </w:r>
+      <w:r>
+        <w:rPr>
+          <w:sz w:val="18"/>
+          <w:szCs w:val="18"/>
+          <w:highlight w:val="yellow"/>
+        </w:rPr>
+        <w:t xml:space="preserve"> 变量名, 变量名, 变量名…;</w:t>
+      </w:r>
+    </w:p>
+    <w:p>
+      <w:pPr>
+        <w:ind w:leftChars="-200" w:left="-420"/>
+        <w:rPr>
+          <w:sz w:val="18"/>
+          <w:szCs w:val="18"/>
+        </w:rPr>
+      </w:pPr>
+      <w:r>
+        <w:rPr>
+          <w:noProof/>
+        </w:rPr>
+        <w:drawing>
+          <wp:inline distT="0" distB="0" distL="0" distR="0" wp14:anchorId="4B88F519" wp14:editId="0F3984D0">
+            <wp:extent cx="3657600" cy="1247140"/>
+            <wp:effectExtent l="0" t="0" r="0" b="0"/>
+            <wp:docPr id="1112443599" name="图片 5" descr="mark"/>
+            <wp:cNvGraphicFramePr>
+              <a:graphicFrameLocks xmlns:a="http://schemas.openxmlformats.org/drawingml/2006/main" noChangeAspect="1"/>
+            </wp:cNvGraphicFramePr>
+            <a:graphic xmlns:a="http://schemas.openxmlformats.org/drawingml/2006/main">
+              <a:graphicData uri="http://schemas.openxmlformats.org/drawingml/2006/picture">
+                <pic:pic xmlns:pic="http://schemas.openxmlformats.org/drawingml/2006/picture">
+                  <pic:nvPicPr>
+                    <pic:cNvPr id="0" name="Picture 12" descr="mark"/>
+                    <pic:cNvPicPr>
+                      <a:picLocks noChangeAspect="1" noChangeArrowheads="1"/>
+                    </pic:cNvPicPr>
+                  </pic:nvPicPr>
+                  <pic:blipFill>
+                    <a:blip r:embed="rId11">
+                      <a:extLst>
+                        <a:ext uri="{28A0092B-C50C-407E-A947-70E740481C1C}">
+                          <a14:useLocalDpi xmlns:a14="http://schemas.microsoft.com/office/drawing/2010/main" val="0"/>
+                        </a:ext>
+                      </a:extLst>
+                    </a:blip>
+                    <a:srcRect/>
+                    <a:stretch>
+                      <a:fillRect/>
+                    </a:stretch>
+                  </pic:blipFill>
+                  <pic:spPr bwMode="auto">
+                    <a:xfrm>
+                      <a:off x="0" y="0"/>
+                      <a:ext cx="3657600" cy="1247140"/>
+                    </a:xfrm>
+                    <a:prstGeom prst="rect">
+                      <a:avLst/>
+                    </a:prstGeom>
+                    <a:noFill/>
+                    <a:ln>
+                      <a:noFill/>
+                    </a:ln>
+                  </pic:spPr>
+                </pic:pic>
+              </a:graphicData>
+            </a:graphic>
+          </wp:inline>
+        </w:drawing>
+      </w:r>
+    </w:p>
+    <w:p>
+      <w:pPr>
+        <w:ind w:leftChars="-200" w:left="-420" w:firstLineChars="200" w:firstLine="360"/>
+        <w:rPr>
+          <w:rFonts w:hint="eastAsia"/>
+          <w:color w:val="FF0000"/>
+          <w:sz w:val="18"/>
+          <w:szCs w:val="18"/>
+        </w:rPr>
+      </w:pPr>
+      <w:r>
+        <w:rPr>
+          <w:rFonts w:hint="eastAsia"/>
+          <w:color w:val="FF0000"/>
+          <w:sz w:val="18"/>
+          <w:szCs w:val="18"/>
+        </w:rPr>
+        <w:t>注意</w:t>
+      </w:r>
+      <w:r>
+        <w:rPr>
+          <w:color w:val="FF0000"/>
+          <w:sz w:val="18"/>
+          <w:szCs w:val="18"/>
+        </w:rPr>
+        <w:t>:在定义中不允许连续赋值，如int a=b=c=5;是不合法的。</w:t>
+      </w:r>
+    </w:p>
+    <w:p>
+      <w:pPr>
+        <w:ind w:firstLine="420"/>
+        <w:rPr>
+          <w:rFonts w:hint="eastAsia"/>
+          <w:sz w:val="18"/>
+          <w:szCs w:val="18"/>
+        </w:rPr>
+      </w:pPr>
+      <w:r>
+        <w:rPr>
+          <w:rFonts w:hint="eastAsia"/>
+          <w:sz w:val="18"/>
+          <w:szCs w:val="18"/>
+        </w:rPr>
+        <w:t>变量的赋值分为两种方式</w:t>
+      </w:r>
+      <w:r>
+        <w:rPr>
+          <w:sz w:val="18"/>
+          <w:szCs w:val="18"/>
+        </w:rPr>
+        <w:t>:</w:t>
+      </w:r>
+    </w:p>
+    <w:p>
+      <w:pPr>
+        <w:ind w:firstLine="420"/>
+        <w:rPr>
+          <w:sz w:val="18"/>
+          <w:szCs w:val="18"/>
+        </w:rPr>
+      </w:pPr>
+      <w:r>
+        <w:rPr>
+          <w:rFonts w:hint="eastAsia"/>
+          <w:sz w:val="18"/>
+          <w:szCs w:val="18"/>
+        </w:rPr>
+        <w:t>1、</w:t>
+      </w:r>
+      <w:r>
+        <w:rPr>
+          <w:rFonts w:hint="eastAsia"/>
+          <w:sz w:val="18"/>
+          <w:szCs w:val="18"/>
+        </w:rPr>
+        <w:t>先声明再赋值</w:t>
+      </w:r>
+    </w:p>
+    <w:p>
+      <w:pPr>
+        <w:ind w:firstLine="420"/>
+        <w:rPr>
+          <w:rFonts w:hint="eastAsia"/>
+          <w:sz w:val="18"/>
+          <w:szCs w:val="18"/>
+        </w:rPr>
+      </w:pPr>
+      <w:r>
+        <w:rPr>
+          <w:rFonts w:hint="eastAsia"/>
+          <w:sz w:val="18"/>
+          <w:szCs w:val="18"/>
+        </w:rPr>
+        <w:t>2、</w:t>
+      </w:r>
+      <w:r>
+        <w:rPr>
+          <w:rFonts w:hint="eastAsia"/>
+          <w:sz w:val="18"/>
+          <w:szCs w:val="18"/>
+        </w:rPr>
+        <w:t>声明的同时赋值</w:t>
+      </w:r>
+    </w:p>
+    <w:p>
+      <w:pPr>
+        <w:ind w:left="420" w:firstLine="420"/>
+        <w:rPr>
+          <w:sz w:val="18"/>
+          <w:szCs w:val="18"/>
+        </w:rPr>
+      </w:pPr>
+    </w:p>
+    <w:p>
+      <w:pPr>
+        <w:rPr>
+          <w:b/>
+          <w:bCs/>
+          <w:szCs w:val="21"/>
+        </w:rPr>
+      </w:pPr>
+      <w:r>
+        <w:rPr>
+          <w:rFonts w:hint="eastAsia"/>
+          <w:b/>
+          <w:bCs/>
+          <w:szCs w:val="21"/>
+        </w:rPr>
+        <w:t>基本数据类型</w:t>
+      </w:r>
+    </w:p>
+    <w:p>
+      <w:pPr>
+        <w:rPr>
+          <w:rFonts w:hint="eastAsia"/>
+          <w:sz w:val="18"/>
+          <w:szCs w:val="18"/>
+        </w:rPr>
+      </w:pPr>
+      <w:r>
+        <w:rPr>
+          <w:b/>
+          <w:bCs/>
+          <w:szCs w:val="21"/>
+        </w:rPr>
+        <w:tab/>
+      </w:r>
+      <w:r>
+        <w:rPr>
+          <w:sz w:val="18"/>
+          <w:szCs w:val="18"/>
+        </w:rPr>
+        <w:t>C语言中，数据类型可分为：</w:t>
+      </w:r>
+    </w:p>
+    <w:p>
+      <w:pPr>
+        <w:ind w:leftChars="100" w:left="210" w:firstLine="420"/>
+        <w:rPr>
+          <w:sz w:val="18"/>
+          <w:szCs w:val="18"/>
+        </w:rPr>
+      </w:pPr>
+      <w:r>
+        <w:rPr>
+          <w:rFonts w:hint="eastAsia"/>
+          <w:sz w:val="18"/>
+          <w:szCs w:val="18"/>
+        </w:rPr>
+        <w:t>1、</w:t>
+      </w:r>
+      <w:r>
+        <w:rPr>
+          <w:rFonts w:hint="eastAsia"/>
+          <w:sz w:val="18"/>
+          <w:szCs w:val="18"/>
+        </w:rPr>
+        <w:t>基本数据类型</w:t>
+      </w:r>
+    </w:p>
+    <w:p>
+      <w:pPr>
+        <w:ind w:leftChars="300" w:left="630"/>
+        <w:rPr>
+          <w:sz w:val="18"/>
+          <w:szCs w:val="18"/>
+        </w:rPr>
+      </w:pPr>
+      <w:r>
+        <w:rPr>
+          <w:rFonts w:hint="eastAsia"/>
+          <w:sz w:val="18"/>
+          <w:szCs w:val="18"/>
+        </w:rPr>
+        <w:t>2、</w:t>
+      </w:r>
+      <w:r>
+        <w:rPr>
+          <w:rFonts w:hint="eastAsia"/>
+          <w:sz w:val="18"/>
+          <w:szCs w:val="18"/>
+        </w:rPr>
+        <w:t>构造数据类型</w:t>
+      </w:r>
+    </w:p>
+    <w:p>
+      <w:pPr>
+        <w:ind w:leftChars="300" w:left="630"/>
+        <w:rPr>
+          <w:sz w:val="18"/>
+          <w:szCs w:val="18"/>
+        </w:rPr>
+      </w:pPr>
+      <w:r>
+        <w:rPr>
+          <w:rFonts w:hint="eastAsia"/>
+          <w:sz w:val="18"/>
+          <w:szCs w:val="18"/>
+        </w:rPr>
+        <w:lastRenderedPageBreak/>
+        <w:t>3、</w:t>
+      </w:r>
+      <w:r>
+        <w:rPr>
+          <w:rFonts w:hint="eastAsia"/>
+          <w:sz w:val="18"/>
+          <w:szCs w:val="18"/>
+        </w:rPr>
+        <w:t>指针类型</w:t>
+      </w:r>
+    </w:p>
+    <w:p>
+      <w:pPr>
+        <w:ind w:leftChars="300" w:left="630"/>
+        <w:rPr>
+          <w:sz w:val="18"/>
+          <w:szCs w:val="18"/>
+        </w:rPr>
+      </w:pPr>
+      <w:r>
+        <w:rPr>
+          <w:rFonts w:hint="eastAsia"/>
+          <w:sz w:val="18"/>
+          <w:szCs w:val="18"/>
+        </w:rPr>
+        <w:t>4、</w:t>
+      </w:r>
+      <w:r>
+        <w:rPr>
+          <w:rFonts w:hint="eastAsia"/>
+          <w:sz w:val="18"/>
+          <w:szCs w:val="18"/>
+        </w:rPr>
+        <w:t>空类型</w:t>
+      </w:r>
+    </w:p>
+    <w:p>
+      <w:pPr>
+        <w:ind w:leftChars="200" w:left="420"/>
+        <w:rPr>
+          <w:sz w:val="18"/>
+          <w:szCs w:val="18"/>
+        </w:rPr>
+      </w:pPr>
+      <w:r>
+        <w:rPr>
+          <w:noProof/>
+        </w:rPr>
+        <w:drawing>
+          <wp:inline distT="0" distB="0" distL="0" distR="0" wp14:anchorId="6AD5D225" wp14:editId="7E2FF83A">
+            <wp:extent cx="4055110" cy="2553335"/>
+            <wp:effectExtent l="0" t="0" r="2540" b="0"/>
+            <wp:docPr id="1784103" name="图片 6" descr="数据类型分类"/>
+            <wp:cNvGraphicFramePr>
+              <a:graphicFrameLocks xmlns:a="http://schemas.openxmlformats.org/drawingml/2006/main" noChangeAspect="1"/>
+            </wp:cNvGraphicFramePr>
+            <a:graphic xmlns:a="http://schemas.openxmlformats.org/drawingml/2006/main">
+              <a:graphicData uri="http://schemas.openxmlformats.org/drawingml/2006/picture">
+                <pic:pic xmlns:pic="http://schemas.openxmlformats.org/drawingml/2006/picture">
+                  <pic:nvPicPr>
+                    <pic:cNvPr id="0" name="Picture 14" descr="数据类型分类"/>
+                    <pic:cNvPicPr>
+                      <a:picLocks noChangeAspect="1" noChangeArrowheads="1"/>
+                    </pic:cNvPicPr>
+                  </pic:nvPicPr>
+                  <pic:blipFill>
+                    <a:blip r:embed="rId12">
+                      <a:extLst>
+                        <a:ext uri="{28A0092B-C50C-407E-A947-70E740481C1C}">
+                          <a14:useLocalDpi xmlns:a14="http://schemas.microsoft.com/office/drawing/2010/main" val="0"/>
+                        </a:ext>
+                      </a:extLst>
+                    </a:blip>
+                    <a:srcRect/>
+                    <a:stretch>
+                      <a:fillRect/>
+                    </a:stretch>
+                  </pic:blipFill>
+                  <pic:spPr bwMode="auto">
+                    <a:xfrm>
+                      <a:off x="0" y="0"/>
+                      <a:ext cx="4055110" cy="2553335"/>
+                    </a:xfrm>
+                    <a:prstGeom prst="rect">
+                      <a:avLst/>
+                    </a:prstGeom>
+                    <a:noFill/>
+                    <a:ln>
+                      <a:noFill/>
+                    </a:ln>
+                  </pic:spPr>
+                </pic:pic>
+              </a:graphicData>
+            </a:graphic>
+          </wp:inline>
+        </w:drawing>
+      </w:r>
+    </w:p>
+    <w:p>
+      <w:pPr>
+        <w:ind w:leftChars="200" w:left="420"/>
+        <w:rPr>
+          <w:sz w:val="18"/>
+          <w:szCs w:val="18"/>
+        </w:rPr>
+      </w:pPr>
+      <w:r>
+        <w:rPr>
+          <w:rFonts w:hint="eastAsia"/>
+          <w:sz w:val="18"/>
+          <w:szCs w:val="18"/>
+        </w:rPr>
+        <w:t>最常用的</w:t>
+      </w:r>
+      <w:r>
+        <w:rPr>
+          <w:rFonts w:hint="eastAsia"/>
+          <w:color w:val="C00000"/>
+          <w:sz w:val="18"/>
+          <w:szCs w:val="18"/>
+        </w:rPr>
+        <w:t>整型</w:t>
+      </w:r>
+      <w:r>
+        <w:rPr>
+          <w:color w:val="C00000"/>
+          <w:sz w:val="18"/>
+          <w:szCs w:val="18"/>
+        </w:rPr>
+        <w:t>, 实型与字符型</w:t>
+      </w:r>
+      <w:r>
+        <w:rPr>
+          <w:sz w:val="18"/>
+          <w:szCs w:val="18"/>
+        </w:rPr>
+        <w:t>(</w:t>
+      </w:r>
+      <w:r>
+        <w:rPr>
+          <w:color w:val="4472C4" w:themeColor="accent1"/>
+          <w:sz w:val="18"/>
+          <w:szCs w:val="18"/>
+        </w:rPr>
+        <w:t>char,</w:t>
+      </w:r>
+      <w:r>
+        <w:rPr>
+          <w:color w:val="4472C4" w:themeColor="accent1"/>
+          <w:sz w:val="18"/>
+          <w:szCs w:val="18"/>
+        </w:rPr>
+        <w:t xml:space="preserve"> </w:t>
+      </w:r>
+      <w:r>
+        <w:rPr>
+          <w:color w:val="4472C4" w:themeColor="accent1"/>
+          <w:sz w:val="18"/>
+          <w:szCs w:val="18"/>
+        </w:rPr>
+        <w:t>int,</w:t>
+      </w:r>
+      <w:r>
+        <w:rPr>
+          <w:color w:val="4472C4" w:themeColor="accent1"/>
+          <w:sz w:val="18"/>
+          <w:szCs w:val="18"/>
+        </w:rPr>
+        <w:t xml:space="preserve"> </w:t>
+      </w:r>
+      <w:r>
+        <w:rPr>
+          <w:color w:val="4472C4" w:themeColor="accent1"/>
+          <w:sz w:val="18"/>
+          <w:szCs w:val="18"/>
+        </w:rPr>
+        <w:t>float,</w:t>
+      </w:r>
+      <w:r>
+        <w:rPr>
+          <w:color w:val="4472C4" w:themeColor="accent1"/>
+          <w:sz w:val="18"/>
+          <w:szCs w:val="18"/>
+        </w:rPr>
+        <w:t xml:space="preserve"> </w:t>
+      </w:r>
+      <w:r>
+        <w:rPr>
+          <w:color w:val="4472C4" w:themeColor="accent1"/>
+          <w:sz w:val="18"/>
+          <w:szCs w:val="18"/>
+        </w:rPr>
+        <w:t>double</w:t>
+      </w:r>
+      <w:r>
+        <w:rPr>
+          <w:sz w:val="18"/>
+          <w:szCs w:val="18"/>
+        </w:rPr>
+        <w:t>):</w:t>
+      </w:r>
+    </w:p>
+    <w:p>
+      <w:pPr>
+        <w:ind w:leftChars="200" w:left="420"/>
+        <w:rPr>
+          <w:sz w:val="18"/>
+          <w:szCs w:val="18"/>
+        </w:rPr>
+      </w:pPr>
+      <w:r>
+        <w:rPr>
+          <w:noProof/>
+        </w:rPr>
+        <w:drawing>
+          <wp:inline distT="0" distB="0" distL="0" distR="0" wp14:anchorId="4EE360A6" wp14:editId="796DD334">
+            <wp:extent cx="5274310" cy="761365"/>
+            <wp:effectExtent l="0" t="0" r="2540" b="635"/>
+            <wp:docPr id="515208662" name="图片 7" descr="整型,实型,字符型"/>
+            <wp:cNvGraphicFramePr>
+              <a:graphicFrameLocks xmlns:a="http://schemas.openxmlformats.org/drawingml/2006/main" noChangeAspect="1"/>
+            </wp:cNvGraphicFramePr>
+            <a:graphic xmlns:a="http://schemas.openxmlformats.org/drawingml/2006/main">
+              <a:graphicData uri="http://schemas.openxmlformats.org/drawingml/2006/picture">
+                <pic:pic xmlns:pic="http://schemas.openxmlformats.org/drawingml/2006/picture">
+                  <pic:nvPicPr>
+                    <pic:cNvPr id="0" name="Picture 16" descr="整型,实型,字符型"/>
+                    <pic:cNvPicPr>
+                      <a:picLocks noChangeAspect="1" noChangeArrowheads="1"/>
+                    </pic:cNvPicPr>
+                  </pic:nvPicPr>
+                  <pic:blipFill>
+                    <a:blip r:embed="rId13">
+                      <a:extLst>
+                        <a:ext uri="{28A0092B-C50C-407E-A947-70E740481C1C}">
+                          <a14:useLocalDpi xmlns:a14="http://schemas.microsoft.com/office/drawing/2010/main" val="0"/>
+                        </a:ext>
+                      </a:extLst>
+                    </a:blip>
+                    <a:srcRect/>
+                    <a:stretch>
+                      <a:fillRect/>
+                    </a:stretch>
+                  </pic:blipFill>
+                  <pic:spPr bwMode="auto">
+                    <a:xfrm>
+                      <a:off x="0" y="0"/>
+                      <a:ext cx="5274310" cy="761365"/>
+                    </a:xfrm>
+                    <a:prstGeom prst="rect">
+                      <a:avLst/>
+                    </a:prstGeom>
+                    <a:noFill/>
+                    <a:ln>
+                      <a:noFill/>
+                    </a:ln>
+                  </pic:spPr>
+                </pic:pic>
+              </a:graphicData>
+            </a:graphic>
+          </wp:inline>
+        </w:drawing>
+      </w:r>
+    </w:p>
+    <w:p>
+      <w:pPr>
+        <w:ind w:leftChars="200" w:left="420"/>
+        <w:rPr>
+          <w:sz w:val="18"/>
+          <w:szCs w:val="18"/>
+        </w:rPr>
+      </w:pPr>
+      <w:r>
+        <w:rPr>
+          <w:rFonts w:hint="eastAsia"/>
+          <w:b/>
+          <w:bCs/>
+          <w:sz w:val="18"/>
+          <w:szCs w:val="18"/>
+        </w:rPr>
+        <w:t>整型数据</w:t>
+      </w:r>
+      <w:r>
+        <w:rPr>
+          <w:rFonts w:hint="eastAsia"/>
+          <w:sz w:val="18"/>
+          <w:szCs w:val="18"/>
+        </w:rPr>
+        <w:t>是指不带小数的数字</w:t>
+      </w:r>
+      <w:r>
+        <w:rPr>
+          <w:sz w:val="18"/>
+          <w:szCs w:val="18"/>
+        </w:rPr>
+        <w:t>(</w:t>
+      </w:r>
+      <w:r>
+        <w:rPr>
+          <w:color w:val="4472C4" w:themeColor="accent1"/>
+          <w:sz w:val="18"/>
+          <w:szCs w:val="18"/>
+        </w:rPr>
+        <w:t>int,</w:t>
+      </w:r>
+      <w:r>
+        <w:rPr>
+          <w:color w:val="4472C4" w:themeColor="accent1"/>
+          <w:sz w:val="18"/>
+          <w:szCs w:val="18"/>
+        </w:rPr>
+        <w:t xml:space="preserve"> </w:t>
+      </w:r>
+      <w:r>
+        <w:rPr>
+          <w:color w:val="4472C4" w:themeColor="accent1"/>
+          <w:sz w:val="18"/>
+          <w:szCs w:val="18"/>
+        </w:rPr>
+        <w:t>short int,</w:t>
+      </w:r>
+      <w:r>
+        <w:rPr>
+          <w:color w:val="4472C4" w:themeColor="accent1"/>
+          <w:sz w:val="18"/>
+          <w:szCs w:val="18"/>
+        </w:rPr>
+        <w:t xml:space="preserve"> </w:t>
+      </w:r>
+      <w:r>
+        <w:rPr>
+          <w:color w:val="4472C4" w:themeColor="accent1"/>
+          <w:sz w:val="18"/>
+          <w:szCs w:val="18"/>
+        </w:rPr>
+        <w:t>long int, unsigned int, unsigned short int,</w:t>
+      </w:r>
+      <w:r>
+        <w:rPr>
+          <w:color w:val="4472C4" w:themeColor="accent1"/>
+          <w:sz w:val="18"/>
+          <w:szCs w:val="18"/>
+        </w:rPr>
+        <w:t xml:space="preserve"> </w:t>
+      </w:r>
+      <w:r>
+        <w:rPr>
+          <w:color w:val="4472C4" w:themeColor="accent1"/>
+          <w:sz w:val="18"/>
+          <w:szCs w:val="18"/>
+        </w:rPr>
+        <w:t>unsigned long int</w:t>
+      </w:r>
+      <w:r>
+        <w:rPr>
+          <w:sz w:val="18"/>
+          <w:szCs w:val="18"/>
+        </w:rPr>
+        <w:t>):</w:t>
+      </w:r>
+    </w:p>
+    <w:p>
+      <w:pPr>
+        <w:ind w:leftChars="200" w:left="420"/>
+        <w:rPr>
+          <w:sz w:val="18"/>
+          <w:szCs w:val="18"/>
+        </w:rPr>
+      </w:pPr>
+      <w:r>
+        <w:rPr>
+          <w:noProof/>
+        </w:rPr>
+        <w:drawing>
+          <wp:inline distT="0" distB="0" distL="0" distR="0" wp14:anchorId="402C3BEB" wp14:editId="1DECE9A0">
+            <wp:extent cx="5274310" cy="1020445"/>
+            <wp:effectExtent l="0" t="0" r="2540" b="8255"/>
+            <wp:docPr id="482554311" name="图片 8" descr="整型"/>
+            <wp:cNvGraphicFramePr>
+              <a:graphicFrameLocks xmlns:a="http://schemas.openxmlformats.org/drawingml/2006/main" noChangeAspect="1"/>
+            </wp:cNvGraphicFramePr>
+            <a:graphic xmlns:a="http://schemas.openxmlformats.org/drawingml/2006/main">
+              <a:graphicData uri="http://schemas.openxmlformats.org/drawingml/2006/picture">
+                <pic:pic xmlns:pic="http://schemas.openxmlformats.org/drawingml/2006/picture">
+                  <pic:nvPicPr>
+                    <pic:cNvPr id="0" name="Picture 18" descr="整型"/>
+                    <pic:cNvPicPr>
+                      <a:picLocks noChangeAspect="1" noChangeArrowheads="1"/>
+                    </pic:cNvPicPr>
+                  </pic:nvPicPr>
+                  <pic:blipFill>
+                    <a:blip r:embed="rId14">
+                      <a:extLst>
+                        <a:ext uri="{28A0092B-C50C-407E-A947-70E740481C1C}">
+                          <a14:useLocalDpi xmlns:a14="http://schemas.microsoft.com/office/drawing/2010/main" val="0"/>
+                        </a:ext>
+                      </a:extLst>
+                    </a:blip>
+                    <a:srcRect/>
+                    <a:stretch>
+                      <a:fillRect/>
+                    </a:stretch>
+                  </pic:blipFill>
+                  <pic:spPr bwMode="auto">
+                    <a:xfrm>
+                      <a:off x="0" y="0"/>
+                      <a:ext cx="5274310" cy="1020445"/>
+                    </a:xfrm>
+                    <a:prstGeom prst="rect">
+                      <a:avLst/>
+                    </a:prstGeom>
+                    <a:noFill/>
+                    <a:ln>
+                      <a:noFill/>
+                    </a:ln>
+                  </pic:spPr>
+                </pic:pic>
+              </a:graphicData>
+            </a:graphic>
+          </wp:inline>
+        </w:drawing>
+      </w:r>
+    </w:p>
+    <w:p>
+      <w:pPr>
+        <w:ind w:leftChars="200" w:left="420"/>
+        <w:rPr>
+          <w:rFonts w:hint="eastAsia"/>
+          <w:color w:val="C00000"/>
+          <w:sz w:val="18"/>
+          <w:szCs w:val="18"/>
+        </w:rPr>
+      </w:pPr>
+      <w:r>
+        <w:rPr>
+          <w:rFonts w:hint="eastAsia"/>
+          <w:color w:val="C00000"/>
+          <w:sz w:val="18"/>
+          <w:szCs w:val="18"/>
+        </w:rPr>
+        <w:t>注：</w:t>
+      </w:r>
+    </w:p>
+    <w:p>
+      <w:pPr>
+        <w:ind w:leftChars="200" w:left="420"/>
+        <w:rPr>
+          <w:color w:val="C00000"/>
+          <w:sz w:val="18"/>
+          <w:szCs w:val="18"/>
+        </w:rPr>
+      </w:pPr>
+      <w:r>
+        <w:rPr>
+          <w:color w:val="C00000"/>
+          <w:sz w:val="18"/>
+          <w:szCs w:val="18"/>
+        </w:rPr>
+        <w:t>int short int long int是根据编译环境的不同，所取范围不同。</w:t>
+      </w:r>
+      <w:r>
+        <w:rPr>
+          <w:rFonts w:hint="eastAsia"/>
+          <w:color w:val="C00000"/>
+          <w:sz w:val="18"/>
+          <w:szCs w:val="18"/>
+        </w:rPr>
+        <w:t>而其中</w:t>
+      </w:r>
+      <w:r>
+        <w:rPr>
+          <w:color w:val="C00000"/>
+          <w:sz w:val="18"/>
+          <w:szCs w:val="18"/>
+        </w:rPr>
+        <w:t>short int和long int至少是表中所写范围, 但是int在表中是以16位编译环境写的取值范围。</w:t>
+      </w:r>
+    </w:p>
+    <w:p>
+      <w:pPr>
+        <w:ind w:leftChars="200" w:left="420"/>
+        <w:rPr>
+          <w:color w:val="C00000"/>
+          <w:sz w:val="18"/>
+          <w:szCs w:val="18"/>
+        </w:rPr>
+      </w:pPr>
+      <w:r>
+        <w:rPr>
+          <w:rFonts w:hint="eastAsia"/>
+          <w:color w:val="C00000"/>
+          <w:sz w:val="18"/>
+          <w:szCs w:val="18"/>
+        </w:rPr>
+        <w:t>另外</w:t>
+      </w:r>
+      <w:r>
+        <w:rPr>
+          <w:color w:val="C00000"/>
+          <w:sz w:val="18"/>
+          <w:szCs w:val="18"/>
+        </w:rPr>
+        <w:t xml:space="preserve"> c语言int的取值范围在于他占用的字节数 ，不同的编译器，规定是不一样。</w:t>
+      </w:r>
+    </w:p>
+    <w:p>
+      <w:pPr>
+        <w:ind w:leftChars="200" w:left="420"/>
+        <w:rPr>
+          <w:color w:val="C00000"/>
+          <w:sz w:val="18"/>
+          <w:szCs w:val="18"/>
+        </w:rPr>
+      </w:pPr>
+      <w:r>
+        <w:rPr>
+          <w:color w:val="C00000"/>
+          <w:sz w:val="18"/>
+          <w:szCs w:val="18"/>
+        </w:rPr>
+        <w:t>ANSI标准定义int是占2个字节，TC是按ANSI标准的，它的int是占2个字节的。但是在VC里，一个int是占4个字节的。</w:t>
+      </w:r>
+    </w:p>
+    <w:p>
+      <w:pPr>
+        <w:ind w:leftChars="200" w:left="420"/>
+        <w:rPr>
+          <w:sz w:val="18"/>
+          <w:szCs w:val="18"/>
+        </w:rPr>
+      </w:pPr>
+    </w:p>
+    <w:p>
+      <w:pPr>
+        <w:ind w:leftChars="200" w:left="420"/>
+        <w:rPr>
+          <w:rFonts w:hint="eastAsia"/>
+          <w:sz w:val="18"/>
+          <w:szCs w:val="18"/>
+        </w:rPr>
+      </w:pPr>
+    </w:p>
+    <w:p>
+      <w:pPr>
+        <w:ind w:leftChars="200" w:left="420"/>
+        <w:rPr>
+          <w:rFonts w:hint="eastAsia"/>
+          <w:b/>
+          <w:bCs/>
+          <w:sz w:val="18"/>
+          <w:szCs w:val="18"/>
+        </w:rPr>
+      </w:pPr>
+      <w:r>
+        <w:rPr>
+          <w:rFonts w:hint="eastAsia"/>
+          <w:b/>
+          <w:bCs/>
+          <w:sz w:val="18"/>
+          <w:szCs w:val="18"/>
+        </w:rPr>
+        <w:t>浮点数据</w:t>
+      </w:r>
+      <w:r>
+        <w:rPr>
+          <w:rFonts w:hint="eastAsia"/>
+          <w:sz w:val="18"/>
+          <w:szCs w:val="18"/>
+        </w:rPr>
+        <w:t>是指带小数的数字。</w:t>
+      </w:r>
+      <w:r>
+        <w:rPr>
+          <w:rFonts w:hint="eastAsia"/>
+          <w:sz w:val="18"/>
+          <w:szCs w:val="18"/>
+        </w:rPr>
+        <w:t>(</w:t>
+      </w:r>
+      <w:r>
+        <w:rPr>
+          <w:rFonts w:hint="eastAsia"/>
+          <w:sz w:val="18"/>
+          <w:szCs w:val="18"/>
+        </w:rPr>
+        <w:t>生活中有很多信息适合使用浮点型数据来表示，比如：人的体重</w:t>
+      </w:r>
+      <w:r>
+        <w:rPr>
+          <w:sz w:val="18"/>
+          <w:szCs w:val="18"/>
+        </w:rPr>
+        <w:t>(单位：公斤)、商品价格、圆周率等等。</w:t>
+      </w:r>
+      <w:r>
+        <w:rPr>
+          <w:sz w:val="18"/>
+          <w:szCs w:val="18"/>
+        </w:rPr>
+        <w:t>)</w:t>
+      </w:r>
+    </w:p>
+    <w:p>
+      <w:pPr>
+        <w:ind w:leftChars="200" w:left="420"/>
+        <w:rPr>
+          <w:sz w:val="18"/>
+          <w:szCs w:val="18"/>
+        </w:rPr>
+      </w:pPr>
+      <w:r>
+        <w:rPr>
+          <w:rFonts w:hint="eastAsia"/>
+          <w:sz w:val="18"/>
+          <w:szCs w:val="18"/>
+        </w:rPr>
+        <w:t>因为精度的不同又分为</w:t>
+      </w:r>
+      <w:r>
+        <w:rPr>
+          <w:sz w:val="18"/>
+          <w:szCs w:val="18"/>
+        </w:rPr>
+        <w:t>3种(</w:t>
+      </w:r>
+      <w:r>
+        <w:rPr>
+          <w:color w:val="4472C4" w:themeColor="accent1"/>
+          <w:sz w:val="18"/>
+          <w:szCs w:val="18"/>
+        </w:rPr>
+        <w:t>float,</w:t>
+      </w:r>
+      <w:r>
+        <w:rPr>
+          <w:color w:val="4472C4" w:themeColor="accent1"/>
+          <w:sz w:val="18"/>
+          <w:szCs w:val="18"/>
+        </w:rPr>
+        <w:t xml:space="preserve"> </w:t>
+      </w:r>
+      <w:r>
+        <w:rPr>
+          <w:color w:val="4472C4" w:themeColor="accent1"/>
+          <w:sz w:val="18"/>
+          <w:szCs w:val="18"/>
+        </w:rPr>
+        <w:t>double,</w:t>
+      </w:r>
+      <w:r>
+        <w:rPr>
+          <w:color w:val="4472C4" w:themeColor="accent1"/>
+          <w:sz w:val="18"/>
+          <w:szCs w:val="18"/>
+        </w:rPr>
+        <w:t xml:space="preserve"> </w:t>
+      </w:r>
+      <w:r>
+        <w:rPr>
+          <w:color w:val="4472C4" w:themeColor="accent1"/>
+          <w:sz w:val="18"/>
+          <w:szCs w:val="18"/>
+        </w:rPr>
+        <w:t>long double</w:t>
+      </w:r>
+      <w:r>
+        <w:rPr>
+          <w:sz w:val="18"/>
+          <w:szCs w:val="18"/>
+        </w:rPr>
+        <w:t>)：</w:t>
+      </w:r>
+    </w:p>
+    <w:p>
+      <w:pPr>
+        <w:ind w:leftChars="200" w:left="420"/>
+        <w:rPr>
+          <w:sz w:val="18"/>
+          <w:szCs w:val="18"/>
+        </w:rPr>
+      </w:pPr>
+      <w:r>
+        <w:rPr>
+          <w:noProof/>
+        </w:rPr>
+        <w:drawing>
+          <wp:inline distT="0" distB="0" distL="0" distR="0" wp14:anchorId="69F5BE9D" wp14:editId="633BE7BD">
+            <wp:extent cx="5274310" cy="584835"/>
+            <wp:effectExtent l="0" t="0" r="2540" b="5715"/>
+            <wp:docPr id="556679716" name="图片 9" descr="浮点型"/>
+            <wp:cNvGraphicFramePr>
+              <a:graphicFrameLocks xmlns:a="http://schemas.openxmlformats.org/drawingml/2006/main" noChangeAspect="1"/>
+            </wp:cNvGraphicFramePr>
+            <a:graphic xmlns:a="http://schemas.openxmlformats.org/drawingml/2006/main">
+              <a:graphicData uri="http://schemas.openxmlformats.org/drawingml/2006/picture">
+                <pic:pic xmlns:pic="http://schemas.openxmlformats.org/drawingml/2006/picture">
+                  <pic:nvPicPr>
+                    <pic:cNvPr id="0" name="Picture 20" descr="浮点型"/>
+                    <pic:cNvPicPr>
+                      <a:picLocks noChangeAspect="1" noChangeArrowheads="1"/>
+                    </pic:cNvPicPr>
+                  </pic:nvPicPr>
+                  <pic:blipFill>
+                    <a:blip r:embed="rId15">
+                      <a:extLst>
+                        <a:ext uri="{28A0092B-C50C-407E-A947-70E740481C1C}">
+                          <a14:useLocalDpi xmlns:a14="http://schemas.microsoft.com/office/drawing/2010/main" val="0"/>
+                        </a:ext>
+                      </a:extLst>
+                    </a:blip>
+                    <a:srcRect/>
+                    <a:stretch>
+                      <a:fillRect/>
+                    </a:stretch>
+                  </pic:blipFill>
+                  <pic:spPr bwMode="auto">
+                    <a:xfrm>
+                      <a:off x="0" y="0"/>
+                      <a:ext cx="5274310" cy="584835"/>
+                    </a:xfrm>
+                    <a:prstGeom prst="rect">
+                      <a:avLst/>
+                    </a:prstGeom>
+                    <a:noFill/>
+                    <a:ln>
+                      <a:noFill/>
+                    </a:ln>
+                  </pic:spPr>
+                </pic:pic>
+              </a:graphicData>
+            </a:graphic>
+          </wp:inline>
+        </w:drawing>
+      </w:r>
+    </w:p>
+    <w:p>
+      <w:pPr>
+        <w:ind w:leftChars="200" w:left="420"/>
+        <w:rPr>
+          <w:color w:val="C00000"/>
+          <w:sz w:val="18"/>
+          <w:szCs w:val="18"/>
+        </w:rPr>
+      </w:pPr>
+      <w:r>
+        <w:rPr>
+          <w:rFonts w:hint="eastAsia"/>
+          <w:color w:val="C00000"/>
+          <w:sz w:val="18"/>
+          <w:szCs w:val="18"/>
+        </w:rPr>
+        <w:t>注：</w:t>
+      </w:r>
+      <w:r>
+        <w:rPr>
+          <w:color w:val="C00000"/>
+          <w:sz w:val="18"/>
+          <w:szCs w:val="18"/>
+        </w:rPr>
+        <w:t>**C语言中不存在字符串变量，字符串只能存在字符数组中,这个后面会讲。</w:t>
+      </w:r>
+    </w:p>
+    <w:p>
+      <w:pPr>
+        <w:ind w:leftChars="200" w:left="420"/>
+        <w:rPr>
+          <w:color w:val="C00000"/>
+          <w:sz w:val="18"/>
+          <w:szCs w:val="18"/>
+        </w:rPr>
+      </w:pPr>
+    </w:p>
+    <w:p>
+      <w:pPr>
+        <w:ind w:leftChars="200" w:left="420"/>
+        <w:rPr>
+          <w:rFonts w:hint="eastAsia"/>
+          <w:sz w:val="18"/>
+          <w:szCs w:val="18"/>
+        </w:rPr>
+      </w:pPr>
+      <w:r>
+        <w:rPr>
+          <w:rFonts w:hint="eastAsia"/>
+          <w:b/>
+          <w:bCs/>
+          <w:sz w:val="18"/>
+          <w:szCs w:val="18"/>
+        </w:rPr>
+        <w:lastRenderedPageBreak/>
+        <w:t>格式化输出语句</w:t>
+      </w:r>
+      <w:r>
+        <w:rPr>
+          <w:rFonts w:hint="eastAsia"/>
+          <w:sz w:val="18"/>
+          <w:szCs w:val="18"/>
+        </w:rPr>
+        <w:t>也可以说是占位输出，是将各种类型的数据按照格式化后的类型及指定的位置从计算机上显示。</w:t>
+      </w:r>
+    </w:p>
+    <w:p>
+      <w:pPr>
+        <w:ind w:leftChars="200" w:left="420"/>
+        <w:rPr>
+          <w:sz w:val="18"/>
+          <w:szCs w:val="18"/>
+        </w:rPr>
+      </w:pPr>
+      <w:r>
+        <w:rPr>
+          <w:rFonts w:hint="eastAsia"/>
+          <w:sz w:val="18"/>
+          <w:szCs w:val="18"/>
+        </w:rPr>
+        <w:t>其格式为：</w:t>
+      </w:r>
+      <w:proofErr w:type="spellStart"/>
+      <w:r>
+        <w:rPr>
+          <w:sz w:val="18"/>
+          <w:szCs w:val="18"/>
+          <w:highlight w:val="yellow"/>
+        </w:rPr>
+        <w:t>printf</w:t>
+      </w:r>
+      <w:proofErr w:type="spellEnd"/>
+      <w:r>
+        <w:rPr>
+          <w:sz w:val="18"/>
+          <w:szCs w:val="18"/>
+          <w:highlight w:val="yellow"/>
+        </w:rPr>
+        <w:t>("输出格式符"，输出项);</w:t>
+      </w:r>
+    </w:p>
+    <w:p>
+      <w:pPr>
+        <w:ind w:leftChars="200" w:left="420"/>
+        <w:rPr>
+          <w:sz w:val="18"/>
+          <w:szCs w:val="18"/>
+        </w:rPr>
+      </w:pPr>
+      <w:r>
+        <w:rPr>
+          <w:noProof/>
+        </w:rPr>
+        <w:drawing>
+          <wp:inline distT="0" distB="0" distL="0" distR="0" wp14:anchorId="14A62C3B" wp14:editId="37BF622E">
+            <wp:extent cx="4649470" cy="944245"/>
+            <wp:effectExtent l="0" t="0" r="0" b="8255"/>
+            <wp:docPr id="644915509" name="图片 10" descr="c语言常用格式化符"/>
+            <wp:cNvGraphicFramePr>
+              <a:graphicFrameLocks xmlns:a="http://schemas.openxmlformats.org/drawingml/2006/main" noChangeAspect="1"/>
+            </wp:cNvGraphicFramePr>
+            <a:graphic xmlns:a="http://schemas.openxmlformats.org/drawingml/2006/main">
+              <a:graphicData uri="http://schemas.openxmlformats.org/drawingml/2006/picture">
+                <pic:pic xmlns:pic="http://schemas.openxmlformats.org/drawingml/2006/picture">
+                  <pic:nvPicPr>
+                    <pic:cNvPr id="0" name="Picture 22" descr="c语言常用格式化符"/>
+                    <pic:cNvPicPr>
+                      <a:picLocks noChangeAspect="1" noChangeArrowheads="1"/>
+                    </pic:cNvPicPr>
+                  </pic:nvPicPr>
+                  <pic:blipFill>
+                    <a:blip r:embed="rId16">
+                      <a:extLst>
+                        <a:ext uri="{28A0092B-C50C-407E-A947-70E740481C1C}">
+                          <a14:useLocalDpi xmlns:a14="http://schemas.microsoft.com/office/drawing/2010/main" val="0"/>
+                        </a:ext>
+                      </a:extLst>
+                    </a:blip>
+                    <a:srcRect/>
+                    <a:stretch>
+                      <a:fillRect/>
+                    </a:stretch>
+                  </pic:blipFill>
+                  <pic:spPr bwMode="auto">
+                    <a:xfrm>
+                      <a:off x="0" y="0"/>
+                      <a:ext cx="4649470" cy="944245"/>
+                    </a:xfrm>
+                    <a:prstGeom prst="rect">
+                      <a:avLst/>
+                    </a:prstGeom>
+                    <a:noFill/>
+                    <a:ln>
+                      <a:noFill/>
+                    </a:ln>
+                  </pic:spPr>
+                </pic:pic>
+              </a:graphicData>
+            </a:graphic>
+          </wp:inline>
+        </w:drawing>
+      </w:r>
+    </w:p>
+    <w:p>
+      <w:pPr>
+        <w:ind w:leftChars="200" w:left="420"/>
+        <w:rPr>
+          <w:sz w:val="18"/>
+          <w:szCs w:val="18"/>
+        </w:rPr>
+      </w:pPr>
+      <w:r>
+        <w:rPr>
+          <w:rFonts w:hint="eastAsia"/>
+          <w:sz w:val="18"/>
+          <w:szCs w:val="18"/>
+        </w:rPr>
+        <w:t>当输出语句中包含普通字符时，可以采用一下格式：</w:t>
+      </w:r>
+    </w:p>
+    <w:p>
+      <w:pPr>
+        <w:ind w:leftChars="200" w:left="420"/>
+        <w:rPr>
+          <w:sz w:val="18"/>
+          <w:szCs w:val="18"/>
+        </w:rPr>
+      </w:pPr>
+      <w:proofErr w:type="spellStart"/>
+      <w:r>
+        <w:rPr>
+          <w:sz w:val="18"/>
+          <w:szCs w:val="18"/>
+          <w:highlight w:val="yellow"/>
+        </w:rPr>
+        <w:t>printf</w:t>
+      </w:r>
+      <w:proofErr w:type="spellEnd"/>
+      <w:r>
+        <w:rPr>
+          <w:sz w:val="18"/>
+          <w:szCs w:val="18"/>
+          <w:highlight w:val="yellow"/>
+        </w:rPr>
+        <w:t>("普通字符输出格式符", 输出项);</w:t>
+      </w:r>
+    </w:p>
+    <w:p>
+      <w:pPr>
+        <w:ind w:leftChars="200" w:left="420"/>
+        <w:rPr>
+          <w:sz w:val="18"/>
+          <w:szCs w:val="18"/>
+        </w:rPr>
+      </w:pPr>
+      <w:r>
+        <w:rPr>
+          <w:noProof/>
+        </w:rPr>
+        <w:drawing>
+          <wp:inline distT="0" distB="0" distL="0" distR="0" wp14:anchorId="7B80E645" wp14:editId="35156962">
+            <wp:extent cx="3859530" cy="760095"/>
+            <wp:effectExtent l="0" t="0" r="7620" b="1905"/>
+            <wp:docPr id="743163965" name="图片 11" descr="mark"/>
+            <wp:cNvGraphicFramePr>
+              <a:graphicFrameLocks xmlns:a="http://schemas.openxmlformats.org/drawingml/2006/main" noChangeAspect="1"/>
+            </wp:cNvGraphicFramePr>
+            <a:graphic xmlns:a="http://schemas.openxmlformats.org/drawingml/2006/main">
+              <a:graphicData uri="http://schemas.openxmlformats.org/drawingml/2006/picture">
+                <pic:pic xmlns:pic="http://schemas.openxmlformats.org/drawingml/2006/picture">
+                  <pic:nvPicPr>
+                    <pic:cNvPr id="0" name="Picture 24" descr="mark"/>
+                    <pic:cNvPicPr>
+                      <a:picLocks noChangeAspect="1" noChangeArrowheads="1"/>
+                    </pic:cNvPicPr>
+                  </pic:nvPicPr>
+                  <pic:blipFill>
+                    <a:blip r:embed="rId17">
+                      <a:extLst>
+                        <a:ext uri="{28A0092B-C50C-407E-A947-70E740481C1C}">
+                          <a14:useLocalDpi xmlns:a14="http://schemas.microsoft.com/office/drawing/2010/main" val="0"/>
+                        </a:ext>
+                      </a:extLst>
+                    </a:blip>
+                    <a:srcRect/>
+                    <a:stretch>
+                      <a:fillRect/>
+                    </a:stretch>
+                  </pic:blipFill>
+                  <pic:spPr bwMode="auto">
+                    <a:xfrm>
+                      <a:off x="0" y="0"/>
+                      <a:ext cx="3859530" cy="760095"/>
+                    </a:xfrm>
+                    <a:prstGeom prst="rect">
+                      <a:avLst/>
+                    </a:prstGeom>
+                    <a:noFill/>
+                    <a:ln>
+                      <a:noFill/>
+                    </a:ln>
+                  </pic:spPr>
+                </pic:pic>
+              </a:graphicData>
+            </a:graphic>
+          </wp:inline>
+        </w:drawing>
+      </w:r>
+    </w:p>
+    <w:p>
+      <w:pPr>
+        <w:ind w:leftChars="200" w:left="420"/>
+        <w:rPr>
+          <w:color w:val="C00000"/>
+          <w:sz w:val="18"/>
+          <w:szCs w:val="18"/>
+        </w:rPr>
+      </w:pPr>
+      <w:r>
+        <w:rPr>
+          <w:rFonts w:hint="eastAsia"/>
+          <w:color w:val="C00000"/>
+          <w:sz w:val="18"/>
+          <w:szCs w:val="18"/>
+        </w:rPr>
+        <w:t>注意：格式符的个数要与变量、常量或者表达式的个数一一对应</w:t>
+      </w:r>
+    </w:p>
+    <w:p>
+      <w:pPr>
+        <w:ind w:leftChars="200" w:left="420"/>
+        <w:rPr>
+          <w:color w:val="C00000"/>
+          <w:sz w:val="18"/>
+          <w:szCs w:val="18"/>
+        </w:rPr>
+      </w:pPr>
+    </w:p>
+    <w:p>
+      <w:pPr>
+        <w:ind w:leftChars="200" w:left="420"/>
+        <w:rPr>
+          <w:rFonts w:hint="eastAsia"/>
+          <w:color w:val="C00000"/>
+          <w:sz w:val="18"/>
+          <w:szCs w:val="18"/>
+        </w:rPr>
+      </w:pPr>
+    </w:p>
+    <w:p>
+      <w:pPr>
+        <w:ind w:leftChars="200" w:left="420"/>
+        <w:rPr>
+          <w:b/>
+          <w:bCs/>
+          <w:sz w:val="18"/>
+          <w:szCs w:val="18"/>
+        </w:rPr>
+      </w:pPr>
+      <w:r>
+        <w:rPr>
+          <w:rFonts w:hint="eastAsia"/>
+          <w:b/>
+          <w:bCs/>
+          <w:sz w:val="18"/>
+          <w:szCs w:val="18"/>
+        </w:rPr>
+        <w:t>不可改变的常量</w:t>
+      </w:r>
+    </w:p>
+    <w:p>
+      <w:pPr>
+        <w:ind w:leftChars="200" w:left="420"/>
+        <w:rPr>
+          <w:rFonts w:hint="eastAsia"/>
+          <w:sz w:val="18"/>
+          <w:szCs w:val="18"/>
+        </w:rPr>
+      </w:pPr>
+      <w:r>
+        <w:rPr>
+          <w:rFonts w:hint="eastAsia"/>
+          <w:sz w:val="18"/>
+          <w:szCs w:val="18"/>
+        </w:rPr>
+        <w:t>在程序执行过程中，值不发生改变的量称为常量。</w:t>
+      </w:r>
+    </w:p>
+    <w:p>
+      <w:pPr>
+        <w:ind w:leftChars="200" w:left="420"/>
+        <w:rPr>
+          <w:color w:val="C00000"/>
+          <w:sz w:val="18"/>
+          <w:szCs w:val="18"/>
+        </w:rPr>
+      </w:pPr>
+      <w:r>
+        <w:rPr>
+          <w:rFonts w:hint="eastAsia"/>
+          <w:color w:val="C00000"/>
+          <w:sz w:val="18"/>
+          <w:szCs w:val="18"/>
+        </w:rPr>
+        <w:t>注:</w:t>
+      </w:r>
+      <w:r>
+        <w:rPr>
+          <w:color w:val="C00000"/>
+          <w:sz w:val="18"/>
+          <w:szCs w:val="18"/>
+        </w:rPr>
+        <w:t>C语言的常量可以分为直接常量和符号常量。</w:t>
+      </w:r>
+    </w:p>
+    <w:p>
+      <w:pPr>
+        <w:ind w:leftChars="200" w:left="420"/>
+        <w:rPr>
+          <w:sz w:val="18"/>
+          <w:szCs w:val="18"/>
+        </w:rPr>
+      </w:pPr>
+      <w:r>
+        <w:rPr>
+          <w:rFonts w:hint="eastAsia"/>
+          <w:sz w:val="18"/>
+          <w:szCs w:val="18"/>
+        </w:rPr>
+        <w:t>直接常量也称为字面量，是可以直接拿来使用，无需说明的量，比如：</w:t>
+      </w:r>
+    </w:p>
+    <w:p>
+      <w:pPr>
+        <w:ind w:leftChars="200" w:left="420"/>
+        <w:rPr>
+          <w:sz w:val="18"/>
+          <w:szCs w:val="18"/>
+        </w:rPr>
+      </w:pPr>
+      <w:r>
+        <w:rPr>
+          <w:sz w:val="18"/>
+          <w:szCs w:val="18"/>
+        </w:rPr>
+        <w:tab/>
+      </w:r>
+      <w:r>
+        <w:rPr>
+          <w:rFonts w:hint="eastAsia"/>
+          <w:sz w:val="18"/>
+          <w:szCs w:val="18"/>
+        </w:rPr>
+        <w:t>整型常量：</w:t>
+      </w:r>
+      <w:r>
+        <w:rPr>
+          <w:sz w:val="18"/>
+          <w:szCs w:val="18"/>
+        </w:rPr>
+        <w:t>13、0、-13；</w:t>
+      </w:r>
+    </w:p>
+    <w:p>
+      <w:pPr>
+        <w:ind w:leftChars="200" w:left="420" w:firstLine="420"/>
+        <w:rPr>
+          <w:sz w:val="18"/>
+          <w:szCs w:val="18"/>
+        </w:rPr>
+      </w:pPr>
+      <w:r>
+        <w:rPr>
+          <w:rFonts w:hint="eastAsia"/>
+          <w:sz w:val="18"/>
+          <w:szCs w:val="18"/>
+        </w:rPr>
+        <w:t>实型常量：</w:t>
+      </w:r>
+      <w:r>
+        <w:rPr>
+          <w:sz w:val="18"/>
+          <w:szCs w:val="18"/>
+        </w:rPr>
+        <w:t>13.33、-24.4；</w:t>
+      </w:r>
+    </w:p>
+    <w:p>
+      <w:pPr>
+        <w:ind w:leftChars="200" w:left="420" w:firstLine="420"/>
+        <w:rPr>
+          <w:sz w:val="18"/>
+          <w:szCs w:val="18"/>
+        </w:rPr>
+      </w:pPr>
+      <w:r>
+        <w:rPr>
+          <w:rFonts w:hint="eastAsia"/>
+          <w:sz w:val="18"/>
+          <w:szCs w:val="18"/>
+        </w:rPr>
+        <w:t>字符常量：‘</w:t>
+      </w:r>
+      <w:r>
+        <w:rPr>
+          <w:sz w:val="18"/>
+          <w:szCs w:val="18"/>
+        </w:rPr>
+        <w:t>a’、‘M’</w:t>
+      </w:r>
+    </w:p>
+    <w:p>
+      <w:pPr>
+        <w:ind w:leftChars="200" w:left="420" w:firstLine="420"/>
+        <w:rPr>
+          <w:sz w:val="18"/>
+          <w:szCs w:val="18"/>
+        </w:rPr>
+      </w:pPr>
+      <w:r>
+        <w:rPr>
+          <w:rFonts w:hint="eastAsia"/>
+          <w:sz w:val="18"/>
+          <w:szCs w:val="18"/>
+        </w:rPr>
+        <w:t>字符串常量：”</w:t>
+      </w:r>
+      <w:r>
+        <w:rPr>
+          <w:sz w:val="18"/>
+          <w:szCs w:val="18"/>
+        </w:rPr>
+        <w:t xml:space="preserve">I love </w:t>
+      </w:r>
+      <w:r>
+        <w:rPr>
+          <w:rFonts w:hint="eastAsia"/>
+          <w:sz w:val="18"/>
+          <w:szCs w:val="18"/>
+        </w:rPr>
+        <w:t>new</w:t>
+      </w:r>
+      <w:r>
+        <w:rPr>
+          <w:sz w:val="18"/>
+          <w:szCs w:val="18"/>
+        </w:rPr>
+        <w:t xml:space="preserve"> legends</w:t>
+      </w:r>
+      <w:r>
+        <w:rPr>
+          <w:sz w:val="18"/>
+          <w:szCs w:val="18"/>
+        </w:rPr>
+        <w:t>!”</w:t>
+      </w:r>
+    </w:p>
+    <w:p>
+      <w:pPr>
+        <w:ind w:leftChars="200" w:left="420" w:firstLine="420"/>
+        <w:rPr>
+          <w:sz w:val="18"/>
+          <w:szCs w:val="18"/>
+        </w:rPr>
+      </w:pPr>
+      <w:r>
+        <w:rPr>
+          <w:noProof/>
+        </w:rPr>
+        <w:drawing>
+          <wp:inline distT="0" distB="0" distL="0" distR="0" wp14:anchorId="0BCAD20A" wp14:editId="520F1EE8">
+            <wp:extent cx="3324860" cy="754380"/>
+            <wp:effectExtent l="0" t="0" r="8890" b="7620"/>
+            <wp:docPr id="127552651" name="图片 12" descr="mark"/>
+            <wp:cNvGraphicFramePr>
+              <a:graphicFrameLocks xmlns:a="http://schemas.openxmlformats.org/drawingml/2006/main" noChangeAspect="1"/>
+            </wp:cNvGraphicFramePr>
+            <a:graphic xmlns:a="http://schemas.openxmlformats.org/drawingml/2006/main">
+              <a:graphicData uri="http://schemas.openxmlformats.org/drawingml/2006/picture">
+                <pic:pic xmlns:pic="http://schemas.openxmlformats.org/drawingml/2006/picture">
+                  <pic:nvPicPr>
+                    <pic:cNvPr id="0" name="Picture 26" descr="mark"/>
+                    <pic:cNvPicPr>
+                      <a:picLocks noChangeAspect="1" noChangeArrowheads="1"/>
+                    </pic:cNvPicPr>
+                  </pic:nvPicPr>
+                  <pic:blipFill>
+                    <a:blip r:embed="rId18">
+                      <a:extLst>
+                        <a:ext uri="{28A0092B-C50C-407E-A947-70E740481C1C}">
+                          <a14:useLocalDpi xmlns:a14="http://schemas.microsoft.com/office/drawing/2010/main" val="0"/>
+                        </a:ext>
+                      </a:extLst>
+                    </a:blip>
+                    <a:srcRect/>
+                    <a:stretch>
+                      <a:fillRect/>
+                    </a:stretch>
+                  </pic:blipFill>
+                  <pic:spPr bwMode="auto">
+                    <a:xfrm>
+                      <a:off x="0" y="0"/>
+                      <a:ext cx="3324860" cy="754380"/>
+                    </a:xfrm>
+                    <a:prstGeom prst="rect">
+                      <a:avLst/>
+                    </a:prstGeom>
+                    <a:noFill/>
+                    <a:ln>
+                      <a:noFill/>
+                    </a:ln>
+                  </pic:spPr>
+                </pic:pic>
+              </a:graphicData>
+            </a:graphic>
+          </wp:inline>
+        </w:drawing>
+      </w:r>
+    </w:p>
+    <w:p>
+      <w:pPr>
+        <w:rPr>
+          <w:sz w:val="18"/>
+          <w:szCs w:val="18"/>
+        </w:rPr>
+      </w:pPr>
+      <w:r>
+        <w:rPr>
+          <w:sz w:val="18"/>
+          <w:szCs w:val="18"/>
+        </w:rPr>
+        <w:tab/>
+      </w:r>
+      <w:r>
+        <w:rPr>
+          <w:rFonts w:hint="eastAsia"/>
+          <w:sz w:val="18"/>
+          <w:szCs w:val="18"/>
+        </w:rPr>
+        <w:t>在</w:t>
+      </w:r>
+      <w:r>
+        <w:rPr>
+          <w:sz w:val="18"/>
+          <w:szCs w:val="18"/>
+        </w:rPr>
+        <w:t>C语言中，可以用一个标识符来表示一个常量，称之为符号常量。符号常量在使用之前必须先定义，其一般形式为：</w:t>
+      </w:r>
+    </w:p>
+    <w:p>
+      <w:pPr>
+        <w:rPr>
+          <w:sz w:val="18"/>
+          <w:szCs w:val="18"/>
+        </w:rPr>
+      </w:pPr>
+      <w:r>
+        <w:rPr>
+          <w:sz w:val="18"/>
+          <w:szCs w:val="18"/>
+        </w:rPr>
+        <w:tab/>
+      </w:r>
+      <w:r>
+        <w:rPr>
+          <w:sz w:val="18"/>
+          <w:szCs w:val="18"/>
+          <w:highlight w:val="yellow"/>
+        </w:rPr>
+        <w:t>#define 标识符 常量值</w:t>
+      </w:r>
+    </w:p>
+    <w:p>
+      <w:pPr>
+        <w:ind w:leftChars="200" w:left="420"/>
+        <w:rPr>
+          <w:color w:val="4472C4" w:themeColor="accent1"/>
+          <w:sz w:val="18"/>
+          <w:szCs w:val="18"/>
+        </w:rPr>
+      </w:pPr>
+      <w:r>
+        <w:rPr>
+          <w:rFonts w:hint="eastAsia"/>
+          <w:color w:val="4472C4" w:themeColor="accent1"/>
+          <w:sz w:val="18"/>
+          <w:szCs w:val="18"/>
+        </w:rPr>
+        <w:t>例如：</w:t>
+      </w:r>
+    </w:p>
+    <w:p>
+      <w:pPr>
+        <w:ind w:leftChars="300" w:left="630"/>
+        <w:rPr>
+          <w:color w:val="4472C4" w:themeColor="accent1"/>
+          <w:sz w:val="18"/>
+          <w:szCs w:val="18"/>
+        </w:rPr>
+      </w:pPr>
+      <w:r>
+        <w:rPr>
+          <w:color w:val="4472C4" w:themeColor="accent1"/>
+          <w:sz w:val="18"/>
+          <w:szCs w:val="18"/>
+        </w:rPr>
+        <w:t>#include &lt;</w:t>
+      </w:r>
+      <w:proofErr w:type="spellStart"/>
+      <w:r>
+        <w:rPr>
+          <w:color w:val="4472C4" w:themeColor="accent1"/>
+          <w:sz w:val="18"/>
+          <w:szCs w:val="18"/>
+        </w:rPr>
+        <w:t>stdio.h</w:t>
+      </w:r>
+      <w:proofErr w:type="spellEnd"/>
+      <w:r>
+        <w:rPr>
+          <w:color w:val="4472C4" w:themeColor="accent1"/>
+          <w:sz w:val="18"/>
+          <w:szCs w:val="18"/>
+        </w:rPr>
+        <w:t>&gt;</w:t>
+      </w:r>
+    </w:p>
+    <w:p>
+      <w:pPr>
+        <w:ind w:leftChars="300" w:left="630"/>
+        <w:rPr>
+          <w:color w:val="4472C4" w:themeColor="accent1"/>
+          <w:sz w:val="18"/>
+          <w:szCs w:val="18"/>
+        </w:rPr>
+      </w:pPr>
+      <w:r>
+        <w:rPr>
+          <w:color w:val="4472C4" w:themeColor="accent1"/>
+          <w:sz w:val="18"/>
+          <w:szCs w:val="18"/>
+        </w:rPr>
+        <w:t>#define POCKETMONEY 10    //定义常量及常量值</w:t>
+      </w:r>
+    </w:p>
+    <w:p>
+      <w:pPr>
+        <w:ind w:leftChars="300" w:left="630"/>
+        <w:rPr>
+          <w:color w:val="4472C4" w:themeColor="accent1"/>
+          <w:sz w:val="18"/>
+          <w:szCs w:val="18"/>
+        </w:rPr>
+      </w:pPr>
+      <w:r>
+        <w:rPr>
+          <w:color w:val="4472C4" w:themeColor="accent1"/>
+          <w:sz w:val="18"/>
+          <w:szCs w:val="18"/>
+        </w:rPr>
+        <w:t>int main()</w:t>
+      </w:r>
+    </w:p>
+    <w:p>
+      <w:pPr>
+        <w:ind w:leftChars="300" w:left="630"/>
+        <w:rPr>
+          <w:color w:val="4472C4" w:themeColor="accent1"/>
+          <w:sz w:val="18"/>
+          <w:szCs w:val="18"/>
+        </w:rPr>
+      </w:pPr>
+      <w:r>
+        <w:rPr>
+          <w:color w:val="4472C4" w:themeColor="accent1"/>
+          <w:sz w:val="18"/>
+          <w:szCs w:val="18"/>
+        </w:rPr>
+        <w:t>{</w:t>
+      </w:r>
+    </w:p>
+    <w:p>
+      <w:pPr>
+        <w:ind w:leftChars="300" w:left="630"/>
+        <w:rPr>
+          <w:color w:val="4472C4" w:themeColor="accent1"/>
+          <w:sz w:val="18"/>
+          <w:szCs w:val="18"/>
+        </w:rPr>
+      </w:pPr>
+      <w:r>
+        <w:rPr>
+          <w:color w:val="4472C4" w:themeColor="accent1"/>
+          <w:sz w:val="18"/>
+          <w:szCs w:val="18"/>
+        </w:rPr>
+        <w:t xml:space="preserve">    // POCKETMONEY = 12;  //小明私自增加零花钱对吗？</w:t>
+      </w:r>
+    </w:p>
+    <w:p>
+      <w:pPr>
+        <w:ind w:leftChars="300" w:left="630"/>
+        <w:rPr>
+          <w:color w:val="4472C4" w:themeColor="accent1"/>
+          <w:sz w:val="18"/>
+          <w:szCs w:val="18"/>
+        </w:rPr>
+      </w:pPr>
+      <w:r>
+        <w:rPr>
+          <w:color w:val="4472C4" w:themeColor="accent1"/>
+          <w:sz w:val="18"/>
+          <w:szCs w:val="18"/>
+        </w:rPr>
+        <w:t xml:space="preserve">    </w:t>
+      </w:r>
+      <w:proofErr w:type="spellStart"/>
+      <w:r>
+        <w:rPr>
+          <w:color w:val="4472C4" w:themeColor="accent1"/>
+          <w:sz w:val="18"/>
+          <w:szCs w:val="18"/>
+        </w:rPr>
+        <w:t>printf</w:t>
+      </w:r>
+      <w:proofErr w:type="spellEnd"/>
+      <w:r>
+        <w:rPr>
+          <w:color w:val="4472C4" w:themeColor="accent1"/>
+          <w:sz w:val="18"/>
+          <w:szCs w:val="18"/>
+        </w:rPr>
+        <w:t>("小明今天又得到%d元零花钱\n", POCKETMONEY);</w:t>
+      </w:r>
+    </w:p>
+    <w:p>
+      <w:pPr>
+        <w:ind w:leftChars="300" w:left="630"/>
+        <w:rPr>
+          <w:color w:val="4472C4" w:themeColor="accent1"/>
+          <w:sz w:val="18"/>
+          <w:szCs w:val="18"/>
+        </w:rPr>
+      </w:pPr>
+      <w:r>
+        <w:rPr>
+          <w:color w:val="4472C4" w:themeColor="accent1"/>
+          <w:sz w:val="18"/>
+          <w:szCs w:val="18"/>
+        </w:rPr>
+        <w:t xml:space="preserve">    return 0;  </w:t>
+      </w:r>
+    </w:p>
+    <w:p>
+      <w:pPr>
+        <w:ind w:leftChars="300" w:left="630"/>
+        <w:rPr>
+          <w:color w:val="4472C4" w:themeColor="accent1"/>
+          <w:sz w:val="18"/>
+          <w:szCs w:val="18"/>
+        </w:rPr>
+      </w:pPr>
+      <w:r>
+        <w:rPr>
+          <w:color w:val="4472C4" w:themeColor="accent1"/>
+          <w:sz w:val="18"/>
+          <w:szCs w:val="18"/>
+        </w:rPr>
+        <w:t>}</w:t>
+      </w:r>
+    </w:p>
+    <w:p>
+      <w:pPr>
+        <w:ind w:leftChars="300" w:left="630"/>
+        <w:rPr>
+          <w:sz w:val="18"/>
+          <w:szCs w:val="18"/>
+        </w:rPr>
+      </w:pPr>
+      <w:r>
+        <w:rPr>
+          <w:rFonts w:hint="eastAsia"/>
+          <w:color w:val="C00000"/>
+          <w:sz w:val="18"/>
+          <w:szCs w:val="18"/>
+        </w:rPr>
+        <w:t>注:</w:t>
+      </w:r>
+      <w:r>
+        <w:rPr>
+          <w:rFonts w:hint="eastAsia"/>
+          <w:color w:val="C00000"/>
+          <w:sz w:val="18"/>
+          <w:szCs w:val="18"/>
+        </w:rPr>
+        <w:t>符号常量不可以被改变。</w:t>
+      </w:r>
+    </w:p>
+    <w:p>
+      <w:pPr>
+        <w:ind w:leftChars="300" w:left="630"/>
+        <w:rPr>
+          <w:sz w:val="18"/>
+          <w:szCs w:val="18"/>
+        </w:rPr>
+      </w:pPr>
+    </w:p>
+    <w:p>
+      <w:pPr>
+        <w:ind w:leftChars="300" w:left="630"/>
+        <w:rPr>
+          <w:rFonts w:hint="eastAsia"/>
+          <w:sz w:val="18"/>
+          <w:szCs w:val="18"/>
+        </w:rPr>
+      </w:pPr>
+    </w:p>
+    <w:p>
+      <w:pPr>
+        <w:ind w:leftChars="300" w:left="630"/>
+        <w:rPr>
+          <w:b/>
+          <w:bCs/>
+          <w:sz w:val="18"/>
+          <w:szCs w:val="18"/>
+        </w:rPr>
+      </w:pPr>
+      <w:r>
+        <w:rPr>
+          <w:rFonts w:hint="eastAsia"/>
+          <w:b/>
+          <w:bCs/>
+          <w:sz w:val="18"/>
+          <w:szCs w:val="18"/>
+        </w:rPr>
+        <w:lastRenderedPageBreak/>
+        <w:t>自动类型转换</w:t>
+      </w:r>
+    </w:p>
+    <w:p>
+      <w:pPr>
+        <w:ind w:leftChars="300" w:left="630"/>
+        <w:rPr>
+          <w:sz w:val="18"/>
+          <w:szCs w:val="18"/>
+        </w:rPr>
+      </w:pPr>
+      <w:r>
+        <w:rPr>
+          <w:rFonts w:hint="eastAsia"/>
+          <w:sz w:val="18"/>
+          <w:szCs w:val="18"/>
+        </w:rPr>
+        <w:t>数据类型存在自动转换的情况</w:t>
+      </w:r>
+      <w:r>
+        <w:rPr>
+          <w:rFonts w:hint="eastAsia"/>
+          <w:sz w:val="18"/>
+          <w:szCs w:val="18"/>
+        </w:rPr>
+        <w:t>，</w:t>
+      </w:r>
+      <w:r>
+        <w:rPr>
+          <w:rFonts w:hint="eastAsia"/>
+          <w:sz w:val="18"/>
+          <w:szCs w:val="18"/>
+        </w:rPr>
+        <w:t>自动转换发生在不同数据类型运算时，在编译的时候自动完成。</w:t>
+      </w:r>
+    </w:p>
+    <w:p>
+      <w:pPr>
+        <w:ind w:leftChars="300" w:left="630"/>
+        <w:rPr>
+          <w:sz w:val="18"/>
+          <w:szCs w:val="18"/>
+        </w:rPr>
+      </w:pPr>
+      <w:r>
+        <w:rPr>
+          <w:noProof/>
+        </w:rPr>
+        <w:drawing>
+          <wp:inline distT="0" distB="0" distL="0" distR="0" wp14:anchorId="45E1ED74" wp14:editId="423EF8F4">
+            <wp:extent cx="3627755" cy="1217295"/>
+            <wp:effectExtent l="0" t="0" r="0" b="1905"/>
+            <wp:docPr id="403378595" name="图片 13" descr="自动转换"/>
+            <wp:cNvGraphicFramePr>
+              <a:graphicFrameLocks xmlns:a="http://schemas.openxmlformats.org/drawingml/2006/main" noChangeAspect="1"/>
+            </wp:cNvGraphicFramePr>
+            <a:graphic xmlns:a="http://schemas.openxmlformats.org/drawingml/2006/main">
+              <a:graphicData uri="http://schemas.openxmlformats.org/drawingml/2006/picture">
+                <pic:pic xmlns:pic="http://schemas.openxmlformats.org/drawingml/2006/picture">
+                  <pic:nvPicPr>
+                    <pic:cNvPr id="0" name="Picture 28" descr="自动转换"/>
+                    <pic:cNvPicPr>
+                      <a:picLocks noChangeAspect="1" noChangeArrowheads="1"/>
+                    </pic:cNvPicPr>
+                  </pic:nvPicPr>
+                  <pic:blipFill>
+                    <a:blip r:embed="rId19">
+                      <a:extLst>
+                        <a:ext uri="{28A0092B-C50C-407E-A947-70E740481C1C}">
+                          <a14:useLocalDpi xmlns:a14="http://schemas.microsoft.com/office/drawing/2010/main" val="0"/>
+                        </a:ext>
+                      </a:extLst>
+                    </a:blip>
+                    <a:srcRect/>
+                    <a:stretch>
+                      <a:fillRect/>
+                    </a:stretch>
+                  </pic:blipFill>
+                  <pic:spPr bwMode="auto">
+                    <a:xfrm>
+                      <a:off x="0" y="0"/>
+                      <a:ext cx="3627755" cy="1217295"/>
+                    </a:xfrm>
+                    <a:prstGeom prst="rect">
+                      <a:avLst/>
+                    </a:prstGeom>
+                    <a:noFill/>
+                    <a:ln>
+                      <a:noFill/>
+                    </a:ln>
+                  </pic:spPr>
+                </pic:pic>
+              </a:graphicData>
+            </a:graphic>
+          </wp:inline>
+        </w:drawing>
+      </w:r>
+    </w:p>
+    <w:p>
+      <w:pPr>
+        <w:ind w:leftChars="300" w:left="630"/>
+        <w:rPr>
+          <w:color w:val="4472C4" w:themeColor="accent1"/>
+          <w:sz w:val="18"/>
+          <w:szCs w:val="18"/>
+        </w:rPr>
+      </w:pPr>
+      <w:r>
+        <w:rPr>
+          <w:rFonts w:hint="eastAsia"/>
+          <w:color w:val="4472C4" w:themeColor="accent1"/>
+          <w:sz w:val="18"/>
+          <w:szCs w:val="18"/>
+        </w:rPr>
+        <w:t>例如：</w:t>
+      </w:r>
+      <w:r>
+        <w:rPr>
+          <w:color w:val="4472C4" w:themeColor="accent1"/>
+          <w:sz w:val="18"/>
+          <w:szCs w:val="18"/>
+        </w:rPr>
+        <w:t>char类型数据转换为int类型数据遵循ASCII码中的对应值.</w:t>
+      </w:r>
+    </w:p>
+    <w:p>
+      <w:pPr>
+        <w:ind w:leftChars="300" w:left="630"/>
+        <w:rPr>
+          <w:color w:val="C00000"/>
+          <w:sz w:val="18"/>
+          <w:szCs w:val="18"/>
+        </w:rPr>
+      </w:pPr>
+      <w:r>
+        <w:rPr>
+          <w:rFonts w:hint="eastAsia"/>
+          <w:color w:val="C00000"/>
+          <w:sz w:val="18"/>
+          <w:szCs w:val="18"/>
+        </w:rPr>
+        <w:t>注:</w:t>
+      </w:r>
+      <w:r>
+        <w:rPr>
+          <w:rFonts w:hint="eastAsia"/>
+          <w:color w:val="C00000"/>
+          <w:sz w:val="18"/>
+          <w:szCs w:val="18"/>
+        </w:rPr>
+        <w:t>字节小的可以向字节大的自动转换，但字节大的不能向字节小的自动转换</w:t>
+      </w:r>
+    </w:p>
+    <w:p>
+      <w:pPr>
+        <w:ind w:leftChars="300" w:left="630"/>
+        <w:rPr>
+          <w:color w:val="C00000"/>
+          <w:sz w:val="18"/>
+          <w:szCs w:val="18"/>
+        </w:rPr>
+      </w:pPr>
+      <w:r>
+        <w:rPr>
+          <w:color w:val="C00000"/>
+          <w:sz w:val="18"/>
+          <w:szCs w:val="18"/>
+        </w:rPr>
+        <w:tab/>
+      </w:r>
+      <w:r>
+        <w:rPr>
+          <w:color w:val="C00000"/>
+          <w:sz w:val="18"/>
+          <w:szCs w:val="18"/>
+        </w:rPr>
+        <w:t>char可以转换为int，int可以转换为double，char可以转换为double。但是不可以反向。</w:t>
+      </w:r>
+    </w:p>
+    <w:p>
+      <w:pPr>
+        <w:ind w:leftChars="300" w:left="630"/>
+        <w:rPr>
+          <w:color w:val="C00000"/>
+          <w:sz w:val="18"/>
+          <w:szCs w:val="18"/>
+        </w:rPr>
+      </w:pPr>
+    </w:p>
+    <w:p>
+      <w:pPr>
+        <w:ind w:leftChars="300" w:left="630"/>
+        <w:rPr>
+          <w:b/>
+          <w:bCs/>
+          <w:sz w:val="18"/>
+          <w:szCs w:val="18"/>
+        </w:rPr>
+      </w:pPr>
+      <w:r>
+        <w:rPr>
+          <w:rFonts w:hint="eastAsia"/>
+          <w:b/>
+          <w:bCs/>
+          <w:sz w:val="18"/>
+          <w:szCs w:val="18"/>
+        </w:rPr>
+        <w:t>强制类型转换</w:t>
+      </w:r>
+    </w:p>
+    <w:p>
+      <w:pPr>
+        <w:ind w:leftChars="300" w:left="630"/>
+        <w:rPr>
+          <w:sz w:val="18"/>
+          <w:szCs w:val="18"/>
+        </w:rPr>
+      </w:pPr>
+      <w:r>
+        <w:rPr>
+          <w:rFonts w:hint="eastAsia"/>
+          <w:sz w:val="18"/>
+          <w:szCs w:val="18"/>
+        </w:rPr>
+        <w:t>强制类型转换是通过定义类型转换运算来实现的。其一般形式为：</w:t>
+      </w:r>
+    </w:p>
+    <w:p>
+      <w:pPr>
+        <w:ind w:leftChars="300" w:left="630"/>
+        <w:rPr>
+          <w:sz w:val="18"/>
+          <w:szCs w:val="18"/>
+        </w:rPr>
+      </w:pPr>
+      <w:r>
+        <w:rPr>
+          <w:sz w:val="18"/>
+          <w:szCs w:val="18"/>
+          <w:highlight w:val="yellow"/>
+        </w:rPr>
+        <w:t>(数据类型) (表达式)</w:t>
+      </w:r>
+    </w:p>
+    <w:p>
+      <w:pPr>
+        <w:ind w:leftChars="300" w:left="630"/>
+        <w:rPr>
+          <w:sz w:val="18"/>
+          <w:szCs w:val="18"/>
+        </w:rPr>
+      </w:pPr>
+      <w:r>
+        <w:rPr>
+          <w:rFonts w:hint="eastAsia"/>
+          <w:sz w:val="18"/>
+          <w:szCs w:val="18"/>
+        </w:rPr>
+        <w:t>其作用是把表达式的运算结果强制转换成类型说明符所表示的类型</w:t>
+      </w:r>
+    </w:p>
+    <w:p>
+      <w:pPr>
+        <w:ind w:leftChars="300" w:left="630"/>
+        <w:rPr>
+          <w:sz w:val="18"/>
+          <w:szCs w:val="18"/>
+        </w:rPr>
+      </w:pPr>
+      <w:r>
+        <w:rPr>
+          <w:rFonts w:hint="eastAsia"/>
+          <w:sz w:val="18"/>
+          <w:szCs w:val="18"/>
+        </w:rPr>
+        <w:t>在使用强制转换时应注意以下问题：</w:t>
+      </w:r>
+    </w:p>
+    <w:p>
+      <w:pPr>
+        <w:ind w:leftChars="300" w:left="630"/>
+        <w:rPr>
+          <w:color w:val="C00000"/>
+          <w:sz w:val="18"/>
+          <w:szCs w:val="18"/>
+        </w:rPr>
+      </w:pPr>
+      <w:r>
+        <w:rPr>
+          <w:sz w:val="18"/>
+          <w:szCs w:val="18"/>
+        </w:rPr>
+        <w:tab/>
+      </w:r>
+      <w:r>
+        <w:rPr>
+          <w:color w:val="C00000"/>
+          <w:sz w:val="18"/>
+          <w:szCs w:val="18"/>
+        </w:rPr>
+        <w:t>1</w:t>
+      </w:r>
+      <w:r>
+        <w:rPr>
+          <w:rFonts w:hint="eastAsia"/>
+          <w:color w:val="C00000"/>
+          <w:sz w:val="18"/>
+          <w:szCs w:val="18"/>
+        </w:rPr>
+        <w:t>、</w:t>
+      </w:r>
+      <w:r>
+        <w:rPr>
+          <w:rFonts w:hint="eastAsia"/>
+          <w:color w:val="C00000"/>
+          <w:sz w:val="18"/>
+          <w:szCs w:val="18"/>
+        </w:rPr>
+        <w:t>数据类型和表达式都必须加括号</w:t>
+      </w:r>
+      <w:r>
+        <w:rPr>
+          <w:color w:val="C00000"/>
+          <w:sz w:val="18"/>
+          <w:szCs w:val="18"/>
+        </w:rPr>
+        <w:t>, 如把(int)(x/2+y)写成(int)x/2+y则成了把x转换成int型之后再除2再与y相加了。</w:t>
+      </w:r>
+    </w:p>
+    <w:p>
+      <w:pPr>
+        <w:ind w:leftChars="300" w:left="630" w:firstLine="210"/>
+        <w:rPr>
+          <w:color w:val="C00000"/>
+          <w:sz w:val="18"/>
+          <w:szCs w:val="18"/>
+        </w:rPr>
+      </w:pPr>
+      <w:r>
+        <w:rPr>
+          <w:rFonts w:hint="eastAsia"/>
+          <w:color w:val="C00000"/>
+          <w:sz w:val="18"/>
+          <w:szCs w:val="18"/>
+        </w:rPr>
+        <w:t>2、</w:t>
+      </w:r>
+      <w:r>
+        <w:rPr>
+          <w:rFonts w:hint="eastAsia"/>
+          <w:color w:val="C00000"/>
+          <w:sz w:val="18"/>
+          <w:szCs w:val="18"/>
+        </w:rPr>
+        <w:t>转换后不会改变原数据的类型及变量值，只在本次运算中临时性转换。</w:t>
+      </w:r>
+    </w:p>
+    <w:p>
+      <w:pPr>
+        <w:ind w:leftChars="300" w:left="630" w:firstLine="210"/>
+        <w:rPr>
+          <w:color w:val="C00000"/>
+          <w:sz w:val="18"/>
+          <w:szCs w:val="18"/>
+        </w:rPr>
+      </w:pPr>
+      <w:r>
+        <w:rPr>
+          <w:rFonts w:hint="eastAsia"/>
+          <w:color w:val="C00000"/>
+          <w:sz w:val="18"/>
+          <w:szCs w:val="18"/>
+        </w:rPr>
+        <w:t>3、</w:t>
+      </w:r>
+      <w:r>
+        <w:rPr>
+          <w:rFonts w:hint="eastAsia"/>
+          <w:color w:val="C00000"/>
+          <w:sz w:val="18"/>
+          <w:szCs w:val="18"/>
+        </w:rPr>
+        <w:t>强制转换后的运算结果不遵循四舍五入原则。</w:t>
+      </w:r>
+    </w:p>
+    <w:p>
+      <w:pPr>
+        <w:ind w:leftChars="300" w:left="630" w:firstLine="210"/>
+        <w:rPr>
+          <w:color w:val="C00000"/>
+          <w:sz w:val="18"/>
+          <w:szCs w:val="18"/>
+        </w:rPr>
+      </w:pPr>
+    </w:p>
+    <w:p>
+      <w:pPr>
+        <w:ind w:left="210" w:firstLine="420"/>
+        <w:rPr>
+          <w:b/>
+          <w:bCs/>
+          <w:color w:val="000000" w:themeColor="text1"/>
+          <w:sz w:val="18"/>
+          <w:szCs w:val="18"/>
+        </w:rPr>
+      </w:pPr>
+      <w:r>
+        <w:rPr>
+          <w:rFonts w:hint="eastAsia"/>
+          <w:b/>
+          <w:bCs/>
+          <w:color w:val="000000" w:themeColor="text1"/>
+          <w:sz w:val="18"/>
+          <w:szCs w:val="18"/>
+        </w:rPr>
+        <w:t>运算符号</w:t>
+      </w:r>
+    </w:p>
+    <w:p>
+      <w:pPr>
+        <w:ind w:leftChars="300" w:left="630" w:firstLine="210"/>
+        <w:rPr>
+          <w:color w:val="000000" w:themeColor="text1"/>
+          <w:sz w:val="18"/>
+          <w:szCs w:val="18"/>
+        </w:rPr>
+      </w:pPr>
+      <w:r>
+        <w:rPr>
+          <w:color w:val="000000" w:themeColor="text1"/>
+          <w:sz w:val="18"/>
+          <w:szCs w:val="18"/>
+        </w:rPr>
+        <w:t>C语言中运算符:</w:t>
+      </w:r>
+    </w:p>
+    <w:p>
+      <w:pPr>
+        <w:ind w:leftChars="400" w:left="840" w:firstLine="210"/>
+        <w:rPr>
+          <w:color w:val="000000" w:themeColor="text1"/>
+          <w:sz w:val="18"/>
+          <w:szCs w:val="18"/>
+        </w:rPr>
+      </w:pPr>
+      <w:r>
+        <w:rPr>
+          <w:color w:val="000000" w:themeColor="text1"/>
+          <w:sz w:val="18"/>
+          <w:szCs w:val="18"/>
+        </w:rPr>
+        <w:t>1</w:t>
+      </w:r>
+      <w:r>
+        <w:rPr>
+          <w:rFonts w:hint="eastAsia"/>
+          <w:color w:val="000000" w:themeColor="text1"/>
+          <w:sz w:val="18"/>
+          <w:szCs w:val="18"/>
+        </w:rPr>
+        <w:t>、</w:t>
+      </w:r>
+      <w:r>
+        <w:rPr>
+          <w:color w:val="000000" w:themeColor="text1"/>
+          <w:sz w:val="18"/>
+          <w:szCs w:val="18"/>
+        </w:rPr>
+        <w:t>算术运算符</w:t>
+      </w:r>
+    </w:p>
+    <w:p>
+      <w:pPr>
+        <w:ind w:leftChars="400" w:left="840" w:firstLine="210"/>
+        <w:rPr>
+          <w:color w:val="000000" w:themeColor="text1"/>
+          <w:sz w:val="18"/>
+          <w:szCs w:val="18"/>
+        </w:rPr>
+      </w:pPr>
+      <w:r>
+        <w:rPr>
+          <w:rFonts w:hint="eastAsia"/>
+          <w:color w:val="000000" w:themeColor="text1"/>
+          <w:sz w:val="18"/>
+          <w:szCs w:val="18"/>
+        </w:rPr>
+        <w:t>2、</w:t>
+      </w:r>
+      <w:r>
+        <w:rPr>
+          <w:color w:val="000000" w:themeColor="text1"/>
+          <w:sz w:val="18"/>
+          <w:szCs w:val="18"/>
+        </w:rPr>
+        <w:t>赋值运算符</w:t>
+      </w:r>
+    </w:p>
+    <w:p>
+      <w:pPr>
+        <w:ind w:leftChars="400" w:left="840" w:firstLine="210"/>
+        <w:rPr>
+          <w:color w:val="000000" w:themeColor="text1"/>
+          <w:sz w:val="18"/>
+          <w:szCs w:val="18"/>
+        </w:rPr>
+      </w:pPr>
+      <w:r>
+        <w:rPr>
+          <w:rFonts w:hint="eastAsia"/>
+          <w:color w:val="000000" w:themeColor="text1"/>
+          <w:sz w:val="18"/>
+          <w:szCs w:val="18"/>
+        </w:rPr>
+        <w:t>3、</w:t>
+      </w:r>
+      <w:r>
+        <w:rPr>
+          <w:color w:val="000000" w:themeColor="text1"/>
+          <w:sz w:val="18"/>
+          <w:szCs w:val="18"/>
+        </w:rPr>
+        <w:t>关系运算符</w:t>
+      </w:r>
+    </w:p>
+    <w:p>
+      <w:pPr>
+        <w:ind w:leftChars="400" w:left="840" w:firstLine="210"/>
+        <w:rPr>
+          <w:color w:val="000000" w:themeColor="text1"/>
+          <w:sz w:val="18"/>
+          <w:szCs w:val="18"/>
+        </w:rPr>
+      </w:pPr>
+      <w:r>
+        <w:rPr>
+          <w:rFonts w:hint="eastAsia"/>
+          <w:color w:val="000000" w:themeColor="text1"/>
+          <w:sz w:val="18"/>
+          <w:szCs w:val="18"/>
+        </w:rPr>
+        <w:t>4、</w:t>
+      </w:r>
+      <w:r>
+        <w:rPr>
+          <w:color w:val="000000" w:themeColor="text1"/>
+          <w:sz w:val="18"/>
+          <w:szCs w:val="18"/>
+        </w:rPr>
+        <w:t>逻辑运算符</w:t>
+      </w:r>
+    </w:p>
+    <w:p>
+      <w:pPr>
+        <w:ind w:leftChars="400" w:left="840" w:firstLine="210"/>
+        <w:rPr>
+          <w:color w:val="000000" w:themeColor="text1"/>
+          <w:sz w:val="18"/>
+          <w:szCs w:val="18"/>
+        </w:rPr>
+      </w:pPr>
+      <w:r>
+        <w:rPr>
+          <w:rFonts w:hint="eastAsia"/>
+          <w:color w:val="000000" w:themeColor="text1"/>
+          <w:sz w:val="18"/>
+          <w:szCs w:val="18"/>
+        </w:rPr>
+        <w:t>5、</w:t>
+      </w:r>
+      <w:r>
+        <w:rPr>
+          <w:color w:val="000000" w:themeColor="text1"/>
+          <w:sz w:val="18"/>
+          <w:szCs w:val="18"/>
+        </w:rPr>
+        <w:t>三目运算符</w:t>
+      </w:r>
+    </w:p>
+    <w:p>
+      <w:pPr>
+        <w:rPr>
+          <w:color w:val="000000" w:themeColor="text1"/>
+          <w:sz w:val="18"/>
+          <w:szCs w:val="18"/>
+        </w:rPr>
+      </w:pPr>
+      <w:r>
+        <w:rPr>
+          <w:color w:val="000000" w:themeColor="text1"/>
+          <w:sz w:val="18"/>
+          <w:szCs w:val="18"/>
+        </w:rPr>
+        <w:tab/>
+      </w:r>
+      <w:r>
+        <w:rPr>
+          <w:color w:val="000000" w:themeColor="text1"/>
+          <w:sz w:val="18"/>
+          <w:szCs w:val="18"/>
+        </w:rPr>
+        <w:tab/>
+      </w:r>
+    </w:p>
+    <w:p>
+      <w:pPr>
+        <w:rPr>
+          <w:b/>
+          <w:bCs/>
+          <w:color w:val="000000" w:themeColor="text1"/>
+          <w:sz w:val="18"/>
+          <w:szCs w:val="18"/>
+        </w:rPr>
+      </w:pPr>
+      <w:r>
+        <w:rPr>
+          <w:color w:val="000000" w:themeColor="text1"/>
+          <w:sz w:val="18"/>
+          <w:szCs w:val="18"/>
+        </w:rPr>
+        <w:tab/>
+      </w:r>
+      <w:r>
+        <w:rPr>
+          <w:color w:val="000000" w:themeColor="text1"/>
+          <w:sz w:val="18"/>
+          <w:szCs w:val="18"/>
+        </w:rPr>
+        <w:tab/>
+      </w:r>
+      <w:r>
+        <w:rPr>
+          <w:rFonts w:hint="eastAsia"/>
+          <w:b/>
+          <w:bCs/>
+          <w:color w:val="000000" w:themeColor="text1"/>
+          <w:sz w:val="18"/>
+          <w:szCs w:val="18"/>
+        </w:rPr>
+        <w:t>算术运算符</w:t>
+      </w:r>
+    </w:p>
+    <w:p>
+      <w:pPr>
+        <w:rPr>
+          <w:b/>
+          <w:bCs/>
+          <w:color w:val="000000" w:themeColor="text1"/>
+          <w:sz w:val="18"/>
+          <w:szCs w:val="18"/>
+        </w:rPr>
+      </w:pPr>
+      <w:r>
+        <w:rPr>
+          <w:b/>
+          <w:bCs/>
+          <w:color w:val="000000" w:themeColor="text1"/>
+          <w:sz w:val="18"/>
+          <w:szCs w:val="18"/>
+        </w:rPr>
+        <w:tab/>
+      </w:r>
+      <w:r>
+        <w:rPr>
+          <w:b/>
+          <w:bCs/>
+          <w:color w:val="000000" w:themeColor="text1"/>
+          <w:sz w:val="18"/>
+          <w:szCs w:val="18"/>
+        </w:rPr>
+        <w:tab/>
+      </w:r>
+      <w:r>
+        <w:rPr>
+          <w:b/>
+          <w:bCs/>
+          <w:color w:val="000000" w:themeColor="text1"/>
+          <w:sz w:val="18"/>
+          <w:szCs w:val="18"/>
+        </w:rPr>
+        <w:tab/>
+      </w:r>
+      <w:r>
+        <w:rPr>
+          <w:b/>
+          <w:bCs/>
+          <w:color w:val="000000" w:themeColor="text1"/>
+          <w:sz w:val="18"/>
+          <w:szCs w:val="18"/>
+        </w:rPr>
+        <w:t>c语言基本运算符:</w:t>
+      </w:r>
+    </w:p>
+    <w:p>
+      <w:pPr>
+        <w:rPr>
+          <w:b/>
+          <w:bCs/>
+          <w:color w:val="000000" w:themeColor="text1"/>
+          <w:sz w:val="18"/>
+          <w:szCs w:val="18"/>
+        </w:rPr>
+      </w:pPr>
+      <w:r>
+        <w:rPr>
+          <w:b/>
+          <w:bCs/>
+          <w:color w:val="000000" w:themeColor="text1"/>
+          <w:sz w:val="18"/>
+          <w:szCs w:val="18"/>
+        </w:rPr>
+        <w:tab/>
+      </w:r>
+      <w:r>
+        <w:rPr>
+          <w:b/>
+          <w:bCs/>
+          <w:color w:val="000000" w:themeColor="text1"/>
+          <w:sz w:val="18"/>
+          <w:szCs w:val="18"/>
+        </w:rPr>
+        <w:tab/>
+      </w:r>
+      <w:r>
+        <w:rPr>
+          <w:noProof/>
+        </w:rPr>
+        <w:drawing>
+          <wp:inline distT="0" distB="0" distL="0" distR="0" wp14:anchorId="51A1CF0D" wp14:editId="521B4213">
+            <wp:extent cx="4293235" cy="1377315"/>
+            <wp:effectExtent l="0" t="0" r="0" b="0"/>
+            <wp:docPr id="1794740859" name="图片 14" descr="基本算术运算符"/>
+            <wp:cNvGraphicFramePr>
+              <a:graphicFrameLocks xmlns:a="http://schemas.openxmlformats.org/drawingml/2006/main" noChangeAspect="1"/>
+            </wp:cNvGraphicFramePr>
+            <a:graphic xmlns:a="http://schemas.openxmlformats.org/drawingml/2006/main">
+              <a:graphicData uri="http://schemas.openxmlformats.org/drawingml/2006/picture">
+                <pic:pic xmlns:pic="http://schemas.openxmlformats.org/drawingml/2006/picture">
+                  <pic:nvPicPr>
+                    <pic:cNvPr id="0" name="Picture 30" descr="基本算术运算符"/>
+                    <pic:cNvPicPr>
+                      <a:picLocks noChangeAspect="1" noChangeArrowheads="1"/>
+                    </pic:cNvPicPr>
+                  </pic:nvPicPr>
+                  <pic:blipFill>
+                    <a:blip r:embed="rId20">
+                      <a:extLst>
+                        <a:ext uri="{28A0092B-C50C-407E-A947-70E740481C1C}">
+                          <a14:useLocalDpi xmlns:a14="http://schemas.microsoft.com/office/drawing/2010/main" val="0"/>
+                        </a:ext>
+                      </a:extLst>
+                    </a:blip>
+                    <a:srcRect/>
+                    <a:stretch>
+                      <a:fillRect/>
+                    </a:stretch>
+                  </pic:blipFill>
+                  <pic:spPr bwMode="auto">
+                    <a:xfrm>
+                      <a:off x="0" y="0"/>
+                      <a:ext cx="4293235" cy="1377315"/>
+                    </a:xfrm>
+                    <a:prstGeom prst="rect">
+                      <a:avLst/>
+                    </a:prstGeom>
+                    <a:noFill/>
+                    <a:ln>
+                      <a:noFill/>
+                    </a:ln>
+                  </pic:spPr>
+                </pic:pic>
+              </a:graphicData>
+            </a:graphic>
+          </wp:inline>
+        </w:drawing>
+      </w:r>
+    </w:p>
+    <w:p>
+      <w:pPr>
+        <w:rPr>
+          <w:color w:val="000000" w:themeColor="text1"/>
+          <w:sz w:val="18"/>
+          <w:szCs w:val="18"/>
+        </w:rPr>
+      </w:pPr>
+      <w:r>
+        <w:rPr>
+          <w:b/>
+          <w:bCs/>
+          <w:color w:val="000000" w:themeColor="text1"/>
+          <w:sz w:val="18"/>
+          <w:szCs w:val="18"/>
+        </w:rPr>
+        <w:tab/>
+      </w:r>
+      <w:r>
+        <w:rPr>
+          <w:b/>
+          <w:bCs/>
+          <w:color w:val="000000" w:themeColor="text1"/>
+          <w:sz w:val="18"/>
+          <w:szCs w:val="18"/>
+        </w:rPr>
+        <w:tab/>
+      </w:r>
+      <w:r>
+        <w:rPr>
+          <w:rFonts w:hint="eastAsia"/>
+          <w:color w:val="000000" w:themeColor="text1"/>
+          <w:sz w:val="18"/>
+          <w:szCs w:val="18"/>
+          <w:highlight w:val="yellow"/>
+        </w:rPr>
+        <w:t>除法</w:t>
+      </w:r>
+      <w:r>
+        <w:rPr>
+          <w:rFonts w:hint="eastAsia"/>
+          <w:color w:val="000000" w:themeColor="text1"/>
+          <w:sz w:val="18"/>
+          <w:szCs w:val="18"/>
+        </w:rPr>
+        <w:t>运算中注意：</w:t>
+      </w:r>
+    </w:p>
+    <w:p>
+      <w:pPr>
+        <w:pStyle w:val="a7"/>
+        <w:numPr>
+          <w:ilvl w:val="0"/>
+          <w:numId w:val="3"/>
+        </w:numPr>
+        <w:ind w:firstLineChars="0"/>
+        <w:rPr>
+          <w:color w:val="C00000"/>
+          <w:sz w:val="18"/>
+          <w:szCs w:val="18"/>
+        </w:rPr>
+      </w:pPr>
+      <w:r>
+        <w:rPr>
+          <w:rFonts w:hint="eastAsia"/>
+          <w:color w:val="C00000"/>
+          <w:sz w:val="18"/>
+          <w:szCs w:val="18"/>
+        </w:rPr>
+        <w:t>如果相除的两个数都是整数的话，则结果也为整数，小数部分省略，如</w:t>
+      </w:r>
+      <w:r>
+        <w:rPr>
+          <w:color w:val="C00000"/>
+          <w:sz w:val="18"/>
+          <w:szCs w:val="18"/>
+        </w:rPr>
+        <w:t>8/3 = 2;</w:t>
+      </w:r>
+    </w:p>
+    <w:p>
+      <w:pPr>
+        <w:pStyle w:val="a7"/>
+        <w:numPr>
+          <w:ilvl w:val="0"/>
+          <w:numId w:val="3"/>
+        </w:numPr>
+        <w:ind w:firstLineChars="0"/>
+        <w:rPr>
+          <w:color w:val="C00000"/>
+          <w:sz w:val="18"/>
+          <w:szCs w:val="18"/>
+        </w:rPr>
+      </w:pPr>
+      <w:r>
+        <w:rPr>
+          <w:rFonts w:hint="eastAsia"/>
+          <w:color w:val="C00000"/>
+          <w:sz w:val="18"/>
+          <w:szCs w:val="18"/>
+        </w:rPr>
+        <w:t>而两数中有一个为小数，结果则为小数，如：</w:t>
+      </w:r>
+      <w:r>
+        <w:rPr>
+          <w:color w:val="C00000"/>
+          <w:sz w:val="18"/>
+          <w:szCs w:val="18"/>
+        </w:rPr>
+        <w:t>9.0/2 = 4.500000。</w:t>
+      </w:r>
+    </w:p>
+    <w:p>
+      <w:pPr>
+        <w:ind w:left="840"/>
+        <w:rPr>
+          <w:color w:val="000000" w:themeColor="text1"/>
+          <w:sz w:val="18"/>
+          <w:szCs w:val="18"/>
+        </w:rPr>
+      </w:pPr>
+      <w:r>
+        <w:rPr>
+          <w:rFonts w:hint="eastAsia"/>
+          <w:color w:val="000000" w:themeColor="text1"/>
+          <w:sz w:val="18"/>
+          <w:szCs w:val="18"/>
+          <w:highlight w:val="yellow"/>
+        </w:rPr>
+        <w:t>取余</w:t>
+      </w:r>
+      <w:r>
+        <w:rPr>
+          <w:rFonts w:hint="eastAsia"/>
+          <w:color w:val="000000" w:themeColor="text1"/>
+          <w:sz w:val="18"/>
+          <w:szCs w:val="18"/>
+        </w:rPr>
+        <w:t>运算中注意：</w:t>
+      </w:r>
+    </w:p>
+    <w:p>
+      <w:pPr>
+        <w:pStyle w:val="a7"/>
+        <w:numPr>
+          <w:ilvl w:val="0"/>
+          <w:numId w:val="4"/>
+        </w:numPr>
+        <w:ind w:firstLineChars="0"/>
+        <w:rPr>
+          <w:color w:val="C00000"/>
+          <w:sz w:val="18"/>
+          <w:szCs w:val="18"/>
+        </w:rPr>
+      </w:pPr>
+      <w:r>
+        <w:rPr>
+          <w:rFonts w:hint="eastAsia"/>
+          <w:color w:val="C00000"/>
+          <w:sz w:val="18"/>
+          <w:szCs w:val="18"/>
+        </w:rPr>
+        <w:lastRenderedPageBreak/>
+        <w:t>该运算只适合用两个整数进行取余运算，如：</w:t>
+      </w:r>
+      <w:r>
+        <w:rPr>
+          <w:color w:val="C00000"/>
+          <w:sz w:val="18"/>
+          <w:szCs w:val="18"/>
+        </w:rPr>
+        <w:t>10%3 = 1；</w:t>
+      </w:r>
+    </w:p>
+    <w:p>
+      <w:pPr>
+        <w:pStyle w:val="a7"/>
+        <w:numPr>
+          <w:ilvl w:val="0"/>
+          <w:numId w:val="4"/>
+        </w:numPr>
+        <w:ind w:firstLineChars="0"/>
+        <w:rPr>
+          <w:color w:val="C00000"/>
+          <w:sz w:val="18"/>
+          <w:szCs w:val="18"/>
+        </w:rPr>
+      </w:pPr>
+      <w:r>
+        <w:rPr>
+          <w:rFonts w:hint="eastAsia"/>
+          <w:color w:val="C00000"/>
+          <w:sz w:val="18"/>
+          <w:szCs w:val="18"/>
+        </w:rPr>
+        <w:t>而</w:t>
+      </w:r>
+      <w:r>
+        <w:rPr>
+          <w:color w:val="C00000"/>
+          <w:sz w:val="18"/>
+          <w:szCs w:val="18"/>
+        </w:rPr>
+        <w:t>10.0%3则是错误的；运算后的符号取决于被模数的符号，如(-10)%3 = -1;而10%(-3) = 1;</w:t>
+      </w:r>
+    </w:p>
+    <w:p>
+      <w:pPr>
+        <w:ind w:left="1260"/>
+        <w:rPr>
+          <w:color w:val="C00000"/>
+          <w:sz w:val="18"/>
+          <w:szCs w:val="18"/>
+        </w:rPr>
+      </w:pPr>
+      <w:r>
+        <w:rPr>
+          <w:color w:val="C00000"/>
+          <w:sz w:val="18"/>
+          <w:szCs w:val="18"/>
+        </w:rPr>
+        <w:t>3</w:t>
+      </w:r>
+      <w:r>
+        <w:rPr>
+          <w:rFonts w:hint="eastAsia"/>
+          <w:color w:val="C00000"/>
+          <w:sz w:val="18"/>
+          <w:szCs w:val="18"/>
+        </w:rPr>
+        <w:t>、</w:t>
+      </w:r>
+      <w:r>
+        <w:rPr>
+          <w:color w:val="C00000"/>
+          <w:sz w:val="18"/>
+          <w:szCs w:val="18"/>
+        </w:rPr>
+        <w:t>%%表示这里就是一个%符.</w:t>
+      </w:r>
+    </w:p>
+    <w:p>
+      <w:pPr>
+        <w:rPr>
+          <w:color w:val="C00000"/>
+          <w:sz w:val="18"/>
+          <w:szCs w:val="18"/>
+        </w:rPr>
+      </w:pPr>
+      <w:r>
+        <w:rPr>
+          <w:color w:val="C00000"/>
+          <w:sz w:val="18"/>
+          <w:szCs w:val="18"/>
+        </w:rPr>
+        <w:tab/>
+      </w:r>
+      <w:r>
+        <w:rPr>
+          <w:color w:val="C00000"/>
+          <w:sz w:val="18"/>
+          <w:szCs w:val="18"/>
+        </w:rPr>
+        <w:tab/>
+      </w:r>
+    </w:p>
+    <w:p>
+      <w:pPr>
+        <w:rPr>
+          <w:color w:val="C00000"/>
+          <w:sz w:val="18"/>
+          <w:szCs w:val="18"/>
+        </w:rPr>
+      </w:pPr>
+      <w:r>
+        <w:rPr>
+          <w:color w:val="C00000"/>
+          <w:sz w:val="18"/>
+          <w:szCs w:val="18"/>
+        </w:rPr>
+        <w:tab/>
+      </w:r>
+      <w:r>
+        <w:rPr>
+          <w:color w:val="C00000"/>
+          <w:sz w:val="18"/>
+          <w:szCs w:val="18"/>
+        </w:rPr>
+        <w:tab/>
+      </w:r>
+      <w:r>
+        <w:rPr>
+          <w:rFonts w:hint="eastAsia"/>
+          <w:color w:val="C00000"/>
+          <w:sz w:val="18"/>
+          <w:szCs w:val="18"/>
+        </w:rPr>
+        <w:t>注：</w:t>
+      </w:r>
+      <w:r>
+        <w:rPr>
+          <w:color w:val="C00000"/>
+          <w:sz w:val="18"/>
+          <w:szCs w:val="18"/>
+        </w:rPr>
+        <w:t>C语言中没有乘方这个运算符，也不能用×, ÷等算术符号。</w:t>
+      </w:r>
+    </w:p>
+    <w:p>
+      <w:pPr>
+        <w:rPr>
+          <w:color w:val="C00000"/>
+          <w:sz w:val="18"/>
+          <w:szCs w:val="18"/>
+        </w:rPr>
+      </w:pPr>
+    </w:p>
+    <w:p>
+      <w:pPr>
+        <w:rPr>
+          <w:rFonts w:hint="eastAsia"/>
+          <w:color w:val="C00000"/>
+          <w:sz w:val="18"/>
+          <w:szCs w:val="18"/>
+        </w:rPr>
+      </w:pPr>
+    </w:p>
+    <w:p>
+      <w:pPr>
+        <w:rPr>
+          <w:b/>
+          <w:bCs/>
+          <w:sz w:val="18"/>
+          <w:szCs w:val="18"/>
+        </w:rPr>
+      </w:pPr>
+      <w:r>
+        <w:rPr>
+          <w:rFonts w:hint="eastAsia"/>
+          <w:b/>
+          <w:bCs/>
+          <w:sz w:val="18"/>
+          <w:szCs w:val="18"/>
+        </w:rPr>
+        <w:t>自增与自减运算符</w:t>
+      </w:r>
+    </w:p>
+    <w:p>
+      <w:pPr>
+        <w:ind w:leftChars="200" w:left="420"/>
+        <w:rPr>
+          <w:sz w:val="18"/>
+          <w:szCs w:val="18"/>
+        </w:rPr>
+      </w:pPr>
+      <w:r>
+        <w:rPr>
+          <w:rFonts w:hint="eastAsia"/>
+          <w:sz w:val="18"/>
+          <w:szCs w:val="18"/>
+        </w:rPr>
+        <w:t>自增运算符为</w:t>
+      </w:r>
+      <w:r>
+        <w:rPr>
+          <w:sz w:val="18"/>
+          <w:szCs w:val="18"/>
+        </w:rPr>
+        <w:t>++，其功能是使变量的值自增1</w:t>
+      </w:r>
+    </w:p>
+    <w:p>
+      <w:pPr>
+        <w:ind w:leftChars="200" w:left="420"/>
+        <w:rPr>
+          <w:rFonts w:hint="eastAsia"/>
+          <w:sz w:val="18"/>
+          <w:szCs w:val="18"/>
+        </w:rPr>
+      </w:pPr>
+      <w:r>
+        <w:rPr>
+          <w:rFonts w:hint="eastAsia"/>
+          <w:sz w:val="18"/>
+          <w:szCs w:val="18"/>
+        </w:rPr>
+        <w:t>自减运算符为</w:t>
+      </w:r>
+      <w:r>
+        <w:rPr>
+          <w:sz w:val="18"/>
+          <w:szCs w:val="18"/>
+        </w:rPr>
+        <w:t>--，其功能是使变量值自减1。</w:t>
+      </w:r>
+    </w:p>
+    <w:p>
+      <w:pPr>
+        <w:ind w:firstLine="420"/>
+        <w:rPr>
+          <w:sz w:val="18"/>
+          <w:szCs w:val="18"/>
+        </w:rPr>
+      </w:pPr>
+      <w:r>
+        <w:rPr>
+          <w:rFonts w:hint="eastAsia"/>
+          <w:sz w:val="18"/>
+          <w:szCs w:val="18"/>
+        </w:rPr>
+        <w:t>它们经常使用在循环中。自增自减运算符有以下几种形式：</w:t>
+      </w:r>
+    </w:p>
+    <w:p>
+      <w:pPr>
+        <w:ind w:firstLine="420"/>
+        <w:rPr>
+          <w:sz w:val="18"/>
+          <w:szCs w:val="18"/>
+        </w:rPr>
+      </w:pPr>
+      <w:r>
+        <w:rPr>
+          <w:noProof/>
+        </w:rPr>
+        <w:drawing>
+          <wp:inline distT="0" distB="0" distL="0" distR="0" wp14:anchorId="59A18655" wp14:editId="697C07BB">
+            <wp:extent cx="4114800" cy="866775"/>
+            <wp:effectExtent l="0" t="0" r="0" b="9525"/>
+            <wp:docPr id="1555537472" name="图片 15" descr="自增自减"/>
+            <wp:cNvGraphicFramePr>
+              <a:graphicFrameLocks xmlns:a="http://schemas.openxmlformats.org/drawingml/2006/main" noChangeAspect="1"/>
+            </wp:cNvGraphicFramePr>
+            <a:graphic xmlns:a="http://schemas.openxmlformats.org/drawingml/2006/main">
+              <a:graphicData uri="http://schemas.openxmlformats.org/drawingml/2006/picture">
+                <pic:pic xmlns:pic="http://schemas.openxmlformats.org/drawingml/2006/picture">
+                  <pic:nvPicPr>
+                    <pic:cNvPr id="0" name="Picture 32" descr="自增自减"/>
+                    <pic:cNvPicPr>
+                      <a:picLocks noChangeAspect="1" noChangeArrowheads="1"/>
+                    </pic:cNvPicPr>
+                  </pic:nvPicPr>
+                  <pic:blipFill>
+                    <a:blip r:embed="rId21">
+                      <a:extLst>
+                        <a:ext uri="{28A0092B-C50C-407E-A947-70E740481C1C}">
+                          <a14:useLocalDpi xmlns:a14="http://schemas.microsoft.com/office/drawing/2010/main" val="0"/>
+                        </a:ext>
+                      </a:extLst>
+                    </a:blip>
+                    <a:srcRect/>
+                    <a:stretch>
+                      <a:fillRect/>
+                    </a:stretch>
+                  </pic:blipFill>
+                  <pic:spPr bwMode="auto">
+                    <a:xfrm>
+                      <a:off x="0" y="0"/>
+                      <a:ext cx="4114800" cy="866775"/>
+                    </a:xfrm>
+                    <a:prstGeom prst="rect">
+                      <a:avLst/>
+                    </a:prstGeom>
+                    <a:noFill/>
+                    <a:ln>
+                      <a:noFill/>
+                    </a:ln>
+                  </pic:spPr>
+                </pic:pic>
+              </a:graphicData>
+            </a:graphic>
+          </wp:inline>
+        </w:drawing>
+      </w:r>
+    </w:p>
+    <w:p>
+      <w:pPr>
+        <w:ind w:firstLine="420"/>
+        <w:rPr>
+          <w:sz w:val="18"/>
+          <w:szCs w:val="18"/>
+        </w:rPr>
+      </w:pPr>
+    </w:p>
+    <w:p>
+      <w:pPr>
+        <w:rPr>
+          <w:b/>
+          <w:bCs/>
+          <w:sz w:val="18"/>
+          <w:szCs w:val="18"/>
+        </w:rPr>
+      </w:pPr>
+      <w:r>
+        <w:rPr>
+          <w:rFonts w:hint="eastAsia"/>
+          <w:b/>
+          <w:bCs/>
+          <w:sz w:val="18"/>
+          <w:szCs w:val="18"/>
+        </w:rPr>
+        <w:t>赋值运算符</w:t>
+      </w:r>
+    </w:p>
+    <w:p>
+      <w:pPr>
+        <w:ind w:firstLine="420"/>
+        <w:rPr>
+          <w:rFonts w:hint="eastAsia"/>
+          <w:sz w:val="18"/>
+          <w:szCs w:val="18"/>
+        </w:rPr>
+      </w:pPr>
+      <w:r>
+        <w:rPr>
+          <w:sz w:val="18"/>
+          <w:szCs w:val="18"/>
+        </w:rPr>
+        <w:t>C语言中赋值运算符分为简单赋值运算符和复合赋值运算符</w:t>
+      </w:r>
+    </w:p>
+    <w:p>
+      <w:pPr>
+        <w:ind w:firstLine="420"/>
+        <w:rPr>
+          <w:rFonts w:hint="eastAsia"/>
+          <w:sz w:val="18"/>
+          <w:szCs w:val="18"/>
+        </w:rPr>
+      </w:pPr>
+      <w:r>
+        <w:rPr>
+          <w:rFonts w:hint="eastAsia"/>
+          <w:sz w:val="18"/>
+          <w:szCs w:val="18"/>
+        </w:rPr>
+        <w:t>简单赋值运算符</w:t>
+      </w:r>
+      <w:r>
+        <w:rPr>
+          <w:sz w:val="18"/>
+          <w:szCs w:val="18"/>
+        </w:rPr>
+        <w:t>=号了，下面讲一下复合赋值运算符：</w:t>
+      </w:r>
+    </w:p>
+    <w:p>
+      <w:pPr>
+        <w:ind w:firstLine="420"/>
+        <w:rPr>
+          <w:sz w:val="18"/>
+          <w:szCs w:val="18"/>
+        </w:rPr>
+      </w:pPr>
+      <w:r>
+        <w:rPr>
+          <w:rFonts w:hint="eastAsia"/>
+          <w:sz w:val="18"/>
+          <w:szCs w:val="18"/>
+        </w:rPr>
+        <w:t>复合赋值运算符就是在简单赋值符</w:t>
+      </w:r>
+      <w:r>
+        <w:rPr>
+          <w:sz w:val="18"/>
+          <w:szCs w:val="18"/>
+        </w:rPr>
+        <w:t>=之前加上其它运算符构成.</w:t>
+      </w:r>
+    </w:p>
+    <w:p>
+      <w:pPr>
+        <w:ind w:firstLine="420"/>
+        <w:rPr>
+          <w:color w:val="4472C4" w:themeColor="accent1"/>
+          <w:sz w:val="18"/>
+          <w:szCs w:val="18"/>
+        </w:rPr>
+      </w:pPr>
+      <w:r>
+        <w:rPr>
+          <w:rFonts w:hint="eastAsia"/>
+          <w:color w:val="4472C4" w:themeColor="accent1"/>
+          <w:sz w:val="18"/>
+          <w:szCs w:val="18"/>
+        </w:rPr>
+        <w:t>例如</w:t>
+      </w:r>
+      <w:r>
+        <w:rPr>
+          <w:color w:val="4472C4" w:themeColor="accent1"/>
+          <w:sz w:val="18"/>
+          <w:szCs w:val="18"/>
+        </w:rPr>
+        <w:t>+=、-=、*=、/=、%=</w:t>
+      </w:r>
+    </w:p>
+    <w:p>
+      <w:pPr>
+        <w:ind w:firstLine="420"/>
+        <w:rPr>
+          <w:rFonts w:hint="eastAsia"/>
+          <w:color w:val="000000" w:themeColor="text1"/>
+          <w:sz w:val="18"/>
+          <w:szCs w:val="18"/>
+        </w:rPr>
+      </w:pPr>
+      <w:r>
+        <w:rPr>
+          <w:rFonts w:hint="eastAsia"/>
+          <w:color w:val="000000" w:themeColor="text1"/>
+          <w:sz w:val="18"/>
+          <w:szCs w:val="18"/>
+        </w:rPr>
+        <w:t>分析：定义整型变量</w:t>
+      </w:r>
+      <w:r>
+        <w:rPr>
+          <w:color w:val="000000" w:themeColor="text1"/>
+          <w:sz w:val="18"/>
+          <w:szCs w:val="18"/>
+        </w:rPr>
+        <w:t>a并赋值为3，a += 5;这个算式就等价于a = a+5; 将变量a和5相加之后再赋值给a</w:t>
+      </w:r>
+    </w:p>
+    <w:p>
+      <w:pPr>
+        <w:ind w:firstLine="420"/>
+        <w:rPr>
+          <w:color w:val="C00000"/>
+          <w:sz w:val="18"/>
+          <w:szCs w:val="18"/>
+        </w:rPr>
+      </w:pPr>
+      <w:r>
+        <w:rPr>
+          <w:rFonts w:hint="eastAsia"/>
+          <w:color w:val="C00000"/>
+          <w:sz w:val="18"/>
+          <w:szCs w:val="18"/>
+        </w:rPr>
+        <w:t>注意：复合运算符中运算符和等号之间是不存在空格的。</w:t>
+      </w:r>
+    </w:p>
+    <w:p>
+      <w:pPr>
+        <w:ind w:firstLine="420"/>
+        <w:rPr>
+          <w:color w:val="C00000"/>
+          <w:sz w:val="18"/>
+          <w:szCs w:val="18"/>
+        </w:rPr>
+      </w:pPr>
+    </w:p>
+    <w:p>
+      <w:pPr>
+        <w:rPr>
+          <w:b/>
+          <w:bCs/>
+          <w:sz w:val="18"/>
+          <w:szCs w:val="18"/>
+        </w:rPr>
+      </w:pPr>
+      <w:r>
+        <w:rPr>
+          <w:rFonts w:hint="eastAsia"/>
+          <w:b/>
+          <w:bCs/>
+          <w:sz w:val="18"/>
+          <w:szCs w:val="18"/>
+        </w:rPr>
+        <w:t>关系运算符</w:t>
+      </w:r>
+    </w:p>
+    <w:p>
+      <w:pPr>
+        <w:ind w:firstLine="420"/>
+        <w:rPr>
+          <w:sz w:val="18"/>
+          <w:szCs w:val="18"/>
+        </w:rPr>
+      </w:pPr>
+      <w:r>
+        <w:rPr>
+          <w:sz w:val="18"/>
+          <w:szCs w:val="18"/>
+        </w:rPr>
+        <w:t>C语言中的关系运算符:</w:t>
+      </w:r>
+    </w:p>
+    <w:p>
+      <w:pPr>
+        <w:ind w:firstLine="420"/>
+        <w:rPr>
+          <w:sz w:val="18"/>
+          <w:szCs w:val="18"/>
+        </w:rPr>
+      </w:pPr>
+      <w:r>
+        <w:rPr>
+          <w:noProof/>
+        </w:rPr>
+        <w:drawing>
+          <wp:inline distT="0" distB="0" distL="0" distR="0" wp14:anchorId="660CEC2E" wp14:editId="6A709EEC">
+            <wp:extent cx="4049395" cy="1341755"/>
+            <wp:effectExtent l="0" t="0" r="8255" b="0"/>
+            <wp:docPr id="1228272857" name="图片 16" descr="关系运算符"/>
+            <wp:cNvGraphicFramePr>
+              <a:graphicFrameLocks xmlns:a="http://schemas.openxmlformats.org/drawingml/2006/main" noChangeAspect="1"/>
+            </wp:cNvGraphicFramePr>
+            <a:graphic xmlns:a="http://schemas.openxmlformats.org/drawingml/2006/main">
+              <a:graphicData uri="http://schemas.openxmlformats.org/drawingml/2006/picture">
+                <pic:pic xmlns:pic="http://schemas.openxmlformats.org/drawingml/2006/picture">
+                  <pic:nvPicPr>
+                    <pic:cNvPr id="0" name="Picture 34" descr="关系运算符"/>
+                    <pic:cNvPicPr>
+                      <a:picLocks noChangeAspect="1" noChangeArrowheads="1"/>
+                    </pic:cNvPicPr>
+                  </pic:nvPicPr>
+                  <pic:blipFill>
+                    <a:blip r:embed="rId22">
+                      <a:extLst>
+                        <a:ext uri="{28A0092B-C50C-407E-A947-70E740481C1C}">
+                          <a14:useLocalDpi xmlns:a14="http://schemas.microsoft.com/office/drawing/2010/main" val="0"/>
+                        </a:ext>
+                      </a:extLst>
+                    </a:blip>
+                    <a:srcRect/>
+                    <a:stretch>
+                      <a:fillRect/>
+                    </a:stretch>
+                  </pic:blipFill>
+                  <pic:spPr bwMode="auto">
+                    <a:xfrm>
+                      <a:off x="0" y="0"/>
+                      <a:ext cx="4049395" cy="1341755"/>
+                    </a:xfrm>
+                    <a:prstGeom prst="rect">
+                      <a:avLst/>
+                    </a:prstGeom>
+                    <a:noFill/>
+                    <a:ln>
+                      <a:noFill/>
+                    </a:ln>
+                  </pic:spPr>
+                </pic:pic>
+              </a:graphicData>
+            </a:graphic>
+          </wp:inline>
+        </w:drawing>
+      </w:r>
+    </w:p>
+    <w:p>
+      <w:pPr>
+        <w:ind w:firstLine="420"/>
+        <w:rPr>
+          <w:sz w:val="18"/>
+          <w:szCs w:val="18"/>
+        </w:rPr>
+      </w:pPr>
+      <w:r>
+        <w:rPr>
+          <w:rFonts w:hint="eastAsia"/>
+          <w:sz w:val="18"/>
+          <w:szCs w:val="18"/>
+        </w:rPr>
+        <w:t>关系表达式的值是真和假，在</w:t>
+      </w:r>
+      <w:r>
+        <w:rPr>
+          <w:sz w:val="18"/>
+          <w:szCs w:val="18"/>
+        </w:rPr>
+        <w:t>C程序用整数1和0表示。</w:t>
+      </w:r>
+    </w:p>
+    <w:p>
+      <w:pPr>
+        <w:ind w:firstLine="420"/>
+        <w:rPr>
+          <w:sz w:val="18"/>
+          <w:szCs w:val="18"/>
+        </w:rPr>
+      </w:pPr>
+      <w:r>
+        <w:rPr>
+          <w:rFonts w:hint="eastAsia"/>
+          <w:color w:val="C00000"/>
+          <w:sz w:val="18"/>
+          <w:szCs w:val="18"/>
+        </w:rPr>
+        <w:t>注意：</w:t>
+      </w:r>
+      <w:r>
+        <w:rPr>
+          <w:color w:val="C00000"/>
+          <w:sz w:val="18"/>
+          <w:szCs w:val="18"/>
+        </w:rPr>
+        <w:t>&gt;=, &lt;=, ==, !=这种符号之间不能存在空格</w:t>
+      </w:r>
+      <w:r>
+        <w:rPr>
+          <w:sz w:val="18"/>
+          <w:szCs w:val="18"/>
+        </w:rPr>
+        <w:t>。</w:t>
+      </w:r>
+    </w:p>
+    <w:p>
+      <w:pPr>
+        <w:ind w:firstLine="420"/>
+        <w:rPr>
+          <w:sz w:val="18"/>
+          <w:szCs w:val="18"/>
+        </w:rPr>
+      </w:pPr>
+    </w:p>
+    <w:p>
+      <w:pPr>
+        <w:rPr>
+          <w:b/>
+          <w:bCs/>
+          <w:sz w:val="18"/>
+          <w:szCs w:val="18"/>
+        </w:rPr>
+      </w:pPr>
+      <w:r>
+        <w:rPr>
+          <w:rFonts w:hint="eastAsia"/>
+          <w:b/>
+          <w:bCs/>
+          <w:sz w:val="18"/>
+          <w:szCs w:val="18"/>
+        </w:rPr>
+        <w:t>逻辑运算符</w:t>
+      </w:r>
+    </w:p>
+    <w:p>
+      <w:pPr>
+        <w:ind w:firstLine="420"/>
+        <w:rPr>
+          <w:sz w:val="18"/>
+          <w:szCs w:val="18"/>
+        </w:rPr>
+      </w:pPr>
+      <w:r>
+        <w:rPr>
+          <w:sz w:val="18"/>
+          <w:szCs w:val="18"/>
+        </w:rPr>
+        <w:t>C语言中的逻辑运算符:</w:t>
+      </w:r>
+    </w:p>
+    <w:p>
+      <w:pPr>
+        <w:ind w:firstLine="420"/>
+        <w:rPr>
+          <w:sz w:val="18"/>
+          <w:szCs w:val="18"/>
+        </w:rPr>
+      </w:pPr>
+      <w:r>
+        <w:rPr>
+          <w:noProof/>
+        </w:rPr>
+        <w:lastRenderedPageBreak/>
+        <w:drawing>
+          <wp:inline distT="0" distB="0" distL="0" distR="0" wp14:anchorId="5C08256C" wp14:editId="6E7223C3">
+            <wp:extent cx="3028315" cy="831215"/>
+            <wp:effectExtent l="0" t="0" r="635" b="6985"/>
+            <wp:docPr id="1481098742" name="图片 17" descr="逻辑运算符"/>
+            <wp:cNvGraphicFramePr>
+              <a:graphicFrameLocks xmlns:a="http://schemas.openxmlformats.org/drawingml/2006/main" noChangeAspect="1"/>
+            </wp:cNvGraphicFramePr>
+            <a:graphic xmlns:a="http://schemas.openxmlformats.org/drawingml/2006/main">
+              <a:graphicData uri="http://schemas.openxmlformats.org/drawingml/2006/picture">
+                <pic:pic xmlns:pic="http://schemas.openxmlformats.org/drawingml/2006/picture">
+                  <pic:nvPicPr>
+                    <pic:cNvPr id="0" name="Picture 36" descr="逻辑运算符"/>
+                    <pic:cNvPicPr>
+                      <a:picLocks noChangeAspect="1" noChangeArrowheads="1"/>
+                    </pic:cNvPicPr>
+                  </pic:nvPicPr>
+                  <pic:blipFill>
+                    <a:blip r:embed="rId23">
+                      <a:extLst>
+                        <a:ext uri="{28A0092B-C50C-407E-A947-70E740481C1C}">
+                          <a14:useLocalDpi xmlns:a14="http://schemas.microsoft.com/office/drawing/2010/main" val="0"/>
+                        </a:ext>
+                      </a:extLst>
+                    </a:blip>
+                    <a:srcRect/>
+                    <a:stretch>
+                      <a:fillRect/>
+                    </a:stretch>
+                  </pic:blipFill>
+                  <pic:spPr bwMode="auto">
+                    <a:xfrm>
+                      <a:off x="0" y="0"/>
+                      <a:ext cx="3028315" cy="831215"/>
+                    </a:xfrm>
+                    <a:prstGeom prst="rect">
+                      <a:avLst/>
+                    </a:prstGeom>
+                    <a:noFill/>
+                    <a:ln>
+                      <a:noFill/>
+                    </a:ln>
+                  </pic:spPr>
+                </pic:pic>
+              </a:graphicData>
+            </a:graphic>
+          </wp:inline>
+        </w:drawing>
+      </w:r>
+    </w:p>
+    <w:p>
+      <w:pPr>
+        <w:ind w:firstLine="420"/>
+        <w:rPr>
+          <w:sz w:val="18"/>
+          <w:szCs w:val="18"/>
+        </w:rPr>
+      </w:pPr>
+      <w:r>
+        <w:rPr>
+          <w:rFonts w:hint="eastAsia"/>
+          <w:sz w:val="18"/>
+          <w:szCs w:val="18"/>
+        </w:rPr>
+        <w:t>逻辑运算的值也是有两种分别为真和假，</w:t>
+      </w:r>
+      <w:r>
+        <w:rPr>
+          <w:sz w:val="18"/>
+          <w:szCs w:val="18"/>
+        </w:rPr>
+        <w:t>C语言中用整型的1和0来表示。其求值规则如下：</w:t>
+      </w:r>
+    </w:p>
+    <w:p>
+      <w:pPr>
+        <w:pStyle w:val="a7"/>
+        <w:numPr>
+          <w:ilvl w:val="0"/>
+          <w:numId w:val="5"/>
+        </w:numPr>
+        <w:ind w:firstLineChars="0"/>
+        <w:rPr>
+          <w:sz w:val="18"/>
+          <w:szCs w:val="18"/>
+        </w:rPr>
+      </w:pPr>
+      <w:r>
+        <w:rPr>
+          <w:rFonts w:hint="eastAsia"/>
+          <w:sz w:val="18"/>
+          <w:szCs w:val="18"/>
+        </w:rPr>
+        <w:t>与运算</w:t>
+      </w:r>
+      <w:r>
+        <w:rPr>
+          <w:sz w:val="18"/>
+          <w:szCs w:val="18"/>
+        </w:rPr>
+        <w:t xml:space="preserve"> </w:t>
+      </w:r>
+      <w:r>
+        <w:rPr>
+          <w:sz w:val="18"/>
+          <w:szCs w:val="18"/>
+          <w:highlight w:val="yellow"/>
+        </w:rPr>
+        <w:t>&amp;&amp;</w:t>
+      </w:r>
+    </w:p>
+    <w:p>
+      <w:pPr>
+        <w:ind w:left="360" w:firstLine="420"/>
+        <w:rPr>
+          <w:sz w:val="18"/>
+          <w:szCs w:val="18"/>
+        </w:rPr>
+      </w:pPr>
+      <w:r>
+        <w:rPr>
+          <w:rFonts w:hint="eastAsia"/>
+          <w:sz w:val="18"/>
+          <w:szCs w:val="18"/>
+        </w:rPr>
+        <w:t>参与运算的两个变量都为真时，结果才为真，否则为假。</w:t>
+      </w:r>
+      <w:r>
+        <w:rPr>
+          <w:rFonts w:hint="eastAsia"/>
+          <w:color w:val="4472C4" w:themeColor="accent1"/>
+          <w:sz w:val="18"/>
+          <w:szCs w:val="18"/>
+        </w:rPr>
+        <w:t>例如：</w:t>
+      </w:r>
+      <w:r>
+        <w:rPr>
+          <w:color w:val="4472C4" w:themeColor="accent1"/>
+          <w:sz w:val="18"/>
+          <w:szCs w:val="18"/>
+        </w:rPr>
+        <w:t>5&gt;=5 &amp;&amp; 7&gt;5 ，运算结果为真；</w:t>
+      </w:r>
+    </w:p>
+    <w:p>
+      <w:pPr>
+        <w:pStyle w:val="a7"/>
+        <w:numPr>
+          <w:ilvl w:val="0"/>
+          <w:numId w:val="5"/>
+        </w:numPr>
+        <w:ind w:firstLineChars="0"/>
+        <w:rPr>
+          <w:sz w:val="18"/>
+          <w:szCs w:val="18"/>
+          <w:highlight w:val="yellow"/>
+        </w:rPr>
+      </w:pPr>
+      <w:r>
+        <w:rPr>
+          <w:rFonts w:hint="eastAsia"/>
+          <w:sz w:val="18"/>
+          <w:szCs w:val="18"/>
+        </w:rPr>
+        <w:t>或运算</w:t>
+      </w:r>
+      <w:r>
+        <w:rPr>
+          <w:sz w:val="18"/>
+          <w:szCs w:val="18"/>
+        </w:rPr>
+        <w:t xml:space="preserve"> </w:t>
+      </w:r>
+      <w:r>
+        <w:rPr>
+          <w:sz w:val="18"/>
+          <w:szCs w:val="18"/>
+          <w:highlight w:val="yellow"/>
+        </w:rPr>
+        <w:t>||</w:t>
+      </w:r>
+    </w:p>
+    <w:p>
+      <w:pPr>
+        <w:pStyle w:val="a7"/>
+        <w:ind w:left="780" w:firstLineChars="0" w:firstLine="0"/>
+        <w:rPr>
+          <w:rFonts w:hint="eastAsia"/>
+          <w:color w:val="4472C4" w:themeColor="accent1"/>
+          <w:sz w:val="18"/>
+          <w:szCs w:val="18"/>
+        </w:rPr>
+      </w:pPr>
+      <w:r>
+        <w:rPr>
+          <w:rFonts w:hint="eastAsia"/>
+          <w:sz w:val="18"/>
+          <w:szCs w:val="18"/>
+        </w:rPr>
+        <w:t>参与运算的两个变量只要有一个为真，结果就为真。</w:t>
+      </w:r>
+      <w:r>
+        <w:rPr>
+          <w:sz w:val="18"/>
+          <w:szCs w:val="18"/>
+        </w:rPr>
+        <w:t xml:space="preserve"> 两个量都为假时，结果为假。</w:t>
+      </w:r>
+      <w:r>
+        <w:rPr>
+          <w:color w:val="4472C4" w:themeColor="accent1"/>
+          <w:sz w:val="18"/>
+          <w:szCs w:val="18"/>
+        </w:rPr>
+        <w:t>例如：5&gt;=5||5&gt;8，运算结果为真；</w:t>
+      </w:r>
+    </w:p>
+    <w:p>
+      <w:pPr>
+        <w:pStyle w:val="a7"/>
+        <w:numPr>
+          <w:ilvl w:val="0"/>
+          <w:numId w:val="5"/>
+        </w:numPr>
+        <w:ind w:firstLineChars="0"/>
+        <w:rPr>
+          <w:sz w:val="18"/>
+          <w:szCs w:val="18"/>
+        </w:rPr>
+      </w:pPr>
+      <w:r>
+        <w:rPr>
+          <w:rFonts w:hint="eastAsia"/>
+          <w:sz w:val="18"/>
+          <w:szCs w:val="18"/>
+        </w:rPr>
+        <w:t>非运算</w:t>
+      </w:r>
+      <w:r>
+        <w:rPr>
+          <w:rFonts w:hint="eastAsia"/>
+          <w:sz w:val="18"/>
+          <w:szCs w:val="18"/>
+        </w:rPr>
+        <w:t xml:space="preserve"> </w:t>
+      </w:r>
+      <w:r>
+        <w:rPr>
+          <w:sz w:val="18"/>
+          <w:szCs w:val="18"/>
+          <w:highlight w:val="yellow"/>
+        </w:rPr>
+        <w:t>!</w:t>
+      </w:r>
+    </w:p>
+    <w:p>
+      <w:pPr>
+        <w:pStyle w:val="a7"/>
+        <w:ind w:left="780" w:firstLineChars="0" w:firstLine="0"/>
+        <w:rPr>
+          <w:color w:val="4472C4" w:themeColor="accent1"/>
+          <w:sz w:val="18"/>
+          <w:szCs w:val="18"/>
+        </w:rPr>
+      </w:pPr>
+      <w:r>
+        <w:rPr>
+          <w:rFonts w:hint="eastAsia"/>
+          <w:sz w:val="18"/>
+          <w:szCs w:val="18"/>
+        </w:rPr>
+        <w:t>参与运算的变量为真时，结果为假；参与运算量为假时，结果为真。</w:t>
+      </w:r>
+      <w:r>
+        <w:rPr>
+          <w:rFonts w:hint="eastAsia"/>
+          <w:color w:val="4472C4" w:themeColor="accent1"/>
+          <w:sz w:val="18"/>
+          <w:szCs w:val="18"/>
+        </w:rPr>
+        <w:t>例如：</w:t>
+      </w:r>
+      <w:r>
+        <w:rPr>
+          <w:color w:val="4472C4" w:themeColor="accent1"/>
+          <w:sz w:val="18"/>
+          <w:szCs w:val="18"/>
+        </w:rPr>
+        <w:t>!(5&gt;8)，运算结果为真。</w:t>
+      </w:r>
+    </w:p>
+    <w:p>
+      <w:pPr>
+        <w:pStyle w:val="a7"/>
+        <w:ind w:left="780" w:firstLineChars="0" w:firstLine="0"/>
+        <w:rPr>
+          <w:color w:val="4472C4" w:themeColor="accent1"/>
+          <w:sz w:val="18"/>
+          <w:szCs w:val="18"/>
+        </w:rPr>
+      </w:pPr>
+    </w:p>
+    <w:p>
+      <w:pPr>
+        <w:rPr>
+          <w:b/>
+          <w:bCs/>
+          <w:sz w:val="18"/>
+          <w:szCs w:val="18"/>
+        </w:rPr>
+      </w:pPr>
+      <w:r>
+        <w:rPr>
+          <w:rFonts w:hint="eastAsia"/>
+          <w:b/>
+          <w:bCs/>
+          <w:sz w:val="18"/>
+          <w:szCs w:val="18"/>
+        </w:rPr>
+        <w:t>三目运算符</w:t>
+      </w:r>
+    </w:p>
+    <w:p>
+      <w:pPr>
+        <w:ind w:firstLine="420"/>
+        <w:rPr>
+          <w:sz w:val="18"/>
+          <w:szCs w:val="18"/>
+        </w:rPr>
+      </w:pPr>
+      <w:r>
+        <w:rPr>
+          <w:sz w:val="18"/>
+          <w:szCs w:val="18"/>
+        </w:rPr>
+        <w:t>C语言中的三目运算符：</w:t>
+      </w:r>
+      <w:r>
+        <w:rPr>
+          <w:sz w:val="18"/>
+          <w:szCs w:val="18"/>
+          <w:highlight w:val="yellow"/>
+        </w:rPr>
+        <w:t>?</w:t>
+      </w:r>
+      <w:r>
+        <w:rPr>
+          <w:sz w:val="18"/>
+          <w:szCs w:val="18"/>
+          <w:highlight w:val="yellow"/>
+        </w:rPr>
+        <w:t xml:space="preserve"> </w:t>
+      </w:r>
+      <w:r>
+        <w:rPr>
+          <w:sz w:val="18"/>
+          <w:szCs w:val="18"/>
+          <w:highlight w:val="yellow"/>
+        </w:rPr>
+        <w:t>:</w:t>
+      </w:r>
+      <w:r>
+        <w:rPr>
+          <w:sz w:val="18"/>
+          <w:szCs w:val="18"/>
+        </w:rPr>
+        <w:t xml:space="preserve"> </w:t>
+      </w:r>
+      <w:r>
+        <w:rPr>
+          <w:sz w:val="18"/>
+          <w:szCs w:val="18"/>
+        </w:rPr>
+        <w:t>，其格式为：</w:t>
+      </w:r>
+    </w:p>
+    <w:p>
+      <w:pPr>
+        <w:ind w:firstLine="420"/>
+        <w:rPr>
+          <w:sz w:val="18"/>
+          <w:szCs w:val="18"/>
+        </w:rPr>
+      </w:pPr>
+      <w:r>
+        <w:rPr>
+          <w:rFonts w:hint="eastAsia"/>
+          <w:sz w:val="18"/>
+          <w:szCs w:val="18"/>
+          <w:highlight w:val="yellow"/>
+        </w:rPr>
+        <w:t>表达式</w:t>
+      </w:r>
+      <w:r>
+        <w:rPr>
+          <w:sz w:val="18"/>
+          <w:szCs w:val="18"/>
+          <w:highlight w:val="yellow"/>
+        </w:rPr>
+        <w:t>1 ? 表达式2 : 表达式3</w:t>
+      </w:r>
+      <w:r>
+        <w:rPr>
+          <w:sz w:val="18"/>
+          <w:szCs w:val="18"/>
+        </w:rPr>
+        <w:t>;</w:t>
+      </w:r>
+    </w:p>
+    <w:p>
+      <w:pPr>
+        <w:ind w:firstLine="420"/>
+        <w:rPr>
+          <w:sz w:val="18"/>
+          <w:szCs w:val="18"/>
+        </w:rPr>
+      </w:pPr>
+      <w:r>
+        <w:rPr>
+          <w:rFonts w:hint="eastAsia"/>
+          <w:sz w:val="18"/>
+          <w:szCs w:val="18"/>
+        </w:rPr>
+        <w:t>执行过程：</w:t>
+      </w:r>
+    </w:p>
+    <w:p>
+      <w:pPr>
+        <w:ind w:firstLine="420"/>
+        <w:rPr>
+          <w:sz w:val="18"/>
+          <w:szCs w:val="18"/>
+        </w:rPr>
+      </w:pPr>
+      <w:r>
+        <w:rPr>
+          <w:rFonts w:hint="eastAsia"/>
+          <w:sz w:val="18"/>
+          <w:szCs w:val="18"/>
+        </w:rPr>
+        <w:t>先判断表达式</w:t>
+      </w:r>
+      <w:r>
+        <w:rPr>
+          <w:sz w:val="18"/>
+          <w:szCs w:val="18"/>
+        </w:rPr>
+        <w:t>1的值是否为真，如果是真的话执行表达式2；如果是假的话执行表达式3。</w:t>
+      </w:r>
+    </w:p>
+    <w:p>
+      <w:pPr>
+        <w:ind w:firstLine="420"/>
+        <w:rPr>
+          <w:rFonts w:hint="eastAsia"/>
+          <w:sz w:val="18"/>
+          <w:szCs w:val="18"/>
+        </w:rPr>
+      </w:pPr>
+      <w:r>
+        <w:rPr>
+          <w:rFonts w:hint="eastAsia"/>
+          <w:sz w:val="18"/>
+          <w:szCs w:val="18"/>
+        </w:rPr>
+        <w:t>例：</w:t>
+      </w:r>
+    </w:p>
+    <w:p>
+      <w:pPr>
+        <w:ind w:firstLine="420"/>
+        <w:rPr>
+          <w:color w:val="4472C4" w:themeColor="accent1"/>
+          <w:sz w:val="18"/>
+          <w:szCs w:val="18"/>
+        </w:rPr>
+      </w:pPr>
+      <w:r>
+        <w:rPr>
+          <w:color w:val="4472C4" w:themeColor="accent1"/>
+          <w:sz w:val="18"/>
+          <w:szCs w:val="18"/>
+        </w:rPr>
+        <w:t>#include &lt;</w:t>
+      </w:r>
+      <w:proofErr w:type="spellStart"/>
+      <w:r>
+        <w:rPr>
+          <w:color w:val="4472C4" w:themeColor="accent1"/>
+          <w:sz w:val="18"/>
+          <w:szCs w:val="18"/>
+        </w:rPr>
+        <w:t>stdio.h</w:t>
+      </w:r>
+      <w:proofErr w:type="spellEnd"/>
+      <w:r>
+        <w:rPr>
+          <w:color w:val="4472C4" w:themeColor="accent1"/>
+          <w:sz w:val="18"/>
+          <w:szCs w:val="18"/>
+        </w:rPr>
+        <w:t>&gt;</w:t>
+      </w:r>
+    </w:p>
+    <w:p>
+      <w:pPr>
+        <w:ind w:firstLine="420"/>
+        <w:rPr>
+          <w:color w:val="4472C4" w:themeColor="accent1"/>
+          <w:sz w:val="18"/>
+          <w:szCs w:val="18"/>
+        </w:rPr>
+      </w:pPr>
+      <w:r>
+        <w:rPr>
+          <w:color w:val="4472C4" w:themeColor="accent1"/>
+          <w:sz w:val="18"/>
+          <w:szCs w:val="18"/>
+        </w:rPr>
+        <w:t>int main()</w:t>
+      </w:r>
+    </w:p>
+    <w:p>
+      <w:pPr>
+        <w:ind w:firstLine="420"/>
+        <w:rPr>
+          <w:color w:val="4472C4" w:themeColor="accent1"/>
+          <w:sz w:val="18"/>
+          <w:szCs w:val="18"/>
+        </w:rPr>
+      </w:pPr>
+      <w:r>
+        <w:rPr>
+          <w:color w:val="4472C4" w:themeColor="accent1"/>
+          <w:sz w:val="18"/>
+          <w:szCs w:val="18"/>
+        </w:rPr>
+        <w:t>{</w:t>
+      </w:r>
+    </w:p>
+    <w:p>
+      <w:pPr>
+        <w:ind w:firstLine="420"/>
+        <w:rPr>
+          <w:color w:val="4472C4" w:themeColor="accent1"/>
+          <w:sz w:val="18"/>
+          <w:szCs w:val="18"/>
+        </w:rPr>
+      </w:pPr>
+      <w:r>
+        <w:rPr>
+          <w:color w:val="4472C4" w:themeColor="accent1"/>
+          <w:sz w:val="18"/>
+          <w:szCs w:val="18"/>
+        </w:rPr>
+        <w:t xml:space="preserve">    //定义兜里的钱</w:t>
+      </w:r>
+    </w:p>
+    <w:p>
+      <w:pPr>
+        <w:ind w:firstLine="420"/>
+        <w:rPr>
+          <w:color w:val="4472C4" w:themeColor="accent1"/>
+          <w:sz w:val="18"/>
+          <w:szCs w:val="18"/>
+        </w:rPr>
+      </w:pPr>
+      <w:r>
+        <w:rPr>
+          <w:color w:val="4472C4" w:themeColor="accent1"/>
+          <w:sz w:val="18"/>
+          <w:szCs w:val="18"/>
+        </w:rPr>
+        <w:t xml:space="preserve">    double money =12.0      ; </w:t>
+      </w:r>
+    </w:p>
+    <w:p>
+      <w:pPr>
+        <w:ind w:firstLine="420"/>
+        <w:rPr>
+          <w:color w:val="4472C4" w:themeColor="accent1"/>
+          <w:sz w:val="18"/>
+          <w:szCs w:val="18"/>
+        </w:rPr>
+      </w:pPr>
+      <w:r>
+        <w:rPr>
+          <w:color w:val="4472C4" w:themeColor="accent1"/>
+          <w:sz w:val="18"/>
+          <w:szCs w:val="18"/>
+        </w:rPr>
+        <w:t xml:space="preserve">    //定义打车回家的费用</w:t>
+      </w:r>
+    </w:p>
+    <w:p>
+      <w:pPr>
+        <w:ind w:firstLine="420"/>
+        <w:rPr>
+          <w:color w:val="4472C4" w:themeColor="accent1"/>
+          <w:sz w:val="18"/>
+          <w:szCs w:val="18"/>
+        </w:rPr>
+      </w:pPr>
+      <w:r>
+        <w:rPr>
+          <w:color w:val="4472C4" w:themeColor="accent1"/>
+          <w:sz w:val="18"/>
+          <w:szCs w:val="18"/>
+        </w:rPr>
+        <w:t xml:space="preserve">    double cost =11.5       ;  </w:t>
+      </w:r>
+    </w:p>
+    <w:p>
+      <w:pPr>
+        <w:ind w:firstLine="420"/>
+        <w:rPr>
+          <w:color w:val="4472C4" w:themeColor="accent1"/>
+          <w:sz w:val="18"/>
+          <w:szCs w:val="18"/>
+        </w:rPr>
+      </w:pPr>
+      <w:r>
+        <w:rPr>
+          <w:color w:val="4472C4" w:themeColor="accent1"/>
+          <w:sz w:val="18"/>
+          <w:szCs w:val="18"/>
+        </w:rPr>
+        <w:t xml:space="preserve">    </w:t>
+      </w:r>
+      <w:proofErr w:type="spellStart"/>
+      <w:r>
+        <w:rPr>
+          <w:color w:val="4472C4" w:themeColor="accent1"/>
+          <w:sz w:val="18"/>
+          <w:szCs w:val="18"/>
+        </w:rPr>
+        <w:t>printf</w:t>
+      </w:r>
+      <w:proofErr w:type="spellEnd"/>
+      <w:r>
+        <w:rPr>
+          <w:color w:val="4472C4" w:themeColor="accent1"/>
+          <w:sz w:val="18"/>
+          <w:szCs w:val="18"/>
+        </w:rPr>
+        <w:t xml:space="preserve">("能不能打车回家呢："); </w:t>
+      </w:r>
+    </w:p>
+    <w:p>
+      <w:pPr>
+        <w:ind w:firstLine="420"/>
+        <w:rPr>
+          <w:color w:val="4472C4" w:themeColor="accent1"/>
+          <w:sz w:val="18"/>
+          <w:szCs w:val="18"/>
+        </w:rPr>
+      </w:pPr>
+      <w:r>
+        <w:rPr>
+          <w:color w:val="4472C4" w:themeColor="accent1"/>
+          <w:sz w:val="18"/>
+          <w:szCs w:val="18"/>
+        </w:rPr>
+        <w:t xml:space="preserve">    //输出y小编就打车回家了，输出n小编就不能打车回家</w:t>
+      </w:r>
+    </w:p>
+    <w:p>
+      <w:pPr>
+        <w:ind w:firstLine="420"/>
+        <w:rPr>
+          <w:color w:val="4472C4" w:themeColor="accent1"/>
+          <w:sz w:val="18"/>
+          <w:szCs w:val="18"/>
+        </w:rPr>
+      </w:pPr>
+      <w:r>
+        <w:rPr>
+          <w:color w:val="4472C4" w:themeColor="accent1"/>
+          <w:sz w:val="18"/>
+          <w:szCs w:val="18"/>
+        </w:rPr>
+        <w:t xml:space="preserve">    </w:t>
+      </w:r>
+      <w:proofErr w:type="spellStart"/>
+      <w:r>
+        <w:rPr>
+          <w:color w:val="4472C4" w:themeColor="accent1"/>
+          <w:sz w:val="18"/>
+          <w:szCs w:val="18"/>
+        </w:rPr>
+        <w:t>printf</w:t>
+      </w:r>
+      <w:proofErr w:type="spellEnd"/>
+      <w:r>
+        <w:rPr>
+          <w:color w:val="4472C4" w:themeColor="accent1"/>
+          <w:sz w:val="18"/>
+          <w:szCs w:val="18"/>
+        </w:rPr>
+        <w:t>("%c\</w:t>
+      </w:r>
+      <w:proofErr w:type="spellStart"/>
+      <w:r>
+        <w:rPr>
+          <w:color w:val="4472C4" w:themeColor="accent1"/>
+          <w:sz w:val="18"/>
+          <w:szCs w:val="18"/>
+        </w:rPr>
+        <w:t>n",money</w:t>
+      </w:r>
+      <w:proofErr w:type="spellEnd"/>
+      <w:r>
+        <w:rPr>
+          <w:color w:val="4472C4" w:themeColor="accent1"/>
+          <w:sz w:val="18"/>
+          <w:szCs w:val="18"/>
+        </w:rPr>
+        <w:t>&gt;=</w:t>
+      </w:r>
+      <w:proofErr w:type="spellStart"/>
+      <w:r>
+        <w:rPr>
+          <w:color w:val="4472C4" w:themeColor="accent1"/>
+          <w:sz w:val="18"/>
+          <w:szCs w:val="18"/>
+        </w:rPr>
+        <w:t>cost?'y':'n</w:t>
+      </w:r>
+      <w:proofErr w:type="spellEnd"/>
+      <w:r>
+        <w:rPr>
+          <w:color w:val="4472C4" w:themeColor="accent1"/>
+          <w:sz w:val="18"/>
+          <w:szCs w:val="18"/>
+        </w:rPr>
+        <w:t>'                        );</w:t>
+      </w:r>
+    </w:p>
+    <w:p>
+      <w:pPr>
+        <w:ind w:firstLine="420"/>
+        <w:rPr>
+          <w:color w:val="4472C4" w:themeColor="accent1"/>
+          <w:sz w:val="18"/>
+          <w:szCs w:val="18"/>
+        </w:rPr>
+      </w:pPr>
+      <w:r>
+        <w:rPr>
+          <w:color w:val="4472C4" w:themeColor="accent1"/>
+          <w:sz w:val="18"/>
+          <w:szCs w:val="18"/>
+        </w:rPr>
+        <w:t xml:space="preserve">    return 0;</w:t>
+      </w:r>
+    </w:p>
+    <w:p>
+      <w:pPr>
+        <w:ind w:firstLine="420"/>
+        <w:rPr>
+          <w:color w:val="4472C4" w:themeColor="accent1"/>
+          <w:sz w:val="18"/>
+          <w:szCs w:val="18"/>
+        </w:rPr>
+      </w:pPr>
+      <w:r>
+        <w:rPr>
+          <w:color w:val="4472C4" w:themeColor="accent1"/>
+          <w:sz w:val="18"/>
+          <w:szCs w:val="18"/>
+        </w:rPr>
+        <w:t>}</w:t>
+      </w:r>
+    </w:p>
+    <w:p>
+      <w:pPr>
+        <w:ind w:firstLine="420"/>
+        <w:rPr>
+          <w:color w:val="4472C4" w:themeColor="accent1"/>
+          <w:sz w:val="18"/>
+          <w:szCs w:val="18"/>
+        </w:rPr>
+      </w:pPr>
+    </w:p>
+    <w:p>
+      <w:pPr>
+        <w:rPr>
+          <w:b/>
+          <w:bCs/>
+          <w:sz w:val="18"/>
+          <w:szCs w:val="18"/>
+        </w:rPr>
+      </w:pPr>
+      <w:r>
+        <w:rPr>
+          <w:rFonts w:hint="eastAsia"/>
+          <w:b/>
+          <w:bCs/>
+          <w:sz w:val="18"/>
+          <w:szCs w:val="18"/>
+        </w:rPr>
+        <w:t>运算符大比拼之优先级比较</w:t>
+      </w:r>
+    </w:p>
+    <w:p>
+      <w:pPr>
+        <w:rPr>
+          <w:sz w:val="18"/>
+          <w:szCs w:val="18"/>
+        </w:rPr>
+      </w:pPr>
+      <w:r>
+        <w:rPr>
+          <w:b/>
+          <w:bCs/>
+          <w:sz w:val="18"/>
+          <w:szCs w:val="18"/>
+        </w:rPr>
+        <w:tab/>
+      </w:r>
+      <w:r>
+        <w:rPr>
+          <w:rFonts w:hint="eastAsia"/>
+          <w:sz w:val="18"/>
+          <w:szCs w:val="18"/>
+        </w:rPr>
+        <w:t>各种运算符号的顺序</w:t>
+      </w:r>
+      <w:r>
+        <w:rPr>
+          <w:sz w:val="18"/>
+          <w:szCs w:val="18"/>
+        </w:rPr>
+        <w:t>:</w:t>
+      </w:r>
+    </w:p>
+    <w:p>
+      <w:pPr>
+        <w:rPr>
+          <w:sz w:val="18"/>
+          <w:szCs w:val="18"/>
+        </w:rPr>
+      </w:pPr>
+      <w:r>
+        <w:rPr>
+          <w:sz w:val="18"/>
+          <w:szCs w:val="18"/>
+        </w:rPr>
+        <w:lastRenderedPageBreak/>
+        <w:tab/>
+      </w:r>
+      <w:r>
+        <w:rPr>
+          <w:noProof/>
+        </w:rPr>
+        <w:drawing>
+          <wp:inline distT="0" distB="0" distL="0" distR="0" wp14:anchorId="0F7BD108" wp14:editId="48E2A765">
+            <wp:extent cx="3212465" cy="1906270"/>
+            <wp:effectExtent l="0" t="0" r="6985" b="0"/>
+            <wp:docPr id="1352531877" name="图片 18" descr="运算符的优先级"/>
+            <wp:cNvGraphicFramePr>
+              <a:graphicFrameLocks xmlns:a="http://schemas.openxmlformats.org/drawingml/2006/main" noChangeAspect="1"/>
+            </wp:cNvGraphicFramePr>
+            <a:graphic xmlns:a="http://schemas.openxmlformats.org/drawingml/2006/main">
+              <a:graphicData uri="http://schemas.openxmlformats.org/drawingml/2006/picture">
+                <pic:pic xmlns:pic="http://schemas.openxmlformats.org/drawingml/2006/picture">
+                  <pic:nvPicPr>
+                    <pic:cNvPr id="0" name="Picture 38" descr="运算符的优先级"/>
+                    <pic:cNvPicPr>
+                      <a:picLocks noChangeAspect="1" noChangeArrowheads="1"/>
+                    </pic:cNvPicPr>
+                  </pic:nvPicPr>
+                  <pic:blipFill>
+                    <a:blip r:embed="rId24">
+                      <a:extLst>
+                        <a:ext uri="{28A0092B-C50C-407E-A947-70E740481C1C}">
+                          <a14:useLocalDpi xmlns:a14="http://schemas.microsoft.com/office/drawing/2010/main" val="0"/>
+                        </a:ext>
+                      </a:extLst>
+                    </a:blip>
+                    <a:srcRect/>
+                    <a:stretch>
+                      <a:fillRect/>
+                    </a:stretch>
+                  </pic:blipFill>
+                  <pic:spPr bwMode="auto">
+                    <a:xfrm>
+                      <a:off x="0" y="0"/>
+                      <a:ext cx="3212465" cy="1906270"/>
+                    </a:xfrm>
+                    <a:prstGeom prst="rect">
+                      <a:avLst/>
+                    </a:prstGeom>
+                    <a:noFill/>
+                    <a:ln>
+                      <a:noFill/>
+                    </a:ln>
+                  </pic:spPr>
+                </pic:pic>
+              </a:graphicData>
+            </a:graphic>
+          </wp:inline>
+        </w:drawing>
+      </w:r>
+    </w:p>
+    <w:p>
+      <w:pPr>
+        <w:rPr>
+          <w:rFonts w:hint="eastAsia"/>
+          <w:sz w:val="18"/>
+          <w:szCs w:val="18"/>
+        </w:rPr>
+      </w:pPr>
+      <w:r>
+        <w:rPr>
+          <w:sz w:val="18"/>
+          <w:szCs w:val="18"/>
+        </w:rPr>
+        <w:tab/>
+      </w:r>
+      <w:r>
+        <w:rPr>
+          <w:rFonts w:hint="eastAsia"/>
+          <w:sz w:val="18"/>
+          <w:szCs w:val="18"/>
+        </w:rPr>
+        <w:t>优先级别为</w:t>
+      </w:r>
+      <w:r>
+        <w:rPr>
+          <w:sz w:val="18"/>
+          <w:szCs w:val="18"/>
+        </w:rPr>
+        <w:t>1的优先级最高，优先级别为10的优先级别最低。</w:t>
       </w:r>
     </w:p>
     <w:sectPr>
+      <w:headerReference w:type="even" r:id="rId25"/>
+      <w:headerReference w:type="default" r:id="rId26"/>
+      <w:footerReference w:type="even" r:id="rId27"/>
+      <w:footerReference w:type="default" r:id="rId28"/>
+      <w:headerReference w:type="first" r:id="rId29"/>
+      <w:footerReference w:type="first" r:id="rId30"/>
       <w:pgSz w:w="11906" w:h="16838"/>
       <w:pgMar w:top="1440" w:right="1800" w:bottom="1440" w:left="1800" w:header="851" w:footer="992" w:gutter="0"/>
       <w:cols w:space="425"/>
@@ -62,6 +5710,698 @@
     </w:sectPr>
   </w:body>
 </w:document>
+</file>
+
+<file path=word/endnotes.xml><?xml version="1.0" encoding="utf-8"?>
+<w:endnotes xmlns:wpc="http://schemas.microsoft.com/office/word/2010/wordprocessingCanvas" xmlns:cx="http://schemas.microsoft.com/office/drawing/2014/chartex" xmlns:cx1="http://schemas.microsoft.com/office/drawing/2015/9/8/chartex" xmlns:cx2="http://schemas.microsoft.com/office/drawing/2015/10/21/chartex" xmlns:cx3="http://schemas.microsoft.com/office/drawing/2016/5/9/chartex" xmlns:cx4="http://schemas.microsoft.com/office/drawing/2016/5/10/chartex" xmlns:cx5="http://schemas.microsoft.com/office/drawing/2016/5/11/chartex" xmlns:cx6="http://schemas.microsoft.com/office/drawing/2016/5/12/chartex" xmlns:cx7="http://schemas.microsoft.com/office/drawing/2016/5/13/chartex" xmlns:cx8="http://schemas.microsoft.com/office/drawing/2016/5/14/chartex" xmlns:mc="http://schemas.openxmlformats.org/markup-compatibility/2006" xmlns:aink="http://schemas.microsoft.com/office/drawing/2016/ink" xmlns:am3d="http://schemas.microsoft.com/office/drawing/2017/model3d" xmlns:o="urn:schemas-microsoft-com:office:office" xmlns:oel="http://schemas.microsoft.com/office/2019/extlst" xmlns:r="http://schemas.openxmlformats.org/officeDocument/2006/relationships" xmlns:m="http://schemas.openxmlformats.org/officeDocument/2006/math" xmlns:v="urn:schemas-microsoft-com:vml" xmlns:wp14="http://schemas.microsoft.com/office/word/2010/wordprocessingDrawing" xmlns:wp="http://schemas.openxmlformats.org/drawingml/2006/wordprocessingDrawing" xmlns:w10="urn:schemas-microsoft-com:office:word" xmlns:w="http://schemas.openxmlformats.org/wordprocessingml/2006/main" xmlns:w14="http://schemas.microsoft.com/office/word/2010/wordml" xmlns:w15="http://schemas.microsoft.com/office/word/2012/wordml" xmlns:w16cex="http://schemas.microsoft.com/office/word/2018/wordml/cex" xmlns:w16cid="http://schemas.microsoft.com/office/word/2016/wordml/cid" xmlns:w16="http://schemas.microsoft.com/office/word/2018/wordml" xmlns:w16sdtdh="http://schemas.microsoft.com/office/word/2020/wordml/sdtdatahash" xmlns:w16se="http://schemas.microsoft.com/office/word/2015/wordml/symex" xmlns:wpg="http://schemas.microsoft.com/office/word/2010/wordprocessingGroup" xmlns:wpi="http://schemas.microsoft.com/office/word/2010/wordprocessingInk" xmlns:wne="http://schemas.microsoft.com/office/word/2006/wordml" xmlns:wps="http://schemas.microsoft.com/office/word/2010/wordprocessingShape" mc:Ignorable="w14 w15 w16se w16cid w16 w16cex w16sdtdh wp14">
+  <w:endnote w:type="separator" w:id="-1">
+    <w:p>
+      <w:r>
+        <w:separator/>
+      </w:r>
+    </w:p>
+  </w:endnote>
+  <w:endnote w:type="continuationSeparator" w:id="0">
+    <w:p>
+      <w:r>
+        <w:continuationSeparator/>
+      </w:r>
+    </w:p>
+  </w:endnote>
+</w:endnotes>
+</file>
+
+<file path=word/footer1.xml><?xml version="1.0" encoding="utf-8"?>
+<w:ftr xmlns:wpc="http://schemas.microsoft.com/office/word/2010/wordprocessingCanvas" xmlns:cx="http://schemas.microsoft.com/office/drawing/2014/chartex" xmlns:cx1="http://schemas.microsoft.com/office/drawing/2015/9/8/chartex" xmlns:cx2="http://schemas.microsoft.com/office/drawing/2015/10/21/chartex" xmlns:cx3="http://schemas.microsoft.com/office/drawing/2016/5/9/chartex" xmlns:cx4="http://schemas.microsoft.com/office/drawing/2016/5/10/chartex" xmlns:cx5="http://schemas.microsoft.com/office/drawing/2016/5/11/chartex" xmlns:cx6="http://schemas.microsoft.com/office/drawing/2016/5/12/chartex" xmlns:cx7="http://schemas.microsoft.com/office/drawing/2016/5/13/chartex" xmlns:cx8="http://schemas.microsoft.com/office/drawing/2016/5/14/chartex" xmlns:mc="http://schemas.openxmlformats.org/markup-compatibility/2006" xmlns:aink="http://schemas.microsoft.com/office/drawing/2016/ink" xmlns:am3d="http://schemas.microsoft.com/office/drawing/2017/model3d" xmlns:o="urn:schemas-microsoft-com:office:office" xmlns:oel="http://schemas.microsoft.com/office/2019/extlst" xmlns:r="http://schemas.openxmlformats.org/officeDocument/2006/relationships" xmlns:m="http://schemas.openxmlformats.org/officeDocument/2006/math" xmlns:v="urn:schemas-microsoft-com:vml" xmlns:wp14="http://schemas.microsoft.com/office/word/2010/wordprocessingDrawing" xmlns:wp="http://schemas.openxmlformats.org/drawingml/2006/wordprocessingDrawing" xmlns:w10="urn:schemas-microsoft-com:office:word" xmlns:w="http://schemas.openxmlformats.org/wordprocessingml/2006/main" xmlns:w14="http://schemas.microsoft.com/office/word/2010/wordml" xmlns:w15="http://schemas.microsoft.com/office/word/2012/wordml" xmlns:w16cex="http://schemas.microsoft.com/office/word/2018/wordml/cex" xmlns:w16cid="http://schemas.microsoft.com/office/word/2016/wordml/cid" xmlns:w16="http://schemas.microsoft.com/office/word/2018/wordml" xmlns:w16sdtdh="http://schemas.microsoft.com/office/word/2020/wordml/sdtdatahash" xmlns:w16se="http://schemas.microsoft.com/office/word/2015/wordml/symex" xmlns:wpg="http://schemas.microsoft.com/office/word/2010/wordprocessingGroup" xmlns:wpi="http://schemas.microsoft.com/office/word/2010/wordprocessingInk" xmlns:wne="http://schemas.microsoft.com/office/word/2006/wordml" xmlns:wps="http://schemas.microsoft.com/office/word/2010/wordprocessingShape" mc:Ignorable="w14 w15 w16se w16cid w16 w16cex w16sdtdh wp14">
+  <w:p>
+    <w:pPr>
+      <w:pStyle w:val="a5"/>
+    </w:pPr>
+  </w:p>
+</w:ftr>
+</file>
+
+<file path=word/footer2.xml><?xml version="1.0" encoding="utf-8"?>
+<w:ftr xmlns:wpc="http://schemas.microsoft.com/office/word/2010/wordprocessingCanvas" xmlns:cx="http://schemas.microsoft.com/office/drawing/2014/chartex" xmlns:cx1="http://schemas.microsoft.com/office/drawing/2015/9/8/chartex" xmlns:cx2="http://schemas.microsoft.com/office/drawing/2015/10/21/chartex" xmlns:cx3="http://schemas.microsoft.com/office/drawing/2016/5/9/chartex" xmlns:cx4="http://schemas.microsoft.com/office/drawing/2016/5/10/chartex" xmlns:cx5="http://schemas.microsoft.com/office/drawing/2016/5/11/chartex" xmlns:cx6="http://schemas.microsoft.com/office/drawing/2016/5/12/chartex" xmlns:cx7="http://schemas.microsoft.com/office/drawing/2016/5/13/chartex" xmlns:cx8="http://schemas.microsoft.com/office/drawing/2016/5/14/chartex" xmlns:mc="http://schemas.openxmlformats.org/markup-compatibility/2006" xmlns:aink="http://schemas.microsoft.com/office/drawing/2016/ink" xmlns:am3d="http://schemas.microsoft.com/office/drawing/2017/model3d" xmlns:o="urn:schemas-microsoft-com:office:office" xmlns:oel="http://schemas.microsoft.com/office/2019/extlst" xmlns:r="http://schemas.openxmlformats.org/officeDocument/2006/relationships" xmlns:m="http://schemas.openxmlformats.org/officeDocument/2006/math" xmlns:v="urn:schemas-microsoft-com:vml" xmlns:wp14="http://schemas.microsoft.com/office/word/2010/wordprocessingDrawing" xmlns:wp="http://schemas.openxmlformats.org/drawingml/2006/wordprocessingDrawing" xmlns:w10="urn:schemas-microsoft-com:office:word" xmlns:w="http://schemas.openxmlformats.org/wordprocessingml/2006/main" xmlns:w14="http://schemas.microsoft.com/office/word/2010/wordml" xmlns:w15="http://schemas.microsoft.com/office/word/2012/wordml" xmlns:w16cex="http://schemas.microsoft.com/office/word/2018/wordml/cex" xmlns:w16cid="http://schemas.microsoft.com/office/word/2016/wordml/cid" xmlns:w16="http://schemas.microsoft.com/office/word/2018/wordml" xmlns:w16sdtdh="http://schemas.microsoft.com/office/word/2020/wordml/sdtdatahash" xmlns:w16se="http://schemas.microsoft.com/office/word/2015/wordml/symex" xmlns:wpg="http://schemas.microsoft.com/office/word/2010/wordprocessingGroup" xmlns:wpi="http://schemas.microsoft.com/office/word/2010/wordprocessingInk" xmlns:wne="http://schemas.microsoft.com/office/word/2006/wordml" xmlns:wps="http://schemas.microsoft.com/office/word/2010/wordprocessingShape" mc:Ignorable="w14 w15 w16se w16cid w16 w16cex w16sdtdh wp14">
+  <w:p>
+    <w:pPr>
+      <w:pStyle w:val="a5"/>
+    </w:pPr>
+  </w:p>
+</w:ftr>
+</file>
+
+<file path=word/footer3.xml><?xml version="1.0" encoding="utf-8"?>
+<w:ftr xmlns:wpc="http://schemas.microsoft.com/office/word/2010/wordprocessingCanvas" xmlns:cx="http://schemas.microsoft.com/office/drawing/2014/chartex" xmlns:cx1="http://schemas.microsoft.com/office/drawing/2015/9/8/chartex" xmlns:cx2="http://schemas.microsoft.com/office/drawing/2015/10/21/chartex" xmlns:cx3="http://schemas.microsoft.com/office/drawing/2016/5/9/chartex" xmlns:cx4="http://schemas.microsoft.com/office/drawing/2016/5/10/chartex" xmlns:cx5="http://schemas.microsoft.com/office/drawing/2016/5/11/chartex" xmlns:cx6="http://schemas.microsoft.com/office/drawing/2016/5/12/chartex" xmlns:cx7="http://schemas.microsoft.com/office/drawing/2016/5/13/chartex" xmlns:cx8="http://schemas.microsoft.com/office/drawing/2016/5/14/chartex" xmlns:mc="http://schemas.openxmlformats.org/markup-compatibility/2006" xmlns:aink="http://schemas.microsoft.com/office/drawing/2016/ink" xmlns:am3d="http://schemas.microsoft.com/office/drawing/2017/model3d" xmlns:o="urn:schemas-microsoft-com:office:office" xmlns:oel="http://schemas.microsoft.com/office/2019/extlst" xmlns:r="http://schemas.openxmlformats.org/officeDocument/2006/relationships" xmlns:m="http://schemas.openxmlformats.org/officeDocument/2006/math" xmlns:v="urn:schemas-microsoft-com:vml" xmlns:wp14="http://schemas.microsoft.com/office/word/2010/wordprocessingDrawing" xmlns:wp="http://schemas.openxmlformats.org/drawingml/2006/wordprocessingDrawing" xmlns:w10="urn:schemas-microsoft-com:office:word" xmlns:w="http://schemas.openxmlformats.org/wordprocessingml/2006/main" xmlns:w14="http://schemas.microsoft.com/office/word/2010/wordml" xmlns:w15="http://schemas.microsoft.com/office/word/2012/wordml" xmlns:w16cex="http://schemas.microsoft.com/office/word/2018/wordml/cex" xmlns:w16cid="http://schemas.microsoft.com/office/word/2016/wordml/cid" xmlns:w16="http://schemas.microsoft.com/office/word/2018/wordml" xmlns:w16sdtdh="http://schemas.microsoft.com/office/word/2020/wordml/sdtdatahash" xmlns:w16se="http://schemas.microsoft.com/office/word/2015/wordml/symex" xmlns:wpg="http://schemas.microsoft.com/office/word/2010/wordprocessingGroup" xmlns:wpi="http://schemas.microsoft.com/office/word/2010/wordprocessingInk" xmlns:wne="http://schemas.microsoft.com/office/word/2006/wordml" xmlns:wps="http://schemas.microsoft.com/office/word/2010/wordprocessingShape" mc:Ignorable="w14 w15 w16se w16cid w16 w16cex w16sdtdh wp14">
+  <w:p>
+    <w:pPr>
+      <w:pStyle w:val="a5"/>
+    </w:pPr>
+  </w:p>
+</w:ftr>
+</file>
+
+<file path=word/footnotes.xml><?xml version="1.0" encoding="utf-8"?>
+<w:footnotes xmlns:wpc="http://schemas.microsoft.com/office/word/2010/wordprocessingCanvas" xmlns:cx="http://schemas.microsoft.com/office/drawing/2014/chartex" xmlns:cx1="http://schemas.microsoft.com/office/drawing/2015/9/8/chartex" xmlns:cx2="http://schemas.microsoft.com/office/drawing/2015/10/21/chartex" xmlns:cx3="http://schemas.microsoft.com/office/drawing/2016/5/9/chartex" xmlns:cx4="http://schemas.microsoft.com/office/drawing/2016/5/10/chartex" xmlns:cx5="http://schemas.microsoft.com/office/drawing/2016/5/11/chartex" xmlns:cx6="http://schemas.microsoft.com/office/drawing/2016/5/12/chartex" xmlns:cx7="http://schemas.microsoft.com/office/drawing/2016/5/13/chartex" xmlns:cx8="http://schemas.microsoft.com/office/drawing/2016/5/14/chartex" xmlns:mc="http://schemas.openxmlformats.org/markup-compatibility/2006" xmlns:aink="http://schemas.microsoft.com/office/drawing/2016/ink" xmlns:am3d="http://schemas.microsoft.com/office/drawing/2017/model3d" xmlns:o="urn:schemas-microsoft-com:office:office" xmlns:oel="http://schemas.microsoft.com/office/2019/extlst" xmlns:r="http://schemas.openxmlformats.org/officeDocument/2006/relationships" xmlns:m="http://schemas.openxmlformats.org/officeDocument/2006/math" xmlns:v="urn:schemas-microsoft-com:vml" xmlns:wp14="http://schemas.microsoft.com/office/word/2010/wordprocessingDrawing" xmlns:wp="http://schemas.openxmlformats.org/drawingml/2006/wordprocessingDrawing" xmlns:w10="urn:schemas-microsoft-com:office:word" xmlns:w="http://schemas.openxmlformats.org/wordprocessingml/2006/main" xmlns:w14="http://schemas.microsoft.com/office/word/2010/wordml" xmlns:w15="http://schemas.microsoft.com/office/word/2012/wordml" xmlns:w16cex="http://schemas.microsoft.com/office/word/2018/wordml/cex" xmlns:w16cid="http://schemas.microsoft.com/office/word/2016/wordml/cid" xmlns:w16="http://schemas.microsoft.com/office/word/2018/wordml" xmlns:w16sdtdh="http://schemas.microsoft.com/office/word/2020/wordml/sdtdatahash" xmlns:w16se="http://schemas.microsoft.com/office/word/2015/wordml/symex" xmlns:wpg="http://schemas.microsoft.com/office/word/2010/wordprocessingGroup" xmlns:wpi="http://schemas.microsoft.com/office/word/2010/wordprocessingInk" xmlns:wne="http://schemas.microsoft.com/office/word/2006/wordml" xmlns:wps="http://schemas.microsoft.com/office/word/2010/wordprocessingShape" mc:Ignorable="w14 w15 w16se w16cid w16 w16cex w16sdtdh wp14">
+  <w:footnote w:type="separator" w:id="-1">
+    <w:p>
+      <w:r>
+        <w:separator/>
+      </w:r>
+    </w:p>
+  </w:footnote>
+  <w:footnote w:type="continuationSeparator" w:id="0">
+    <w:p>
+      <w:r>
+        <w:continuationSeparator/>
+      </w:r>
+    </w:p>
+  </w:footnote>
+</w:footnotes>
+</file>
+
+<file path=word/header1.xml><?xml version="1.0" encoding="utf-8"?>
+<w:hdr xmlns:wpc="http://schemas.microsoft.com/office/word/2010/wordprocessingCanvas" xmlns:cx="http://schemas.microsoft.com/office/drawing/2014/chartex" xmlns:cx1="http://schemas.microsoft.com/office/drawing/2015/9/8/chartex" xmlns:cx2="http://schemas.microsoft.com/office/drawing/2015/10/21/chartex" xmlns:cx3="http://schemas.microsoft.com/office/drawing/2016/5/9/chartex" xmlns:cx4="http://schemas.microsoft.com/office/drawing/2016/5/10/chartex" xmlns:cx5="http://schemas.microsoft.com/office/drawing/2016/5/11/chartex" xmlns:cx6="http://schemas.microsoft.com/office/drawing/2016/5/12/chartex" xmlns:cx7="http://schemas.microsoft.com/office/drawing/2016/5/13/chartex" xmlns:cx8="http://schemas.microsoft.com/office/drawing/2016/5/14/chartex" xmlns:mc="http://schemas.openxmlformats.org/markup-compatibility/2006" xmlns:aink="http://schemas.microsoft.com/office/drawing/2016/ink" xmlns:am3d="http://schemas.microsoft.com/office/drawing/2017/model3d" xmlns:o="urn:schemas-microsoft-com:office:office" xmlns:oel="http://schemas.microsoft.com/office/2019/extlst" xmlns:r="http://schemas.openxmlformats.org/officeDocument/2006/relationships" xmlns:m="http://schemas.openxmlformats.org/officeDocument/2006/math" xmlns:v="urn:schemas-microsoft-com:vml" xmlns:wp14="http://schemas.microsoft.com/office/word/2010/wordprocessingDrawing" xmlns:wp="http://schemas.openxmlformats.org/drawingml/2006/wordprocessingDrawing" xmlns:w10="urn:schemas-microsoft-com:office:word" xmlns:w="http://schemas.openxmlformats.org/wordprocessingml/2006/main" xmlns:w14="http://schemas.microsoft.com/office/word/2010/wordml" xmlns:w15="http://schemas.microsoft.com/office/word/2012/wordml" xmlns:w16cex="http://schemas.microsoft.com/office/word/2018/wordml/cex" xmlns:w16cid="http://schemas.microsoft.com/office/word/2016/wordml/cid" xmlns:w16="http://schemas.microsoft.com/office/word/2018/wordml" xmlns:w16sdtdh="http://schemas.microsoft.com/office/word/2020/wordml/sdtdatahash" xmlns:w16se="http://schemas.microsoft.com/office/word/2015/wordml/symex" xmlns:wpg="http://schemas.microsoft.com/office/word/2010/wordprocessingGroup" xmlns:wpi="http://schemas.microsoft.com/office/word/2010/wordprocessingInk" xmlns:wne="http://schemas.microsoft.com/office/word/2006/wordml" xmlns:wps="http://schemas.microsoft.com/office/word/2010/wordprocessingShape" mc:Ignorable="w14 w15 w16se w16cid w16 w16cex w16sdtdh wp14">
+  <w:p>
+    <w:pPr>
+      <w:pStyle w:val="a3"/>
+    </w:pPr>
+    <w:r>
+      <w:rPr>
+        <w:noProof/>
+      </w:rPr>
+      <w:pict w14:anchorId="719F9A30">
+        <v:shapetype id="_x0000_t136" coordsize="21600,21600" o:spt="136" adj="10800" path="m@7,l@8,m@5,21600l@6,21600e">
+          <v:formulas>
+            <v:f eqn="sum #0 0 10800"/>
+            <v:f eqn="prod #0 2 1"/>
+            <v:f eqn="sum 21600 0 @1"/>
+            <v:f eqn="sum 0 0 @2"/>
+            <v:f eqn="sum 21600 0 @3"/>
+            <v:f eqn="if @0 @3 0"/>
+            <v:f eqn="if @0 21600 @1"/>
+            <v:f eqn="if @0 0 @2"/>
+            <v:f eqn="if @0 @4 21600"/>
+            <v:f eqn="mid @5 @6"/>
+            <v:f eqn="mid @8 @5"/>
+            <v:f eqn="mid @7 @8"/>
+            <v:f eqn="mid @6 @7"/>
+            <v:f eqn="sum @6 0 @5"/>
+          </v:formulas>
+          <v:path textpathok="t" o:connecttype="custom" o:connectlocs="@9,0;@10,10800;@11,21600;@12,10800" o:connectangles="270,180,90,0"/>
+          <v:textpath on="t" fitshape="t"/>
+          <v:handles>
+            <v:h position="#0,bottomRight" xrange="6629,14971"/>
+          </v:handles>
+          <o:lock v:ext="edit" text="t" shapetype="t"/>
+        </v:shapetype>
+        <v:shape id="PowerPlusWaterMarkObject65457657" o:spid="_x0000_s1026" type="#_x0000_t136" style="position:absolute;left:0;text-align:left;margin-left:0;margin-top:0;width:495.4pt;height:90.05pt;rotation:315;z-index:-251655168;mso-position-horizontal:center;mso-position-horizontal-relative:margin;mso-position-vertical:center;mso-position-vertical-relative:margin" o:allowincell="f" fillcolor="silver" stroked="f">
+          <v:fill opacity=".5"/>
+          <v:textpath style="font-family:&quot;等线&quot;;font-size:1pt" string="New Legends"/>
+        </v:shape>
+      </w:pict>
+    </w:r>
+  </w:p>
+</w:hdr>
+</file>
+
+<file path=word/header2.xml><?xml version="1.0" encoding="utf-8"?>
+<w:hdr xmlns:wpc="http://schemas.microsoft.com/office/word/2010/wordprocessingCanvas" xmlns:cx="http://schemas.microsoft.com/office/drawing/2014/chartex" xmlns:cx1="http://schemas.microsoft.com/office/drawing/2015/9/8/chartex" xmlns:cx2="http://schemas.microsoft.com/office/drawing/2015/10/21/chartex" xmlns:cx3="http://schemas.microsoft.com/office/drawing/2016/5/9/chartex" xmlns:cx4="http://schemas.microsoft.com/office/drawing/2016/5/10/chartex" xmlns:cx5="http://schemas.microsoft.com/office/drawing/2016/5/11/chartex" xmlns:cx6="http://schemas.microsoft.com/office/drawing/2016/5/12/chartex" xmlns:cx7="http://schemas.microsoft.com/office/drawing/2016/5/13/chartex" xmlns:cx8="http://schemas.microsoft.com/office/drawing/2016/5/14/chartex" xmlns:mc="http://schemas.openxmlformats.org/markup-compatibility/2006" xmlns:aink="http://schemas.microsoft.com/office/drawing/2016/ink" xmlns:am3d="http://schemas.microsoft.com/office/drawing/2017/model3d" xmlns:o="urn:schemas-microsoft-com:office:office" xmlns:oel="http://schemas.microsoft.com/office/2019/extlst" xmlns:r="http://schemas.openxmlformats.org/officeDocument/2006/relationships" xmlns:m="http://schemas.openxmlformats.org/officeDocument/2006/math" xmlns:v="urn:schemas-microsoft-com:vml" xmlns:wp14="http://schemas.microsoft.com/office/word/2010/wordprocessingDrawing" xmlns:wp="http://schemas.openxmlformats.org/drawingml/2006/wordprocessingDrawing" xmlns:w10="urn:schemas-microsoft-com:office:word" xmlns:w="http://schemas.openxmlformats.org/wordprocessingml/2006/main" xmlns:w14="http://schemas.microsoft.com/office/word/2010/wordml" xmlns:w15="http://schemas.microsoft.com/office/word/2012/wordml" xmlns:w16cex="http://schemas.microsoft.com/office/word/2018/wordml/cex" xmlns:w16cid="http://schemas.microsoft.com/office/word/2016/wordml/cid" xmlns:w16="http://schemas.microsoft.com/office/word/2018/wordml" xmlns:w16sdtdh="http://schemas.microsoft.com/office/word/2020/wordml/sdtdatahash" xmlns:w16se="http://schemas.microsoft.com/office/word/2015/wordml/symex" xmlns:wpg="http://schemas.microsoft.com/office/word/2010/wordprocessingGroup" xmlns:wpi="http://schemas.microsoft.com/office/word/2010/wordprocessingInk" xmlns:wne="http://schemas.microsoft.com/office/word/2006/wordml" xmlns:wps="http://schemas.microsoft.com/office/word/2010/wordprocessingShape" mc:Ignorable="w14 w15 w16se w16cid w16 w16cex w16sdtdh wp14">
+  <w:p>
+    <w:pPr>
+      <w:pStyle w:val="a3"/>
+    </w:pPr>
+    <w:r>
+      <w:rPr>
+        <w:noProof/>
+      </w:rPr>
+      <w:pict w14:anchorId="64BB61DA">
+        <v:shapetype id="_x0000_t136" coordsize="21600,21600" o:spt="136" adj="10800" path="m@7,l@8,m@5,21600l@6,21600e">
+          <v:formulas>
+            <v:f eqn="sum #0 0 10800"/>
+            <v:f eqn="prod #0 2 1"/>
+            <v:f eqn="sum 21600 0 @1"/>
+            <v:f eqn="sum 0 0 @2"/>
+            <v:f eqn="sum 21600 0 @3"/>
+            <v:f eqn="if @0 @3 0"/>
+            <v:f eqn="if @0 21600 @1"/>
+            <v:f eqn="if @0 0 @2"/>
+            <v:f eqn="if @0 @4 21600"/>
+            <v:f eqn="mid @5 @6"/>
+            <v:f eqn="mid @8 @5"/>
+            <v:f eqn="mid @7 @8"/>
+            <v:f eqn="mid @6 @7"/>
+            <v:f eqn="sum @6 0 @5"/>
+          </v:formulas>
+          <v:path textpathok="t" o:connecttype="custom" o:connectlocs="@9,0;@10,10800;@11,21600;@12,10800" o:connectangles="270,180,90,0"/>
+          <v:textpath on="t" fitshape="t"/>
+          <v:handles>
+            <v:h position="#0,bottomRight" xrange="6629,14971"/>
+          </v:handles>
+          <o:lock v:ext="edit" text="t" shapetype="t"/>
+        </v:shapetype>
+        <v:shape id="PowerPlusWaterMarkObject65457658" o:spid="_x0000_s1027" type="#_x0000_t136" style="position:absolute;left:0;text-align:left;margin-left:0;margin-top:0;width:495.4pt;height:90.05pt;rotation:315;z-index:-251653120;mso-position-horizontal:center;mso-position-horizontal-relative:margin;mso-position-vertical:center;mso-position-vertical-relative:margin" o:allowincell="f" fillcolor="silver" stroked="f">
+          <v:fill opacity=".5"/>
+          <v:textpath style="font-family:&quot;等线&quot;;font-size:1pt" string="New Legends"/>
+        </v:shape>
+      </w:pict>
+    </w:r>
+  </w:p>
+</w:hdr>
+</file>
+
+<file path=word/header3.xml><?xml version="1.0" encoding="utf-8"?>
+<w:hdr xmlns:wpc="http://schemas.microsoft.com/office/word/2010/wordprocessingCanvas" xmlns:cx="http://schemas.microsoft.com/office/drawing/2014/chartex" xmlns:cx1="http://schemas.microsoft.com/office/drawing/2015/9/8/chartex" xmlns:cx2="http://schemas.microsoft.com/office/drawing/2015/10/21/chartex" xmlns:cx3="http://schemas.microsoft.com/office/drawing/2016/5/9/chartex" xmlns:cx4="http://schemas.microsoft.com/office/drawing/2016/5/10/chartex" xmlns:cx5="http://schemas.microsoft.com/office/drawing/2016/5/11/chartex" xmlns:cx6="http://schemas.microsoft.com/office/drawing/2016/5/12/chartex" xmlns:cx7="http://schemas.microsoft.com/office/drawing/2016/5/13/chartex" xmlns:cx8="http://schemas.microsoft.com/office/drawing/2016/5/14/chartex" xmlns:mc="http://schemas.openxmlformats.org/markup-compatibility/2006" xmlns:aink="http://schemas.microsoft.com/office/drawing/2016/ink" xmlns:am3d="http://schemas.microsoft.com/office/drawing/2017/model3d" xmlns:o="urn:schemas-microsoft-com:office:office" xmlns:oel="http://schemas.microsoft.com/office/2019/extlst" xmlns:r="http://schemas.openxmlformats.org/officeDocument/2006/relationships" xmlns:m="http://schemas.openxmlformats.org/officeDocument/2006/math" xmlns:v="urn:schemas-microsoft-com:vml" xmlns:wp14="http://schemas.microsoft.com/office/word/2010/wordprocessingDrawing" xmlns:wp="http://schemas.openxmlformats.org/drawingml/2006/wordprocessingDrawing" xmlns:w10="urn:schemas-microsoft-com:office:word" xmlns:w="http://schemas.openxmlformats.org/wordprocessingml/2006/main" xmlns:w14="http://schemas.microsoft.com/office/word/2010/wordml" xmlns:w15="http://schemas.microsoft.com/office/word/2012/wordml" xmlns:w16cex="http://schemas.microsoft.com/office/word/2018/wordml/cex" xmlns:w16cid="http://schemas.microsoft.com/office/word/2016/wordml/cid" xmlns:w16="http://schemas.microsoft.com/office/word/2018/wordml" xmlns:w16sdtdh="http://schemas.microsoft.com/office/word/2020/wordml/sdtdatahash" xmlns:w16se="http://schemas.microsoft.com/office/word/2015/wordml/symex" xmlns:wpg="http://schemas.microsoft.com/office/word/2010/wordprocessingGroup" xmlns:wpi="http://schemas.microsoft.com/office/word/2010/wordprocessingInk" xmlns:wne="http://schemas.microsoft.com/office/word/2006/wordml" xmlns:wps="http://schemas.microsoft.com/office/word/2010/wordprocessingShape" mc:Ignorable="w14 w15 w16se w16cid w16 w16cex w16sdtdh wp14">
+  <w:p>
+    <w:pPr>
+      <w:pStyle w:val="a3"/>
+    </w:pPr>
+    <w:r>
+      <w:rPr>
+        <w:noProof/>
+      </w:rPr>
+      <w:pict w14:anchorId="642E8A01">
+        <v:shapetype id="_x0000_t136" coordsize="21600,21600" o:spt="136" adj="10800" path="m@7,l@8,m@5,21600l@6,21600e">
+          <v:formulas>
+            <v:f eqn="sum #0 0 10800"/>
+            <v:f eqn="prod #0 2 1"/>
+            <v:f eqn="sum 21600 0 @1"/>
+            <v:f eqn="sum 0 0 @2"/>
+            <v:f eqn="sum 21600 0 @3"/>
+            <v:f eqn="if @0 @3 0"/>
+            <v:f eqn="if @0 21600 @1"/>
+            <v:f eqn="if @0 0 @2"/>
+            <v:f eqn="if @0 @4 21600"/>
+            <v:f eqn="mid @5 @6"/>
+            <v:f eqn="mid @8 @5"/>
+            <v:f eqn="mid @7 @8"/>
+            <v:f eqn="mid @6 @7"/>
+            <v:f eqn="sum @6 0 @5"/>
+          </v:formulas>
+          <v:path textpathok="t" o:connecttype="custom" o:connectlocs="@9,0;@10,10800;@11,21600;@12,10800" o:connectangles="270,180,90,0"/>
+          <v:textpath on="t" fitshape="t"/>
+          <v:handles>
+            <v:h position="#0,bottomRight" xrange="6629,14971"/>
+          </v:handles>
+          <o:lock v:ext="edit" text="t" shapetype="t"/>
+        </v:shapetype>
+        <v:shape id="PowerPlusWaterMarkObject65457656" o:spid="_x0000_s1025" type="#_x0000_t136" style="position:absolute;left:0;text-align:left;margin-left:0;margin-top:0;width:495.4pt;height:90.05pt;rotation:315;z-index:-251657216;mso-position-horizontal:center;mso-position-horizontal-relative:margin;mso-position-vertical:center;mso-position-vertical-relative:margin" o:allowincell="f" fillcolor="silver" stroked="f">
+          <v:fill opacity=".5"/>
+          <v:textpath style="font-family:&quot;等线&quot;;font-size:1pt" string="New Legends"/>
+        </v:shape>
+      </w:pict>
+    </w:r>
+  </w:p>
+</w:hdr>
+</file>
+
+<file path=word/numbering.xml><?xml version="1.0" encoding="utf-8"?>
+<w:numbering xmlns:wpc="http://schemas.microsoft.com/office/word/2010/wordprocessingCanvas" xmlns:cx="http://schemas.microsoft.com/office/drawing/2014/chartex" xmlns:cx1="http://schemas.microsoft.com/office/drawing/2015/9/8/chartex" xmlns:cx2="http://schemas.microsoft.com/office/drawing/2015/10/21/chartex" xmlns:cx3="http://schemas.microsoft.com/office/drawing/2016/5/9/chartex" xmlns:cx4="http://schemas.microsoft.com/office/drawing/2016/5/10/chartex" xmlns:cx5="http://schemas.microsoft.com/office/drawing/2016/5/11/chartex" xmlns:cx6="http://schemas.microsoft.com/office/drawing/2016/5/12/chartex" xmlns:cx7="http://schemas.microsoft.com/office/drawing/2016/5/13/chartex" xmlns:cx8="http://schemas.microsoft.com/office/drawing/2016/5/14/chartex" xmlns:mc="http://schemas.openxmlformats.org/markup-compatibility/2006" xmlns:aink="http://schemas.microsoft.com/office/drawing/2016/ink" xmlns:am3d="http://schemas.microsoft.com/office/drawing/2017/model3d" xmlns:o="urn:schemas-microsoft-com:office:office" xmlns:oel="http://schemas.microsoft.com/office/2019/extlst" xmlns:r="http://schemas.openxmlformats.org/officeDocument/2006/relationships" xmlns:m="http://schemas.openxmlformats.org/officeDocument/2006/math" xmlns:v="urn:schemas-microsoft-com:vml" xmlns:wp14="http://schemas.microsoft.com/office/word/2010/wordprocessingDrawing" xmlns:wp="http://schemas.openxmlformats.org/drawingml/2006/wordprocessingDrawing" xmlns:w10="urn:schemas-microsoft-com:office:word" xmlns:w="http://schemas.openxmlformats.org/wordprocessingml/2006/main" xmlns:w14="http://schemas.microsoft.com/office/word/2010/wordml" xmlns:w15="http://schemas.microsoft.com/office/word/2012/wordml" xmlns:w16cex="http://schemas.microsoft.com/office/word/2018/wordml/cex" xmlns:w16cid="http://schemas.microsoft.com/office/word/2016/wordml/cid" xmlns:w16="http://schemas.microsoft.com/office/word/2018/wordml" xmlns:w16sdtdh="http://schemas.microsoft.com/office/word/2020/wordml/sdtdatahash" xmlns:w16se="http://schemas.microsoft.com/office/word/2015/wordml/symex" xmlns:wpg="http://schemas.microsoft.com/office/word/2010/wordprocessingGroup" xmlns:wpi="http://schemas.microsoft.com/office/word/2010/wordprocessingInk" xmlns:wne="http://schemas.microsoft.com/office/word/2006/wordml" xmlns:wps="http://schemas.microsoft.com/office/word/2010/wordprocessingShape" mc:Ignorable="w14 w15 w16se w16cid w16 w16cex w16sdtdh wp14">
+  <w:abstractNum w:abstractNumId="0" w15:restartNumberingAfterBreak="0">
+    <w:nsid w:val="0569365B"/>
+    <w:multiLevelType w:val="hybridMultilevel"/>
+    <w:tmpl w:val="E9B2EAEE"/>
+    <w:lvl w:ilvl="0" w:tplc="FF120616">
+      <w:start w:val="1"/>
+      <w:numFmt w:val="decimal"/>
+      <w:lvlText w:val="%1、"/>
+      <w:lvlJc w:val="left"/>
+      <w:pPr>
+        <w:ind w:left="780" w:hanging="360"/>
+      </w:pPr>
+      <w:rPr>
+        <w:rFonts w:hint="default"/>
+      </w:rPr>
+    </w:lvl>
+    <w:lvl w:ilvl="1" w:tplc="04090019">
+      <w:start w:val="1"/>
+      <w:numFmt w:val="lowerLetter"/>
+      <w:lvlText w:val="%2)"/>
+      <w:lvlJc w:val="left"/>
+      <w:pPr>
+        <w:ind w:left="1300" w:hanging="440"/>
+      </w:pPr>
+    </w:lvl>
+    <w:lvl w:ilvl="2" w:tplc="0409001B" w:tentative="1">
+      <w:start w:val="1"/>
+      <w:numFmt w:val="lowerRoman"/>
+      <w:lvlText w:val="%3."/>
+      <w:lvlJc w:val="right"/>
+      <w:pPr>
+        <w:ind w:left="1740" w:hanging="440"/>
+      </w:pPr>
+    </w:lvl>
+    <w:lvl w:ilvl="3" w:tplc="0409000F" w:tentative="1">
+      <w:start w:val="1"/>
+      <w:numFmt w:val="decimal"/>
+      <w:lvlText w:val="%4."/>
+      <w:lvlJc w:val="left"/>
+      <w:pPr>
+        <w:ind w:left="2180" w:hanging="440"/>
+      </w:pPr>
+    </w:lvl>
+    <w:lvl w:ilvl="4" w:tplc="04090019" w:tentative="1">
+      <w:start w:val="1"/>
+      <w:numFmt w:val="lowerLetter"/>
+      <w:lvlText w:val="%5)"/>
+      <w:lvlJc w:val="left"/>
+      <w:pPr>
+        <w:ind w:left="2620" w:hanging="440"/>
+      </w:pPr>
+    </w:lvl>
+    <w:lvl w:ilvl="5" w:tplc="0409001B" w:tentative="1">
+      <w:start w:val="1"/>
+      <w:numFmt w:val="lowerRoman"/>
+      <w:lvlText w:val="%6."/>
+      <w:lvlJc w:val="right"/>
+      <w:pPr>
+        <w:ind w:left="3060" w:hanging="440"/>
+      </w:pPr>
+    </w:lvl>
+    <w:lvl w:ilvl="6" w:tplc="0409000F" w:tentative="1">
+      <w:start w:val="1"/>
+      <w:numFmt w:val="decimal"/>
+      <w:lvlText w:val="%7."/>
+      <w:lvlJc w:val="left"/>
+      <w:pPr>
+        <w:ind w:left="3500" w:hanging="440"/>
+      </w:pPr>
+    </w:lvl>
+    <w:lvl w:ilvl="7" w:tplc="04090019" w:tentative="1">
+      <w:start w:val="1"/>
+      <w:numFmt w:val="lowerLetter"/>
+      <w:lvlText w:val="%8)"/>
+      <w:lvlJc w:val="left"/>
+      <w:pPr>
+        <w:ind w:left="3940" w:hanging="440"/>
+      </w:pPr>
+    </w:lvl>
+    <w:lvl w:ilvl="8" w:tplc="0409001B" w:tentative="1">
+      <w:start w:val="1"/>
+      <w:numFmt w:val="lowerRoman"/>
+      <w:lvlText w:val="%9."/>
+      <w:lvlJc w:val="right"/>
+      <w:pPr>
+        <w:ind w:left="4380" w:hanging="440"/>
+      </w:pPr>
+    </w:lvl>
+  </w:abstractNum>
+  <w:abstractNum w:abstractNumId="1" w15:restartNumberingAfterBreak="0">
+    <w:nsid w:val="0F597565"/>
+    <w:multiLevelType w:val="multilevel"/>
+    <w:tmpl w:val="D0BAFE52"/>
+    <w:lvl w:ilvl="0">
+      <w:start w:val="1"/>
+      <w:numFmt w:val="decimal"/>
+      <w:lvlText w:val="%1."/>
+      <w:lvlJc w:val="left"/>
+      <w:pPr>
+        <w:tabs>
+          <w:tab w:val="num" w:pos="720"/>
+        </w:tabs>
+        <w:ind w:left="720" w:hanging="360"/>
+      </w:pPr>
+    </w:lvl>
+    <w:lvl w:ilvl="1" w:tentative="1">
+      <w:start w:val="1"/>
+      <w:numFmt w:val="decimal"/>
+      <w:lvlText w:val="%2."/>
+      <w:lvlJc w:val="left"/>
+      <w:pPr>
+        <w:tabs>
+          <w:tab w:val="num" w:pos="1440"/>
+        </w:tabs>
+        <w:ind w:left="1440" w:hanging="360"/>
+      </w:pPr>
+    </w:lvl>
+    <w:lvl w:ilvl="2" w:tentative="1">
+      <w:start w:val="1"/>
+      <w:numFmt w:val="decimal"/>
+      <w:lvlText w:val="%3."/>
+      <w:lvlJc w:val="left"/>
+      <w:pPr>
+        <w:tabs>
+          <w:tab w:val="num" w:pos="2160"/>
+        </w:tabs>
+        <w:ind w:left="2160" w:hanging="360"/>
+      </w:pPr>
+    </w:lvl>
+    <w:lvl w:ilvl="3" w:tentative="1">
+      <w:start w:val="1"/>
+      <w:numFmt w:val="decimal"/>
+      <w:lvlText w:val="%4."/>
+      <w:lvlJc w:val="left"/>
+      <w:pPr>
+        <w:tabs>
+          <w:tab w:val="num" w:pos="2880"/>
+        </w:tabs>
+        <w:ind w:left="2880" w:hanging="360"/>
+      </w:pPr>
+    </w:lvl>
+    <w:lvl w:ilvl="4" w:tentative="1">
+      <w:start w:val="1"/>
+      <w:numFmt w:val="decimal"/>
+      <w:lvlText w:val="%5."/>
+      <w:lvlJc w:val="left"/>
+      <w:pPr>
+        <w:tabs>
+          <w:tab w:val="num" w:pos="3600"/>
+        </w:tabs>
+        <w:ind w:left="3600" w:hanging="360"/>
+      </w:pPr>
+    </w:lvl>
+    <w:lvl w:ilvl="5" w:tentative="1">
+      <w:start w:val="1"/>
+      <w:numFmt w:val="decimal"/>
+      <w:lvlText w:val="%6."/>
+      <w:lvlJc w:val="left"/>
+      <w:pPr>
+        <w:tabs>
+          <w:tab w:val="num" w:pos="4320"/>
+        </w:tabs>
+        <w:ind w:left="4320" w:hanging="360"/>
+      </w:pPr>
+    </w:lvl>
+    <w:lvl w:ilvl="6" w:tentative="1">
+      <w:start w:val="1"/>
+      <w:numFmt w:val="decimal"/>
+      <w:lvlText w:val="%7."/>
+      <w:lvlJc w:val="left"/>
+      <w:pPr>
+        <w:tabs>
+          <w:tab w:val="num" w:pos="5040"/>
+        </w:tabs>
+        <w:ind w:left="5040" w:hanging="360"/>
+      </w:pPr>
+    </w:lvl>
+    <w:lvl w:ilvl="7" w:tentative="1">
+      <w:start w:val="1"/>
+      <w:numFmt w:val="decimal"/>
+      <w:lvlText w:val="%8."/>
+      <w:lvlJc w:val="left"/>
+      <w:pPr>
+        <w:tabs>
+          <w:tab w:val="num" w:pos="5760"/>
+        </w:tabs>
+        <w:ind w:left="5760" w:hanging="360"/>
+      </w:pPr>
+    </w:lvl>
+    <w:lvl w:ilvl="8" w:tentative="1">
+      <w:start w:val="1"/>
+      <w:numFmt w:val="decimal"/>
+      <w:lvlText w:val="%9."/>
+      <w:lvlJc w:val="left"/>
+      <w:pPr>
+        <w:tabs>
+          <w:tab w:val="num" w:pos="6480"/>
+        </w:tabs>
+        <w:ind w:left="6480" w:hanging="360"/>
+      </w:pPr>
+    </w:lvl>
+  </w:abstractNum>
+  <w:abstractNum w:abstractNumId="2" w15:restartNumberingAfterBreak="0">
+    <w:nsid w:val="10303F42"/>
+    <w:multiLevelType w:val="hybridMultilevel"/>
+    <w:tmpl w:val="B2866FD2"/>
+    <w:lvl w:ilvl="0" w:tplc="A5D8BC1A">
+      <w:start w:val="1"/>
+      <w:numFmt w:val="decimal"/>
+      <w:lvlText w:val="%1、"/>
+      <w:lvlJc w:val="left"/>
+      <w:pPr>
+        <w:ind w:left="1620" w:hanging="360"/>
+      </w:pPr>
+      <w:rPr>
+        <w:rFonts w:hint="default"/>
+      </w:rPr>
+    </w:lvl>
+    <w:lvl w:ilvl="1" w:tplc="04090019" w:tentative="1">
+      <w:start w:val="1"/>
+      <w:numFmt w:val="lowerLetter"/>
+      <w:lvlText w:val="%2)"/>
+      <w:lvlJc w:val="left"/>
+      <w:pPr>
+        <w:ind w:left="2140" w:hanging="440"/>
+      </w:pPr>
+    </w:lvl>
+    <w:lvl w:ilvl="2" w:tplc="0409001B" w:tentative="1">
+      <w:start w:val="1"/>
+      <w:numFmt w:val="lowerRoman"/>
+      <w:lvlText w:val="%3."/>
+      <w:lvlJc w:val="right"/>
+      <w:pPr>
+        <w:ind w:left="2580" w:hanging="440"/>
+      </w:pPr>
+    </w:lvl>
+    <w:lvl w:ilvl="3" w:tplc="0409000F" w:tentative="1">
+      <w:start w:val="1"/>
+      <w:numFmt w:val="decimal"/>
+      <w:lvlText w:val="%4."/>
+      <w:lvlJc w:val="left"/>
+      <w:pPr>
+        <w:ind w:left="3020" w:hanging="440"/>
+      </w:pPr>
+    </w:lvl>
+    <w:lvl w:ilvl="4" w:tplc="04090019" w:tentative="1">
+      <w:start w:val="1"/>
+      <w:numFmt w:val="lowerLetter"/>
+      <w:lvlText w:val="%5)"/>
+      <w:lvlJc w:val="left"/>
+      <w:pPr>
+        <w:ind w:left="3460" w:hanging="440"/>
+      </w:pPr>
+    </w:lvl>
+    <w:lvl w:ilvl="5" w:tplc="0409001B" w:tentative="1">
+      <w:start w:val="1"/>
+      <w:numFmt w:val="lowerRoman"/>
+      <w:lvlText w:val="%6."/>
+      <w:lvlJc w:val="right"/>
+      <w:pPr>
+        <w:ind w:left="3900" w:hanging="440"/>
+      </w:pPr>
+    </w:lvl>
+    <w:lvl w:ilvl="6" w:tplc="0409000F" w:tentative="1">
+      <w:start w:val="1"/>
+      <w:numFmt w:val="decimal"/>
+      <w:lvlText w:val="%7."/>
+      <w:lvlJc w:val="left"/>
+      <w:pPr>
+        <w:ind w:left="4340" w:hanging="440"/>
+      </w:pPr>
+    </w:lvl>
+    <w:lvl w:ilvl="7" w:tplc="04090019" w:tentative="1">
+      <w:start w:val="1"/>
+      <w:numFmt w:val="lowerLetter"/>
+      <w:lvlText w:val="%8)"/>
+      <w:lvlJc w:val="left"/>
+      <w:pPr>
+        <w:ind w:left="4780" w:hanging="440"/>
+      </w:pPr>
+    </w:lvl>
+    <w:lvl w:ilvl="8" w:tplc="0409001B" w:tentative="1">
+      <w:start w:val="1"/>
+      <w:numFmt w:val="lowerRoman"/>
+      <w:lvlText w:val="%9."/>
+      <w:lvlJc w:val="right"/>
+      <w:pPr>
+        <w:ind w:left="5220" w:hanging="440"/>
+      </w:pPr>
+    </w:lvl>
+  </w:abstractNum>
+  <w:abstractNum w:abstractNumId="3" w15:restartNumberingAfterBreak="0">
+    <w:nsid w:val="164913A4"/>
+    <w:multiLevelType w:val="hybridMultilevel"/>
+    <w:tmpl w:val="8908937E"/>
+    <w:lvl w:ilvl="0" w:tplc="6C243578">
+      <w:start w:val="1"/>
+      <w:numFmt w:val="decimal"/>
+      <w:lvlText w:val="%1、"/>
+      <w:lvlJc w:val="left"/>
+      <w:pPr>
+        <w:ind w:left="1620" w:hanging="360"/>
+      </w:pPr>
+      <w:rPr>
+        <w:rFonts w:hint="default"/>
+      </w:rPr>
+    </w:lvl>
+    <w:lvl w:ilvl="1" w:tplc="04090019" w:tentative="1">
+      <w:start w:val="1"/>
+      <w:numFmt w:val="lowerLetter"/>
+      <w:lvlText w:val="%2)"/>
+      <w:lvlJc w:val="left"/>
+      <w:pPr>
+        <w:ind w:left="2140" w:hanging="440"/>
+      </w:pPr>
+    </w:lvl>
+    <w:lvl w:ilvl="2" w:tplc="0409001B" w:tentative="1">
+      <w:start w:val="1"/>
+      <w:numFmt w:val="lowerRoman"/>
+      <w:lvlText w:val="%3."/>
+      <w:lvlJc w:val="right"/>
+      <w:pPr>
+        <w:ind w:left="2580" w:hanging="440"/>
+      </w:pPr>
+    </w:lvl>
+    <w:lvl w:ilvl="3" w:tplc="0409000F" w:tentative="1">
+      <w:start w:val="1"/>
+      <w:numFmt w:val="decimal"/>
+      <w:lvlText w:val="%4."/>
+      <w:lvlJc w:val="left"/>
+      <w:pPr>
+        <w:ind w:left="3020" w:hanging="440"/>
+      </w:pPr>
+    </w:lvl>
+    <w:lvl w:ilvl="4" w:tplc="04090019" w:tentative="1">
+      <w:start w:val="1"/>
+      <w:numFmt w:val="lowerLetter"/>
+      <w:lvlText w:val="%5)"/>
+      <w:lvlJc w:val="left"/>
+      <w:pPr>
+        <w:ind w:left="3460" w:hanging="440"/>
+      </w:pPr>
+    </w:lvl>
+    <w:lvl w:ilvl="5" w:tplc="0409001B" w:tentative="1">
+      <w:start w:val="1"/>
+      <w:numFmt w:val="lowerRoman"/>
+      <w:lvlText w:val="%6."/>
+      <w:lvlJc w:val="right"/>
+      <w:pPr>
+        <w:ind w:left="3900" w:hanging="440"/>
+      </w:pPr>
+    </w:lvl>
+    <w:lvl w:ilvl="6" w:tplc="0409000F" w:tentative="1">
+      <w:start w:val="1"/>
+      <w:numFmt w:val="decimal"/>
+      <w:lvlText w:val="%7."/>
+      <w:lvlJc w:val="left"/>
+      <w:pPr>
+        <w:ind w:left="4340" w:hanging="440"/>
+      </w:pPr>
+    </w:lvl>
+    <w:lvl w:ilvl="7" w:tplc="04090019" w:tentative="1">
+      <w:start w:val="1"/>
+      <w:numFmt w:val="lowerLetter"/>
+      <w:lvlText w:val="%8)"/>
+      <w:lvlJc w:val="left"/>
+      <w:pPr>
+        <w:ind w:left="4780" w:hanging="440"/>
+      </w:pPr>
+    </w:lvl>
+    <w:lvl w:ilvl="8" w:tplc="0409001B" w:tentative="1">
+      <w:start w:val="1"/>
+      <w:numFmt w:val="lowerRoman"/>
+      <w:lvlText w:val="%9."/>
+      <w:lvlJc w:val="right"/>
+      <w:pPr>
+        <w:ind w:left="5220" w:hanging="440"/>
+      </w:pPr>
+    </w:lvl>
+  </w:abstractNum>
+  <w:abstractNum w:abstractNumId="4" w15:restartNumberingAfterBreak="0">
+    <w:nsid w:val="78287BDE"/>
+    <w:multiLevelType w:val="hybridMultilevel"/>
+    <w:tmpl w:val="4DA8A2AC"/>
+    <w:lvl w:ilvl="0" w:tplc="C8E44B40">
+      <w:start w:val="1"/>
+      <w:numFmt w:val="decimal"/>
+      <w:lvlText w:val="%1、"/>
+      <w:lvlJc w:val="left"/>
+      <w:pPr>
+        <w:ind w:left="780" w:hanging="360"/>
+      </w:pPr>
+      <w:rPr>
+        <w:rFonts w:hint="default"/>
+      </w:rPr>
+    </w:lvl>
+    <w:lvl w:ilvl="1" w:tplc="04090019" w:tentative="1">
+      <w:start w:val="1"/>
+      <w:numFmt w:val="lowerLetter"/>
+      <w:lvlText w:val="%2)"/>
+      <w:lvlJc w:val="left"/>
+      <w:pPr>
+        <w:ind w:left="1300" w:hanging="440"/>
+      </w:pPr>
+    </w:lvl>
+    <w:lvl w:ilvl="2" w:tplc="0409001B" w:tentative="1">
+      <w:start w:val="1"/>
+      <w:numFmt w:val="lowerRoman"/>
+      <w:lvlText w:val="%3."/>
+      <w:lvlJc w:val="right"/>
+      <w:pPr>
+        <w:ind w:left="1740" w:hanging="440"/>
+      </w:pPr>
+    </w:lvl>
+    <w:lvl w:ilvl="3" w:tplc="0409000F" w:tentative="1">
+      <w:start w:val="1"/>
+      <w:numFmt w:val="decimal"/>
+      <w:lvlText w:val="%4."/>
+      <w:lvlJc w:val="left"/>
+      <w:pPr>
+        <w:ind w:left="2180" w:hanging="440"/>
+      </w:pPr>
+    </w:lvl>
+    <w:lvl w:ilvl="4" w:tplc="04090019" w:tentative="1">
+      <w:start w:val="1"/>
+      <w:numFmt w:val="lowerLetter"/>
+      <w:lvlText w:val="%5)"/>
+      <w:lvlJc w:val="left"/>
+      <w:pPr>
+        <w:ind w:left="2620" w:hanging="440"/>
+      </w:pPr>
+    </w:lvl>
+    <w:lvl w:ilvl="5" w:tplc="0409001B" w:tentative="1">
+      <w:start w:val="1"/>
+      <w:numFmt w:val="lowerRoman"/>
+      <w:lvlText w:val="%6."/>
+      <w:lvlJc w:val="right"/>
+      <w:pPr>
+        <w:ind w:left="3060" w:hanging="440"/>
+      </w:pPr>
+    </w:lvl>
+    <w:lvl w:ilvl="6" w:tplc="0409000F" w:tentative="1">
+      <w:start w:val="1"/>
+      <w:numFmt w:val="decimal"/>
+      <w:lvlText w:val="%7."/>
+      <w:lvlJc w:val="left"/>
+      <w:pPr>
+        <w:ind w:left="3500" w:hanging="440"/>
+      </w:pPr>
+    </w:lvl>
+    <w:lvl w:ilvl="7" w:tplc="04090019" w:tentative="1">
+      <w:start w:val="1"/>
+      <w:numFmt w:val="lowerLetter"/>
+      <w:lvlText w:val="%8)"/>
+      <w:lvlJc w:val="left"/>
+      <w:pPr>
+        <w:ind w:left="3940" w:hanging="440"/>
+      </w:pPr>
+    </w:lvl>
+    <w:lvl w:ilvl="8" w:tplc="0409001B" w:tentative="1">
+      <w:start w:val="1"/>
+      <w:numFmt w:val="lowerRoman"/>
+      <w:lvlText w:val="%9."/>
+      <w:lvlJc w:val="right"/>
+      <w:pPr>
+        <w:ind w:left="4380" w:hanging="440"/>
+      </w:pPr>
+    </w:lvl>
+  </w:abstractNum>
+  <w:num w:numId="1" w16cid:durableId="1163156338">
+    <w:abstractNumId w:val="1"/>
+  </w:num>
+  <w:num w:numId="2" w16cid:durableId="1600865743">
+    <w:abstractNumId w:val="4"/>
+  </w:num>
+  <w:num w:numId="3" w16cid:durableId="1924532382">
+    <w:abstractNumId w:val="2"/>
+  </w:num>
+  <w:num w:numId="4" w16cid:durableId="1493905762">
+    <w:abstractNumId w:val="3"/>
+  </w:num>
+  <w:num w:numId="5" w16cid:durableId="1558739018">
+    <w:abstractNumId w:val="0"/>
+  </w:num>
+</w:numbering>
 </file>
 
 <file path=word/styles.xml><?xml version="1.0" encoding="utf-8"?>
@@ -491,6 +6831,78 @@
     <w:semiHidden/>
     <w:unhideWhenUsed/>
   </w:style>
+  <w:style w:type="paragraph" w:styleId="a3">
+    <w:name w:val="header"/>
+    <w:basedOn w:val="a"/>
+    <w:link w:val="a4"/>
+    <w:uiPriority w:val="99"/>
+    <w:unhideWhenUsed/>
+    <w:rsid w:val="00E91C36"/>
+    <w:pPr>
+      <w:tabs>
+        <w:tab w:val="center" w:pos="4153"/>
+        <w:tab w:val="right" w:pos="8306"/>
+      </w:tabs>
+      <w:snapToGrid w:val="0"/>
+      <w:jc w:val="center"/>
+    </w:pPr>
+    <w:rPr>
+      <w:sz w:val="18"/>
+      <w:szCs w:val="18"/>
+    </w:rPr>
+  </w:style>
+  <w:style w:type="character" w:customStyle="1" w:styleId="a4">
+    <w:name w:val="页眉 字符"/>
+    <w:basedOn w:val="a0"/>
+    <w:link w:val="a3"/>
+    <w:uiPriority w:val="99"/>
+    <w:rsid w:val="00E91C36"/>
+    <w:rPr>
+      <w:sz w:val="18"/>
+      <w:szCs w:val="18"/>
+    </w:rPr>
+  </w:style>
+  <w:style w:type="paragraph" w:styleId="a5">
+    <w:name w:val="footer"/>
+    <w:basedOn w:val="a"/>
+    <w:link w:val="a6"/>
+    <w:uiPriority w:val="99"/>
+    <w:unhideWhenUsed/>
+    <w:rsid w:val="00E91C36"/>
+    <w:pPr>
+      <w:tabs>
+        <w:tab w:val="center" w:pos="4153"/>
+        <w:tab w:val="right" w:pos="8306"/>
+      </w:tabs>
+      <w:snapToGrid w:val="0"/>
+      <w:jc w:val="left"/>
+    </w:pPr>
+    <w:rPr>
+      <w:sz w:val="18"/>
+      <w:szCs w:val="18"/>
+    </w:rPr>
+  </w:style>
+  <w:style w:type="character" w:customStyle="1" w:styleId="a6">
+    <w:name w:val="页脚 字符"/>
+    <w:basedOn w:val="a0"/>
+    <w:link w:val="a5"/>
+    <w:uiPriority w:val="99"/>
+    <w:rsid w:val="00E91C36"/>
+    <w:rPr>
+      <w:sz w:val="18"/>
+      <w:szCs w:val="18"/>
+    </w:rPr>
+  </w:style>
+  <w:style w:type="paragraph" w:styleId="a7">
+    <w:name w:val="List Paragraph"/>
+    <w:basedOn w:val="a"/>
+    <w:uiPriority w:val="34"/>
+    <w:qFormat/>
+    <w:rsid w:val="00D20217"/>
+    <w:pPr>
+      <w:ind w:firstLineChars="200" w:firstLine="420"/>
+    </w:pPr>
+  </w:style>
 </w:styles>
 </file>
 
@@ -787,4 +7199,16 @@
     </a:ext>
   </a:extLst>
 </a:theme>
+</file>
+
+<file path=customXml/item1.xml><?xml version="1.0" encoding="utf-8"?>
+<b:Sources xmlns:b="http://schemas.openxmlformats.org/officeDocument/2006/bibliography" xmlns="http://schemas.openxmlformats.org/officeDocument/2006/bibliography" SelectedStyle="\APASixthEditionOfficeOnline.xsl" StyleName="APA" Version="6"/>
+</file>
+
+<file path=customXml/itemProps1.xml><?xml version="1.0" encoding="utf-8"?>
+<ds:datastoreItem xmlns:ds="http://schemas.openxmlformats.org/officeDocument/2006/customXml" ds:itemID="{C08D638E-8423-4583-A351-1977B1FF9EC7}">
+  <ds:schemaRefs>
+    <ds:schemaRef ds:uri="http://schemas.openxmlformats.org/officeDocument/2006/bibliography"/>
+  </ds:schemaRefs>
+</ds:datastoreItem>
 </file>
--- a/c语言.docx
+++ b/c语言.docx
@@ -31,7 +31,6 @@
         </w:rPr>
         <w:t>ew Legends</w:t>
       </w:r>
-      <w:proofErr w:type="gramStart"/>
       <w:r>
         <w:rPr>
           <w:rFonts w:hint="eastAsia"/>
@@ -40,9 +39,8 @@
           <w:sz w:val="44"/>
           <w:szCs w:val="44"/>
         </w:rPr>
-        <w:t>电控组</w:t>
-      </w:r>
-      <w:proofErr w:type="gramEnd"/>
+        <w:t xml:space="preserve"> </w:t>
+      </w:r>
       <w:r>
         <w:rPr>
           <w:rFonts w:hint="eastAsia"/>
@@ -19700,16 +19698,7 @@
           <w:sz w:val="18"/>
           <w:szCs w:val="18"/>
         </w:rPr>
-        <w:t>注意：</w:t>
-      </w:r>
-      <w:r>
-        <w:rPr>
-          <w:rFonts w:hint="eastAsia"/>
-          <w:color w:val="FF0000"/>
-          <w:sz w:val="18"/>
-          <w:szCs w:val="18"/>
-        </w:rPr>
-        <w:t>在定义结构体的时候，大括号最后一定不要忘记分号：</w:t>
+        <w:t>注意：在定义结构体的时候，大括号最后一定不要忘记分号：</w:t>
       </w:r>
       <w:r>
         <w:rPr>
@@ -20366,7 +20355,6 @@
       <w:pPr>
         <w:ind w:left="1140"/>
         <w:rPr>
-          <w:rFonts w:hint="eastAsia"/>
           <w:sz w:val="18"/>
           <w:szCs w:val="18"/>
           <w:highlight w:val="yellow"/>
@@ -21268,16 +21256,7 @@
           <w:sz w:val="18"/>
           <w:szCs w:val="18"/>
         </w:rPr>
-        <w:t>注意</w:t>
-      </w:r>
-      <w:r>
-        <w:rPr>
-          <w:rFonts w:hint="eastAsia"/>
-          <w:color w:val="C00000"/>
-          <w:sz w:val="18"/>
-          <w:szCs w:val="18"/>
-        </w:rPr>
-        <w:t>结构</w:t>
+        <w:t>注意结构</w:t>
       </w:r>
       <w:proofErr w:type="gramStart"/>
       <w:r>
@@ -21544,7 +21523,6 @@
     <w:p>
       <w:pPr>
         <w:rPr>
-          <w:rFonts w:hint="eastAsia"/>
           <w:sz w:val="18"/>
           <w:szCs w:val="18"/>
         </w:rPr>
